--- a/trunk/Architect and Design/Team 2/SAD Template.docx
+++ b/trunk/Architect and Design/Team 2/SAD Template.docx
@@ -11,7 +11,7 @@
         </w:numPr>
         <w:spacing w:before="0" w:line="276" w:lineRule="auto"/>
         <w:rPr>
-          <w:rFonts w:ascii="Arial" w:hAnsi="Arial" w:cs="Arial"/>
+          <w:rFonts w:ascii="Times New Roman" w:hAnsi="Times New Roman"/>
           <w:b/>
           <w:sz w:val="22"/>
           <w:szCs w:val="22"/>
@@ -19,7 +19,7 @@
       </w:pPr>
       <w:r>
         <w:rPr>
-          <w:rFonts w:ascii="Arial" w:hAnsi="Arial" w:cs="Arial"/>
+          <w:rFonts w:ascii="Times New Roman" w:hAnsi="Times New Roman"/>
           <w:b/>
           <w:bCs/>
           <w:sz w:val="22"/>
@@ -33,14 +33,14 @@
         <w:spacing w:before="0" w:line="276" w:lineRule="auto"/>
         <w:ind w:left="1080"/>
         <w:rPr>
-          <w:rFonts w:ascii="Arial" w:hAnsi="Arial" w:cs="Arial"/>
-          <w:sz w:val="22"/>
-          <w:szCs w:val="22"/>
-        </w:rPr>
-      </w:pPr>
-      <w:r>
-        <w:rPr>
-          <w:rFonts w:ascii="Arial" w:hAnsi="Arial" w:cs="Arial"/>
+          <w:rFonts w:ascii="Times New Roman" w:hAnsi="Times New Roman"/>
+          <w:sz w:val="22"/>
+          <w:szCs w:val="22"/>
+        </w:rPr>
+      </w:pPr>
+      <w:r>
+        <w:rPr>
+          <w:rFonts w:ascii="Times New Roman" w:hAnsi="Times New Roman"/>
           <w:sz w:val="22"/>
           <w:szCs w:val="22"/>
         </w:rPr>
@@ -55,14 +55,14 @@
         </w:numPr>
         <w:spacing w:before="0" w:line="276" w:lineRule="auto"/>
         <w:rPr>
-          <w:rFonts w:ascii="Arial" w:hAnsi="Arial" w:cs="Arial"/>
-          <w:sz w:val="22"/>
-          <w:szCs w:val="22"/>
-        </w:rPr>
-      </w:pPr>
-      <w:r>
-        <w:rPr>
-          <w:rFonts w:ascii="Arial" w:hAnsi="Arial" w:cs="Arial"/>
+          <w:rFonts w:ascii="Times New Roman" w:hAnsi="Times New Roman"/>
+          <w:sz w:val="22"/>
+          <w:szCs w:val="22"/>
+        </w:rPr>
+      </w:pPr>
+      <w:r>
+        <w:rPr>
+          <w:rFonts w:ascii="Times New Roman" w:hAnsi="Times New Roman"/>
           <w:iCs/>
           <w:sz w:val="22"/>
           <w:szCs w:val="22"/>
@@ -71,22 +71,11 @@
       </w:r>
       <w:r>
         <w:rPr>
-          <w:rFonts w:ascii="Arial" w:hAnsi="Arial" w:cs="Arial"/>
-          <w:sz w:val="22"/>
-          <w:szCs w:val="22"/>
-        </w:rPr>
-        <w:t>:</w:t>
-      </w:r>
-      <w:r>
-        <w:t xml:space="preserve"> </w:t>
-      </w:r>
-      <w:r>
-        <w:rPr>
-          <w:rFonts w:ascii="Arial" w:hAnsi="Arial" w:cs="Arial"/>
-          <w:sz w:val="22"/>
-          <w:szCs w:val="22"/>
-        </w:rPr>
-        <w:t>Describe who the intended audience and organizations are and what they might use the document for.</w:t>
+          <w:rFonts w:ascii="Times New Roman" w:hAnsi="Times New Roman"/>
+          <w:sz w:val="22"/>
+          <w:szCs w:val="22"/>
+        </w:rPr>
+        <w:t>: Describe who the intended audience and organizations are and what they might use the document for.</w:t>
       </w:r>
     </w:p>
     <w:p>
@@ -97,14 +86,14 @@
         </w:numPr>
         <w:spacing w:before="0" w:line="276" w:lineRule="auto"/>
         <w:rPr>
-          <w:rFonts w:ascii="Arial" w:hAnsi="Arial" w:cs="Arial"/>
-          <w:sz w:val="22"/>
-          <w:szCs w:val="22"/>
-        </w:rPr>
-      </w:pPr>
-      <w:r>
-        <w:rPr>
-          <w:rFonts w:ascii="Arial" w:hAnsi="Arial" w:cs="Arial"/>
+          <w:rFonts w:ascii="Times New Roman" w:hAnsi="Times New Roman"/>
+          <w:sz w:val="22"/>
+          <w:szCs w:val="22"/>
+        </w:rPr>
+      </w:pPr>
+      <w:r>
+        <w:rPr>
+          <w:rFonts w:ascii="Times New Roman" w:hAnsi="Times New Roman"/>
           <w:iCs/>
           <w:sz w:val="22"/>
           <w:szCs w:val="22"/>
@@ -120,14 +109,14 @@
         </w:numPr>
         <w:spacing w:before="0" w:line="276" w:lineRule="auto"/>
         <w:rPr>
-          <w:rFonts w:ascii="Arial" w:hAnsi="Arial" w:cs="Arial"/>
-          <w:sz w:val="22"/>
-          <w:szCs w:val="22"/>
-        </w:rPr>
-      </w:pPr>
-      <w:r>
-        <w:rPr>
-          <w:rFonts w:ascii="Arial" w:hAnsi="Arial" w:cs="Arial"/>
+          <w:rFonts w:ascii="Times New Roman" w:hAnsi="Times New Roman"/>
+          <w:sz w:val="22"/>
+          <w:szCs w:val="22"/>
+        </w:rPr>
+      </w:pPr>
+      <w:r>
+        <w:rPr>
+          <w:rFonts w:ascii="Times New Roman" w:hAnsi="Times New Roman"/>
           <w:iCs/>
           <w:sz w:val="22"/>
           <w:szCs w:val="22"/>
@@ -136,7 +125,7 @@
       </w:r>
       <w:r>
         <w:rPr>
-          <w:rFonts w:ascii="Arial" w:hAnsi="Arial" w:cs="Arial"/>
+          <w:rFonts w:ascii="Times New Roman" w:hAnsi="Times New Roman"/>
           <w:sz w:val="22"/>
           <w:szCs w:val="22"/>
         </w:rPr>
@@ -151,14 +140,14 @@
         </w:numPr>
         <w:spacing w:before="0" w:line="276" w:lineRule="auto"/>
         <w:rPr>
-          <w:rFonts w:ascii="Arial" w:hAnsi="Arial" w:cs="Arial"/>
-          <w:sz w:val="22"/>
-          <w:szCs w:val="22"/>
-        </w:rPr>
-      </w:pPr>
-      <w:r>
-        <w:rPr>
-          <w:rFonts w:ascii="Arial" w:hAnsi="Arial" w:cs="Arial"/>
+          <w:rFonts w:ascii="Times New Roman" w:hAnsi="Times New Roman"/>
+          <w:sz w:val="22"/>
+          <w:szCs w:val="22"/>
+        </w:rPr>
+      </w:pPr>
+      <w:r>
+        <w:rPr>
+          <w:rFonts w:ascii="Times New Roman" w:hAnsi="Times New Roman"/>
           <w:iCs/>
           <w:sz w:val="22"/>
           <w:szCs w:val="22"/>
@@ -167,7 +156,7 @@
       </w:r>
       <w:r>
         <w:rPr>
-          <w:rFonts w:ascii="Arial" w:hAnsi="Arial" w:cs="Arial"/>
+          <w:rFonts w:ascii="Times New Roman" w:hAnsi="Times New Roman"/>
           <w:sz w:val="22"/>
           <w:szCs w:val="22"/>
         </w:rPr>
@@ -182,14 +171,14 @@
         </w:numPr>
         <w:spacing w:before="0" w:line="276" w:lineRule="auto"/>
         <w:rPr>
-          <w:rFonts w:ascii="Arial" w:hAnsi="Arial" w:cs="Arial"/>
-          <w:sz w:val="22"/>
-          <w:szCs w:val="22"/>
-        </w:rPr>
-      </w:pPr>
-      <w:r>
-        <w:rPr>
-          <w:rFonts w:ascii="Arial" w:hAnsi="Arial" w:cs="Arial"/>
+          <w:rFonts w:ascii="Times New Roman" w:hAnsi="Times New Roman"/>
+          <w:sz w:val="22"/>
+          <w:szCs w:val="22"/>
+        </w:rPr>
+      </w:pPr>
+      <w:r>
+        <w:rPr>
+          <w:rFonts w:ascii="Times New Roman" w:hAnsi="Times New Roman"/>
           <w:iCs/>
           <w:sz w:val="22"/>
           <w:szCs w:val="22"/>
@@ -198,7 +187,7 @@
       </w:r>
       <w:r>
         <w:rPr>
-          <w:rFonts w:ascii="Arial" w:hAnsi="Arial" w:cs="Arial"/>
+          <w:rFonts w:ascii="Times New Roman" w:hAnsi="Times New Roman"/>
           <w:bCs/>
           <w:sz w:val="22"/>
           <w:szCs w:val="22"/>
@@ -215,7 +204,7 @@
         </w:numPr>
         <w:spacing w:before="0" w:line="276" w:lineRule="auto"/>
         <w:rPr>
-          <w:rFonts w:ascii="Arial" w:hAnsi="Arial" w:cs="Arial"/>
+          <w:rFonts w:ascii="Times New Roman" w:hAnsi="Times New Roman"/>
           <w:b/>
           <w:sz w:val="22"/>
           <w:szCs w:val="22"/>
@@ -223,7 +212,7 @@
       </w:pPr>
       <w:r>
         <w:rPr>
-          <w:rFonts w:ascii="Arial" w:hAnsi="Arial" w:cs="Arial"/>
+          <w:rFonts w:ascii="Times New Roman" w:hAnsi="Times New Roman"/>
           <w:b/>
           <w:bCs/>
           <w:sz w:val="22"/>
@@ -231,6 +220,3689 @@
         </w:rPr>
         <w:t>Project overview</w:t>
       </w:r>
+    </w:p>
+    <w:p>
+      <w:pPr>
+        <w:pStyle w:val="ListParagraph"/>
+        <w:numPr>
+          <w:ilvl w:val="1"/>
+          <w:numId w:val="1"/>
+        </w:numPr>
+        <w:spacing w:before="0" w:line="276" w:lineRule="auto"/>
+        <w:ind w:left="450"/>
+        <w:rPr>
+          <w:rFonts w:ascii="Times New Roman" w:hAnsi="Times New Roman"/>
+          <w:b/>
+          <w:bCs/>
+          <w:sz w:val="22"/>
+          <w:szCs w:val="22"/>
+        </w:rPr>
+      </w:pPr>
+      <w:r>
+        <w:rPr>
+          <w:rFonts w:ascii="Times New Roman" w:hAnsi="Times New Roman"/>
+          <w:b/>
+          <w:bCs/>
+          <w:sz w:val="22"/>
+          <w:szCs w:val="22"/>
+        </w:rPr>
+        <w:t>Purpose</w:t>
+      </w:r>
+    </w:p>
+    <w:p>
+      <w:pPr>
+        <w:spacing w:before="0" w:line="276" w:lineRule="auto"/>
+        <w:rPr>
+          <w:rFonts w:ascii="Times New Roman" w:hAnsi="Times New Roman"/>
+          <w:sz w:val="22"/>
+          <w:szCs w:val="22"/>
+        </w:rPr>
+      </w:pPr>
+      <w:r>
+        <w:rPr>
+          <w:rFonts w:ascii="Times New Roman" w:hAnsi="Times New Roman"/>
+          <w:sz w:val="22"/>
+          <w:szCs w:val="22"/>
+        </w:rPr>
+        <w:t xml:space="preserve">This document provides a high level overview of the evolving technical architecture for the Sales System of a retail chain using a loyalty card point system. It also provides a high-level description of the goals of the architecture, the use cases support by the system and architectural styles and components that have been selected to best achieve the use cases. </w:t>
+      </w:r>
+    </w:p>
+    <w:p>
+      <w:pPr>
+        <w:spacing w:before="0" w:line="276" w:lineRule="auto"/>
+        <w:rPr>
+          <w:rFonts w:ascii="Times New Roman" w:hAnsi="Times New Roman"/>
+          <w:sz w:val="22"/>
+          <w:szCs w:val="22"/>
+        </w:rPr>
+      </w:pPr>
+      <w:r>
+        <w:rPr>
+          <w:rFonts w:ascii="Times New Roman" w:hAnsi="Times New Roman"/>
+          <w:sz w:val="22"/>
+          <w:szCs w:val="22"/>
+        </w:rPr>
+        <w:t xml:space="preserve">In addition to these views, this architectural description will: </w:t>
+      </w:r>
+    </w:p>
+    <w:p>
+      <w:pPr>
+        <w:pStyle w:val="ListParagraph"/>
+        <w:numPr>
+          <w:ilvl w:val="0"/>
+          <w:numId w:val="13"/>
+        </w:numPr>
+        <w:spacing w:before="0" w:line="276" w:lineRule="auto"/>
+        <w:rPr>
+          <w:rFonts w:ascii="Times New Roman" w:hAnsi="Times New Roman"/>
+          <w:sz w:val="22"/>
+          <w:szCs w:val="22"/>
+        </w:rPr>
+      </w:pPr>
+      <w:r>
+        <w:rPr>
+          <w:rFonts w:ascii="Times New Roman" w:hAnsi="Times New Roman"/>
+          <w:sz w:val="22"/>
+          <w:szCs w:val="22"/>
+        </w:rPr>
+        <w:t xml:space="preserve">Identify the candidate patterns and tactics that will become the architecture design of the system. </w:t>
+      </w:r>
+    </w:p>
+    <w:p>
+      <w:pPr>
+        <w:pStyle w:val="ListParagraph"/>
+        <w:numPr>
+          <w:ilvl w:val="0"/>
+          <w:numId w:val="13"/>
+        </w:numPr>
+        <w:spacing w:before="0" w:line="276" w:lineRule="auto"/>
+        <w:rPr>
+          <w:rFonts w:ascii="Times New Roman" w:hAnsi="Times New Roman"/>
+          <w:sz w:val="22"/>
+          <w:szCs w:val="22"/>
+        </w:rPr>
+      </w:pPr>
+      <w:r>
+        <w:rPr>
+          <w:rFonts w:ascii="Times New Roman" w:hAnsi="Times New Roman"/>
+          <w:sz w:val="22"/>
+          <w:szCs w:val="22"/>
+        </w:rPr>
+        <w:t xml:space="preserve">Frame the architectural design activity, begin with the given technical constraints and the structures </w:t>
+      </w:r>
+    </w:p>
+    <w:p>
+      <w:pPr>
+        <w:pStyle w:val="ListParagraph"/>
+        <w:numPr>
+          <w:ilvl w:val="0"/>
+          <w:numId w:val="13"/>
+        </w:numPr>
+        <w:spacing w:before="0" w:line="276" w:lineRule="auto"/>
+        <w:rPr>
+          <w:rFonts w:ascii="Times New Roman" w:hAnsi="Times New Roman"/>
+          <w:sz w:val="22"/>
+          <w:szCs w:val="22"/>
+        </w:rPr>
+      </w:pPr>
+      <w:r>
+        <w:rPr>
+          <w:rFonts w:ascii="Times New Roman" w:hAnsi="Times New Roman"/>
+          <w:sz w:val="22"/>
+          <w:szCs w:val="22"/>
+        </w:rPr>
+        <w:t xml:space="preserve">Identify patterns generally suit the needs described in the product description based upon the quality attribute scenarios </w:t>
+      </w:r>
+    </w:p>
+    <w:p>
+      <w:pPr>
+        <w:pStyle w:val="ListParagraph"/>
+        <w:numPr>
+          <w:ilvl w:val="0"/>
+          <w:numId w:val="13"/>
+        </w:numPr>
+        <w:spacing w:before="0" w:line="276" w:lineRule="auto"/>
+        <w:rPr>
+          <w:rFonts w:ascii="Times New Roman" w:hAnsi="Times New Roman"/>
+          <w:sz w:val="22"/>
+          <w:szCs w:val="22"/>
+        </w:rPr>
+      </w:pPr>
+      <w:r>
+        <w:rPr>
+          <w:rFonts w:ascii="Times New Roman" w:hAnsi="Times New Roman"/>
+          <w:sz w:val="22"/>
+          <w:szCs w:val="22"/>
+        </w:rPr>
+        <w:t xml:space="preserve">Identify tactics we apply to further refine the initial decomposition of the system and promote the necessary quality attributes. </w:t>
+      </w:r>
+    </w:p>
+    <w:p>
+      <w:pPr>
+        <w:spacing w:before="0" w:line="276" w:lineRule="auto"/>
+        <w:rPr>
+          <w:rFonts w:ascii="Times New Roman" w:hAnsi="Times New Roman"/>
+          <w:sz w:val="22"/>
+          <w:szCs w:val="22"/>
+        </w:rPr>
+      </w:pPr>
+      <w:r>
+        <w:rPr>
+          <w:rFonts w:ascii="Times New Roman" w:hAnsi="Times New Roman"/>
+          <w:sz w:val="22"/>
+          <w:szCs w:val="22"/>
+        </w:rPr>
+        <w:t>The architecture has a set of guiding principles as well as known criteria and constraints that shape the proposed architecture. It is intended to capture and convey the significant architectural decisions which have been made on the system.</w:t>
+      </w:r>
+    </w:p>
+    <w:p>
+      <w:pPr>
+        <w:spacing w:before="0" w:line="276" w:lineRule="auto"/>
+        <w:rPr>
+          <w:rFonts w:ascii="Times New Roman" w:hAnsi="Times New Roman"/>
+          <w:sz w:val="22"/>
+          <w:szCs w:val="22"/>
+        </w:rPr>
+      </w:pPr>
+      <w:r>
+        <w:rPr>
+          <w:rFonts w:ascii="Times New Roman" w:hAnsi="Times New Roman"/>
+          <w:sz w:val="22"/>
+          <w:szCs w:val="22"/>
+        </w:rPr>
+        <w:t>The development team can use this document to review the architecture of the system. The Architecture document will be also useful for future development teams.</w:t>
+      </w:r>
+    </w:p>
+    <w:p>
+      <w:pPr>
+        <w:spacing w:before="0" w:line="276" w:lineRule="auto"/>
+        <w:rPr>
+          <w:rFonts w:ascii="Times New Roman" w:hAnsi="Times New Roman"/>
+          <w:sz w:val="22"/>
+          <w:szCs w:val="22"/>
+        </w:rPr>
+      </w:pPr>
+    </w:p>
+    <w:p>
+      <w:pPr>
+        <w:pStyle w:val="ListParagraph"/>
+        <w:numPr>
+          <w:ilvl w:val="1"/>
+          <w:numId w:val="1"/>
+        </w:numPr>
+        <w:spacing w:before="0" w:line="276" w:lineRule="auto"/>
+        <w:ind w:left="450"/>
+        <w:rPr>
+          <w:rFonts w:ascii="Times New Roman" w:hAnsi="Times New Roman"/>
+          <w:b/>
+          <w:bCs/>
+          <w:sz w:val="22"/>
+          <w:szCs w:val="22"/>
+        </w:rPr>
+      </w:pPr>
+      <w:r>
+        <w:rPr>
+          <w:rFonts w:ascii="Times New Roman" w:hAnsi="Times New Roman"/>
+          <w:b/>
+          <w:bCs/>
+          <w:sz w:val="22"/>
+          <w:szCs w:val="22"/>
+        </w:rPr>
+        <w:t>Scope</w:t>
+      </w:r>
+    </w:p>
+    <w:p>
+      <w:pPr>
+        <w:spacing w:before="0" w:line="276" w:lineRule="auto"/>
+        <w:rPr>
+          <w:rFonts w:ascii="Times New Roman" w:hAnsi="Times New Roman"/>
+          <w:sz w:val="22"/>
+          <w:szCs w:val="22"/>
+        </w:rPr>
+      </w:pPr>
+      <w:r>
+        <w:rPr>
+          <w:rFonts w:ascii="Times New Roman" w:hAnsi="Times New Roman"/>
+          <w:sz w:val="22"/>
+          <w:szCs w:val="22"/>
+        </w:rPr>
+        <w:t>The project will aim to develop a sale system for Company A, a retail chain (hereinafter, the system) in conjunction with its launch of a point service.</w:t>
+      </w:r>
+    </w:p>
+    <w:p>
+      <w:pPr>
+        <w:spacing w:before="0" w:line="276" w:lineRule="auto"/>
+        <w:rPr>
+          <w:rFonts w:ascii="Times New Roman" w:hAnsi="Times New Roman"/>
+          <w:sz w:val="22"/>
+          <w:szCs w:val="22"/>
+        </w:rPr>
+      </w:pPr>
+    </w:p>
+    <w:p>
+      <w:pPr>
+        <w:spacing w:before="0" w:line="276" w:lineRule="auto"/>
+        <w:rPr>
+          <w:rFonts w:ascii="Times New Roman" w:hAnsi="Times New Roman"/>
+          <w:sz w:val="22"/>
+          <w:szCs w:val="22"/>
+        </w:rPr>
+      </w:pPr>
+      <w:r>
+        <w:rPr>
+          <w:rFonts w:ascii="Times New Roman" w:hAnsi="Times New Roman"/>
+          <w:sz w:val="22"/>
+          <w:szCs w:val="22"/>
+        </w:rPr>
+        <w:t>The system consists of a head office server, located at the head office, and the POS terminals placed at store cashiers. The head office server and the POS terminals are connect</w:t>
+      </w:r>
+      <w:r>
+        <w:rPr>
+          <w:rFonts w:ascii="Times New Roman" w:hAnsi="Times New Roman"/>
+          <w:sz w:val="22"/>
+          <w:szCs w:val="22"/>
+        </w:rPr>
+        <w:t xml:space="preserve">ed to each other via a network. </w:t>
+      </w:r>
+      <w:r>
+        <w:rPr>
+          <w:rFonts w:ascii="Times New Roman" w:hAnsi="Times New Roman"/>
+          <w:sz w:val="22"/>
+          <w:szCs w:val="22"/>
+        </w:rPr>
+        <w:t>Products sold at stores have bar codes attached which indicate the product codes. These bar codes can be read with bar code readers of POS terminals.</w:t>
+      </w:r>
+      <w:r>
+        <w:rPr>
+          <w:rFonts w:ascii="Times New Roman" w:hAnsi="Times New Roman"/>
+          <w:sz w:val="22"/>
+          <w:szCs w:val="22"/>
+        </w:rPr>
+        <w:t xml:space="preserve"> </w:t>
+      </w:r>
+      <w:r>
+        <w:rPr>
+          <w:rFonts w:ascii="Times New Roman" w:hAnsi="Times New Roman"/>
+          <w:sz w:val="22"/>
+          <w:szCs w:val="22"/>
+        </w:rPr>
+        <w:t xml:space="preserve">Customer who have become point service members are issued point cards, which bear bar codes indicating their member numbers, and when they purchase products with cash, they are awarded points based on the amount of their purchase. </w:t>
+      </w:r>
+    </w:p>
+    <w:p>
+      <w:pPr>
+        <w:spacing w:before="0" w:line="276" w:lineRule="auto"/>
+        <w:rPr>
+          <w:rFonts w:ascii="Times New Roman" w:hAnsi="Times New Roman"/>
+          <w:sz w:val="22"/>
+          <w:szCs w:val="22"/>
+        </w:rPr>
+      </w:pPr>
+      <w:r>
+        <w:rPr>
+          <w:rFonts w:ascii="Times New Roman" w:hAnsi="Times New Roman"/>
+          <w:sz w:val="22"/>
+          <w:szCs w:val="22"/>
+        </w:rPr>
+        <w:lastRenderedPageBreak/>
+        <w:t xml:space="preserve">For each product, its standard price, common to all stores, is set as a part of the product data. Each store, however, can set and use its own actual retail price instead of the standard price during the limited period specified </w:t>
+      </w:r>
+      <w:proofErr w:type="gramStart"/>
+      <w:r>
+        <w:rPr>
+          <w:rFonts w:ascii="Times New Roman" w:hAnsi="Times New Roman"/>
+          <w:sz w:val="22"/>
+          <w:szCs w:val="22"/>
+        </w:rPr>
+        <w:t>be</w:t>
+      </w:r>
+      <w:proofErr w:type="gramEnd"/>
+      <w:r>
+        <w:rPr>
+          <w:rFonts w:ascii="Times New Roman" w:hAnsi="Times New Roman"/>
+          <w:sz w:val="22"/>
+          <w:szCs w:val="22"/>
+        </w:rPr>
+        <w:t xml:space="preserve"> each store. The actual retail price must be set in advance, and it cannot be charged in the middle of the specified period.</w:t>
+      </w:r>
+    </w:p>
+    <w:p>
+      <w:pPr>
+        <w:spacing w:before="0" w:line="276" w:lineRule="auto"/>
+        <w:rPr>
+          <w:rFonts w:ascii="Times New Roman" w:hAnsi="Times New Roman"/>
+          <w:sz w:val="22"/>
+          <w:szCs w:val="22"/>
+        </w:rPr>
+      </w:pPr>
+    </w:p>
+    <w:p>
+      <w:pPr>
+        <w:spacing w:before="0" w:line="276" w:lineRule="auto"/>
+        <w:rPr>
+          <w:rFonts w:ascii="Times New Roman" w:hAnsi="Times New Roman"/>
+          <w:sz w:val="22"/>
+          <w:szCs w:val="22"/>
+        </w:rPr>
+      </w:pPr>
+      <w:r>
+        <w:rPr>
+          <w:rFonts w:ascii="Times New Roman" w:hAnsi="Times New Roman"/>
+          <w:sz w:val="22"/>
+          <w:szCs w:val="22"/>
+        </w:rPr>
+        <w:t>Products are classified into product types such as food, general merchandise, etc. Not all stores carry every product type, and the range of product types carried is designated for each store.</w:t>
+      </w:r>
+    </w:p>
+    <w:p>
+      <w:pPr>
+        <w:spacing w:before="0" w:line="276" w:lineRule="auto"/>
+        <w:rPr>
+          <w:rFonts w:ascii="Times New Roman" w:hAnsi="Times New Roman"/>
+          <w:sz w:val="22"/>
+          <w:szCs w:val="22"/>
+        </w:rPr>
+      </w:pPr>
+    </w:p>
+    <w:p>
+      <w:pPr>
+        <w:spacing w:before="0" w:line="276" w:lineRule="auto"/>
+        <w:rPr>
+          <w:rFonts w:ascii="Times New Roman" w:hAnsi="Times New Roman"/>
+          <w:sz w:val="22"/>
+          <w:szCs w:val="22"/>
+        </w:rPr>
+      </w:pPr>
+      <w:proofErr w:type="spellStart"/>
+      <w:proofErr w:type="gramStart"/>
+      <w:r>
+        <w:rPr>
+          <w:rFonts w:ascii="Times New Roman" w:hAnsi="Times New Roman"/>
+          <w:sz w:val="22"/>
+          <w:szCs w:val="22"/>
+        </w:rPr>
+        <w:t>H</w:t>
+      </w:r>
+      <w:r>
+        <w:rPr>
+          <w:rFonts w:ascii="Times New Roman" w:hAnsi="Times New Roman"/>
+          <w:sz w:val="22"/>
+          <w:szCs w:val="22"/>
+        </w:rPr>
+        <w:t>ệ</w:t>
+      </w:r>
+      <w:proofErr w:type="spellEnd"/>
+      <w:r>
+        <w:rPr>
+          <w:rFonts w:ascii="Times New Roman" w:hAnsi="Times New Roman"/>
+          <w:sz w:val="22"/>
+          <w:szCs w:val="22"/>
+        </w:rPr>
+        <w:t xml:space="preserve"> </w:t>
+      </w:r>
+      <w:proofErr w:type="spellStart"/>
+      <w:r>
+        <w:rPr>
+          <w:rFonts w:ascii="Times New Roman" w:hAnsi="Times New Roman"/>
+          <w:sz w:val="22"/>
+          <w:szCs w:val="22"/>
+        </w:rPr>
+        <w:t>th</w:t>
+      </w:r>
+      <w:r>
+        <w:rPr>
+          <w:rFonts w:ascii="Times New Roman" w:hAnsi="Times New Roman"/>
+          <w:sz w:val="22"/>
+          <w:szCs w:val="22"/>
+        </w:rPr>
+        <w:t>ố</w:t>
+      </w:r>
+      <w:r>
+        <w:rPr>
+          <w:rFonts w:ascii="Times New Roman" w:hAnsi="Times New Roman"/>
+          <w:sz w:val="22"/>
+          <w:szCs w:val="22"/>
+        </w:rPr>
+        <w:t>ng</w:t>
+      </w:r>
+      <w:proofErr w:type="spellEnd"/>
+      <w:r>
+        <w:rPr>
+          <w:rFonts w:ascii="Times New Roman" w:hAnsi="Times New Roman"/>
+          <w:sz w:val="22"/>
+          <w:szCs w:val="22"/>
+        </w:rPr>
+        <w:t xml:space="preserve"> </w:t>
+      </w:r>
+      <w:proofErr w:type="spellStart"/>
+      <w:r>
+        <w:rPr>
+          <w:rFonts w:ascii="Times New Roman" w:hAnsi="Times New Roman" w:hint="eastAsia"/>
+          <w:sz w:val="22"/>
+          <w:szCs w:val="22"/>
+        </w:rPr>
+        <w:t>đư</w:t>
+      </w:r>
+      <w:r>
+        <w:rPr>
+          <w:rFonts w:ascii="Times New Roman" w:hAnsi="Times New Roman"/>
+          <w:sz w:val="22"/>
+          <w:szCs w:val="22"/>
+        </w:rPr>
+        <w:t>ợ</w:t>
+      </w:r>
+      <w:r>
+        <w:rPr>
+          <w:rFonts w:ascii="Times New Roman" w:hAnsi="Times New Roman"/>
+          <w:sz w:val="22"/>
+          <w:szCs w:val="22"/>
+        </w:rPr>
+        <w:t>c</w:t>
+      </w:r>
+      <w:proofErr w:type="spellEnd"/>
+      <w:r>
+        <w:rPr>
+          <w:rFonts w:ascii="Times New Roman" w:hAnsi="Times New Roman"/>
+          <w:sz w:val="22"/>
+          <w:szCs w:val="22"/>
+        </w:rPr>
+        <w:t xml:space="preserve"> </w:t>
+      </w:r>
+      <w:proofErr w:type="spellStart"/>
+      <w:r>
+        <w:rPr>
+          <w:rFonts w:ascii="Times New Roman" w:hAnsi="Times New Roman"/>
+          <w:sz w:val="22"/>
+          <w:szCs w:val="22"/>
+        </w:rPr>
+        <w:t>x</w:t>
+      </w:r>
+      <w:r>
+        <w:rPr>
+          <w:rFonts w:ascii="Times New Roman" w:hAnsi="Times New Roman"/>
+          <w:sz w:val="22"/>
+          <w:szCs w:val="22"/>
+        </w:rPr>
+        <w:t>â</w:t>
+      </w:r>
+      <w:r>
+        <w:rPr>
+          <w:rFonts w:ascii="Times New Roman" w:hAnsi="Times New Roman"/>
+          <w:sz w:val="22"/>
+          <w:szCs w:val="22"/>
+        </w:rPr>
+        <w:t>y</w:t>
+      </w:r>
+      <w:proofErr w:type="spellEnd"/>
+      <w:r>
+        <w:rPr>
+          <w:rFonts w:ascii="Times New Roman" w:hAnsi="Times New Roman"/>
+          <w:sz w:val="22"/>
+          <w:szCs w:val="22"/>
+        </w:rPr>
+        <w:t xml:space="preserve"> </w:t>
+      </w:r>
+      <w:proofErr w:type="spellStart"/>
+      <w:r>
+        <w:rPr>
+          <w:rFonts w:ascii="Times New Roman" w:hAnsi="Times New Roman"/>
+          <w:sz w:val="22"/>
+          <w:szCs w:val="22"/>
+        </w:rPr>
+        <w:t>d</w:t>
+      </w:r>
+      <w:r>
+        <w:rPr>
+          <w:rFonts w:ascii="Times New Roman" w:hAnsi="Times New Roman"/>
+          <w:sz w:val="22"/>
+          <w:szCs w:val="22"/>
+        </w:rPr>
+        <w:t>ự</w:t>
+      </w:r>
+      <w:r>
+        <w:rPr>
+          <w:rFonts w:ascii="Times New Roman" w:hAnsi="Times New Roman"/>
+          <w:sz w:val="22"/>
+          <w:szCs w:val="22"/>
+        </w:rPr>
+        <w:t>ng</w:t>
+      </w:r>
+      <w:proofErr w:type="spellEnd"/>
+      <w:r>
+        <w:rPr>
+          <w:rFonts w:ascii="Times New Roman" w:hAnsi="Times New Roman"/>
+          <w:sz w:val="22"/>
+          <w:szCs w:val="22"/>
+        </w:rPr>
+        <w:t xml:space="preserve"> </w:t>
+      </w:r>
+      <w:proofErr w:type="spellStart"/>
+      <w:r>
+        <w:rPr>
+          <w:rFonts w:ascii="Times New Roman" w:hAnsi="Times New Roman" w:hint="eastAsia"/>
+          <w:sz w:val="22"/>
+          <w:szCs w:val="22"/>
+        </w:rPr>
+        <w:t>đ</w:t>
+      </w:r>
+      <w:r>
+        <w:rPr>
+          <w:rFonts w:ascii="Times New Roman" w:hAnsi="Times New Roman"/>
+          <w:sz w:val="22"/>
+          <w:szCs w:val="22"/>
+        </w:rPr>
+        <w:t>ể</w:t>
+      </w:r>
+      <w:proofErr w:type="spellEnd"/>
+      <w:r>
+        <w:rPr>
+          <w:rFonts w:ascii="Times New Roman" w:hAnsi="Times New Roman"/>
+          <w:sz w:val="22"/>
+          <w:szCs w:val="22"/>
+        </w:rPr>
+        <w:t xml:space="preserve"> </w:t>
+      </w:r>
+      <w:proofErr w:type="spellStart"/>
+      <w:r>
+        <w:rPr>
+          <w:rFonts w:ascii="Times New Roman" w:hAnsi="Times New Roman"/>
+          <w:sz w:val="22"/>
+          <w:szCs w:val="22"/>
+        </w:rPr>
+        <w:t>k</w:t>
+      </w:r>
+      <w:r>
+        <w:rPr>
+          <w:rFonts w:ascii="Times New Roman" w:hAnsi="Times New Roman"/>
+          <w:sz w:val="22"/>
+          <w:szCs w:val="22"/>
+        </w:rPr>
+        <w:t>ế</w:t>
+      </w:r>
+      <w:r>
+        <w:rPr>
+          <w:rFonts w:ascii="Times New Roman" w:hAnsi="Times New Roman"/>
+          <w:sz w:val="22"/>
+          <w:szCs w:val="22"/>
+        </w:rPr>
+        <w:t>t</w:t>
+      </w:r>
+      <w:proofErr w:type="spellEnd"/>
+      <w:r>
+        <w:rPr>
+          <w:rFonts w:ascii="Times New Roman" w:hAnsi="Times New Roman"/>
+          <w:sz w:val="22"/>
+          <w:szCs w:val="22"/>
+        </w:rPr>
+        <w:t xml:space="preserve"> </w:t>
+      </w:r>
+      <w:proofErr w:type="spellStart"/>
+      <w:r>
+        <w:rPr>
+          <w:rFonts w:ascii="Times New Roman" w:hAnsi="Times New Roman"/>
+          <w:sz w:val="22"/>
+          <w:szCs w:val="22"/>
+        </w:rPr>
+        <w:t>n</w:t>
+      </w:r>
+      <w:r>
+        <w:rPr>
+          <w:rFonts w:ascii="Times New Roman" w:hAnsi="Times New Roman"/>
+          <w:sz w:val="22"/>
+          <w:szCs w:val="22"/>
+        </w:rPr>
+        <w:t>ố</w:t>
+      </w:r>
+      <w:r>
+        <w:rPr>
+          <w:rFonts w:ascii="Times New Roman" w:hAnsi="Times New Roman"/>
+          <w:sz w:val="22"/>
+          <w:szCs w:val="22"/>
+        </w:rPr>
+        <w:t>i</w:t>
+      </w:r>
+      <w:proofErr w:type="spellEnd"/>
+      <w:r>
+        <w:rPr>
+          <w:rFonts w:ascii="Times New Roman" w:hAnsi="Times New Roman"/>
+          <w:sz w:val="22"/>
+          <w:szCs w:val="22"/>
+        </w:rPr>
+        <w:t xml:space="preserve"> </w:t>
+      </w:r>
+      <w:proofErr w:type="spellStart"/>
+      <w:r>
+        <w:rPr>
+          <w:rFonts w:ascii="Times New Roman" w:hAnsi="Times New Roman"/>
+          <w:sz w:val="22"/>
+          <w:szCs w:val="22"/>
+        </w:rPr>
+        <w:t>m</w:t>
+      </w:r>
+      <w:r>
+        <w:rPr>
+          <w:rFonts w:ascii="Times New Roman" w:hAnsi="Times New Roman"/>
+          <w:sz w:val="22"/>
+          <w:szCs w:val="22"/>
+        </w:rPr>
+        <w:t>ạ</w:t>
+      </w:r>
+      <w:r>
+        <w:rPr>
+          <w:rFonts w:ascii="Times New Roman" w:hAnsi="Times New Roman"/>
+          <w:sz w:val="22"/>
+          <w:szCs w:val="22"/>
+        </w:rPr>
+        <w:t>ng</w:t>
+      </w:r>
+      <w:proofErr w:type="spellEnd"/>
+      <w:r>
+        <w:rPr>
+          <w:rFonts w:ascii="Times New Roman" w:hAnsi="Times New Roman"/>
+          <w:sz w:val="22"/>
+          <w:szCs w:val="22"/>
+        </w:rPr>
+        <w:t xml:space="preserve"> LAN </w:t>
+      </w:r>
+      <w:proofErr w:type="spellStart"/>
+      <w:r>
+        <w:rPr>
+          <w:rFonts w:ascii="Times New Roman" w:hAnsi="Times New Roman"/>
+          <w:sz w:val="22"/>
+          <w:szCs w:val="22"/>
+        </w:rPr>
+        <w:t>c</w:t>
+      </w:r>
+      <w:r>
+        <w:rPr>
+          <w:rFonts w:ascii="Times New Roman" w:hAnsi="Times New Roman"/>
+          <w:sz w:val="22"/>
+          <w:szCs w:val="22"/>
+        </w:rPr>
+        <w:t>á</w:t>
+      </w:r>
+      <w:r>
+        <w:rPr>
+          <w:rFonts w:ascii="Times New Roman" w:hAnsi="Times New Roman"/>
+          <w:sz w:val="22"/>
+          <w:szCs w:val="22"/>
+        </w:rPr>
+        <w:t>c</w:t>
+      </w:r>
+      <w:proofErr w:type="spellEnd"/>
+      <w:r>
+        <w:rPr>
+          <w:rFonts w:ascii="Times New Roman" w:hAnsi="Times New Roman"/>
+          <w:sz w:val="22"/>
+          <w:szCs w:val="22"/>
+        </w:rPr>
+        <w:t xml:space="preserve"> </w:t>
+      </w:r>
+      <w:proofErr w:type="spellStart"/>
+      <w:r>
+        <w:rPr>
+          <w:rFonts w:ascii="Times New Roman" w:hAnsi="Times New Roman"/>
+          <w:sz w:val="22"/>
+          <w:szCs w:val="22"/>
+        </w:rPr>
+        <w:t>c</w:t>
+      </w:r>
+      <w:r>
+        <w:rPr>
+          <w:rFonts w:ascii="Times New Roman" w:hAnsi="Times New Roman"/>
+          <w:sz w:val="22"/>
+          <w:szCs w:val="22"/>
+        </w:rPr>
+        <w:t>ửa</w:t>
+      </w:r>
+      <w:proofErr w:type="spellEnd"/>
+      <w:r>
+        <w:rPr>
+          <w:rFonts w:ascii="Times New Roman" w:hAnsi="Times New Roman"/>
+          <w:sz w:val="22"/>
+          <w:szCs w:val="22"/>
+        </w:rPr>
+        <w:t xml:space="preserve"> </w:t>
+      </w:r>
+      <w:proofErr w:type="spellStart"/>
+      <w:r>
+        <w:rPr>
+          <w:rFonts w:ascii="Times New Roman" w:hAnsi="Times New Roman"/>
+          <w:sz w:val="22"/>
+          <w:szCs w:val="22"/>
+        </w:rPr>
+        <w:t>h</w:t>
+      </w:r>
+      <w:r>
+        <w:rPr>
+          <w:rFonts w:ascii="Times New Roman" w:hAnsi="Times New Roman"/>
+          <w:sz w:val="22"/>
+          <w:szCs w:val="22"/>
+        </w:rPr>
+        <w:t>àn</w:t>
+      </w:r>
+      <w:r>
+        <w:rPr>
+          <w:rFonts w:ascii="Times New Roman" w:hAnsi="Times New Roman"/>
+          <w:sz w:val="22"/>
+          <w:szCs w:val="22"/>
+        </w:rPr>
+        <w:t>g</w:t>
+      </w:r>
+      <w:proofErr w:type="spellEnd"/>
+      <w:r>
+        <w:rPr>
+          <w:rFonts w:ascii="Times New Roman" w:hAnsi="Times New Roman"/>
+          <w:sz w:val="22"/>
+          <w:szCs w:val="22"/>
+        </w:rPr>
+        <w:t xml:space="preserve"> </w:t>
+      </w:r>
+      <w:proofErr w:type="spellStart"/>
+      <w:r>
+        <w:rPr>
+          <w:rFonts w:ascii="Times New Roman" w:hAnsi="Times New Roman"/>
+          <w:sz w:val="22"/>
+          <w:szCs w:val="22"/>
+        </w:rPr>
+        <w:t>v</w:t>
+      </w:r>
+      <w:r>
+        <w:rPr>
+          <w:rFonts w:ascii="Times New Roman" w:hAnsi="Times New Roman"/>
+          <w:sz w:val="22"/>
+          <w:szCs w:val="22"/>
+        </w:rPr>
+        <w:t>à</w:t>
+      </w:r>
+      <w:proofErr w:type="spellEnd"/>
+      <w:r>
+        <w:rPr>
+          <w:rFonts w:ascii="Times New Roman" w:hAnsi="Times New Roman"/>
+          <w:sz w:val="22"/>
+          <w:szCs w:val="22"/>
+        </w:rPr>
+        <w:t xml:space="preserve"> head office </w:t>
+      </w:r>
+      <w:proofErr w:type="spellStart"/>
+      <w:r>
+        <w:rPr>
+          <w:rFonts w:ascii="Times New Roman" w:hAnsi="Times New Roman"/>
+          <w:sz w:val="22"/>
+          <w:szCs w:val="22"/>
+        </w:rPr>
+        <w:t>n</w:t>
+      </w:r>
+      <w:r>
+        <w:rPr>
+          <w:rFonts w:ascii="Times New Roman" w:hAnsi="Times New Roman"/>
+          <w:sz w:val="22"/>
+          <w:szCs w:val="22"/>
+        </w:rPr>
+        <w:t>ằ</w:t>
+      </w:r>
+      <w:r>
+        <w:rPr>
+          <w:rFonts w:ascii="Times New Roman" w:hAnsi="Times New Roman"/>
+          <w:sz w:val="22"/>
+          <w:szCs w:val="22"/>
+        </w:rPr>
+        <w:t>m</w:t>
+      </w:r>
+      <w:proofErr w:type="spellEnd"/>
+      <w:r>
+        <w:rPr>
+          <w:rFonts w:ascii="Times New Roman" w:hAnsi="Times New Roman"/>
+          <w:sz w:val="22"/>
+          <w:szCs w:val="22"/>
+        </w:rPr>
+        <w:t xml:space="preserve"> </w:t>
+      </w:r>
+      <w:proofErr w:type="spellStart"/>
+      <w:r>
+        <w:rPr>
+          <w:rFonts w:ascii="Times New Roman" w:hAnsi="Times New Roman"/>
+          <w:sz w:val="22"/>
+          <w:szCs w:val="22"/>
+        </w:rPr>
+        <w:t>trong</w:t>
+      </w:r>
+      <w:proofErr w:type="spellEnd"/>
+      <w:r>
+        <w:rPr>
+          <w:rFonts w:ascii="Times New Roman" w:hAnsi="Times New Roman"/>
+          <w:sz w:val="22"/>
+          <w:szCs w:val="22"/>
+        </w:rPr>
+        <w:t xml:space="preserve"> </w:t>
+      </w:r>
+      <w:proofErr w:type="spellStart"/>
+      <w:r>
+        <w:rPr>
+          <w:rFonts w:ascii="Times New Roman" w:hAnsi="Times New Roman"/>
+          <w:sz w:val="22"/>
+          <w:szCs w:val="22"/>
+        </w:rPr>
+        <w:t>c</w:t>
+      </w:r>
+      <w:r>
+        <w:rPr>
+          <w:rFonts w:ascii="Times New Roman" w:hAnsi="Times New Roman"/>
+          <w:sz w:val="22"/>
+          <w:szCs w:val="22"/>
+        </w:rPr>
+        <w:t>ù</w:t>
+      </w:r>
+      <w:r>
+        <w:rPr>
+          <w:rFonts w:ascii="Times New Roman" w:hAnsi="Times New Roman"/>
+          <w:sz w:val="22"/>
+          <w:szCs w:val="22"/>
+        </w:rPr>
+        <w:t>ng</w:t>
+      </w:r>
+      <w:proofErr w:type="spellEnd"/>
+      <w:r>
+        <w:rPr>
+          <w:rFonts w:ascii="Times New Roman" w:hAnsi="Times New Roman"/>
+          <w:sz w:val="22"/>
+          <w:szCs w:val="22"/>
+        </w:rPr>
+        <w:t xml:space="preserve"> </w:t>
+      </w:r>
+      <w:proofErr w:type="spellStart"/>
+      <w:r>
+        <w:rPr>
+          <w:rFonts w:ascii="Times New Roman" w:hAnsi="Times New Roman"/>
+          <w:sz w:val="22"/>
+          <w:szCs w:val="22"/>
+        </w:rPr>
+        <w:t>m</w:t>
+      </w:r>
+      <w:r>
+        <w:rPr>
+          <w:rFonts w:ascii="Times New Roman" w:hAnsi="Times New Roman"/>
+          <w:sz w:val="22"/>
+          <w:szCs w:val="22"/>
+        </w:rPr>
+        <w:t>ộ</w:t>
+      </w:r>
+      <w:r>
+        <w:rPr>
+          <w:rFonts w:ascii="Times New Roman" w:hAnsi="Times New Roman"/>
+          <w:sz w:val="22"/>
+          <w:szCs w:val="22"/>
+        </w:rPr>
+        <w:t>t</w:t>
+      </w:r>
+      <w:proofErr w:type="spellEnd"/>
+      <w:r>
+        <w:rPr>
+          <w:rFonts w:ascii="Times New Roman" w:hAnsi="Times New Roman"/>
+          <w:sz w:val="22"/>
+          <w:szCs w:val="22"/>
+        </w:rPr>
+        <w:t xml:space="preserve"> </w:t>
+      </w:r>
+      <w:proofErr w:type="spellStart"/>
+      <w:r>
+        <w:rPr>
+          <w:rFonts w:ascii="Times New Roman" w:hAnsi="Times New Roman"/>
+          <w:sz w:val="22"/>
+          <w:szCs w:val="22"/>
+        </w:rPr>
+        <w:t>t</w:t>
+      </w:r>
+      <w:r>
+        <w:rPr>
+          <w:rFonts w:ascii="Times New Roman" w:hAnsi="Times New Roman"/>
+          <w:sz w:val="22"/>
+          <w:szCs w:val="22"/>
+        </w:rPr>
+        <w:t>òa</w:t>
+      </w:r>
+      <w:proofErr w:type="spellEnd"/>
+      <w:r>
+        <w:rPr>
+          <w:rFonts w:ascii="Times New Roman" w:hAnsi="Times New Roman"/>
+          <w:sz w:val="22"/>
+          <w:szCs w:val="22"/>
+        </w:rPr>
+        <w:t xml:space="preserve"> </w:t>
+      </w:r>
+      <w:proofErr w:type="spellStart"/>
+      <w:r>
+        <w:rPr>
+          <w:rFonts w:ascii="Times New Roman" w:hAnsi="Times New Roman"/>
+          <w:sz w:val="22"/>
+          <w:szCs w:val="22"/>
+        </w:rPr>
+        <w:t>nh</w:t>
+      </w:r>
+      <w:r>
+        <w:rPr>
+          <w:rFonts w:ascii="Times New Roman" w:hAnsi="Times New Roman"/>
+          <w:sz w:val="22"/>
+          <w:szCs w:val="22"/>
+        </w:rPr>
+        <w:t>à</w:t>
+      </w:r>
+      <w:proofErr w:type="spellEnd"/>
+      <w:r>
+        <w:rPr>
+          <w:rFonts w:ascii="Times New Roman" w:hAnsi="Times New Roman"/>
+          <w:sz w:val="22"/>
+          <w:szCs w:val="22"/>
+        </w:rPr>
+        <w:t>.</w:t>
+      </w:r>
+      <w:proofErr w:type="gramEnd"/>
+      <w:r>
+        <w:rPr>
+          <w:rFonts w:ascii="Times New Roman" w:hAnsi="Times New Roman"/>
+          <w:sz w:val="22"/>
+          <w:szCs w:val="22"/>
+        </w:rPr>
+        <w:t xml:space="preserve"> </w:t>
+      </w:r>
+      <w:r>
+        <w:rPr>
+          <w:rFonts w:ascii="Times New Roman" w:hAnsi="Times New Roman"/>
+          <w:sz w:val="22"/>
+          <w:szCs w:val="22"/>
+        </w:rPr>
+        <w:t>Both the head office server and the POS terminals are equipped with a Database, and both the head office server Database and the POS terminal Database can be accessed during the sales operation.</w:t>
+      </w:r>
+      <w:r>
+        <w:rPr>
+          <w:rFonts w:ascii="Times New Roman" w:hAnsi="Times New Roman"/>
+          <w:sz w:val="22"/>
+          <w:szCs w:val="22"/>
+        </w:rPr>
+        <w:t xml:space="preserve"> </w:t>
+      </w:r>
+      <w:proofErr w:type="spellStart"/>
+      <w:r>
+        <w:rPr>
+          <w:rFonts w:ascii="Times New Roman" w:hAnsi="Times New Roman"/>
+          <w:sz w:val="22"/>
+          <w:szCs w:val="22"/>
+        </w:rPr>
+        <w:t>Ri</w:t>
+      </w:r>
+      <w:r>
+        <w:rPr>
+          <w:rFonts w:ascii="Times New Roman" w:hAnsi="Times New Roman"/>
+          <w:sz w:val="22"/>
+          <w:szCs w:val="22"/>
+        </w:rPr>
+        <w:t>ê</w:t>
+      </w:r>
+      <w:r>
+        <w:rPr>
+          <w:rFonts w:ascii="Times New Roman" w:hAnsi="Times New Roman"/>
+          <w:sz w:val="22"/>
+          <w:szCs w:val="22"/>
+        </w:rPr>
+        <w:t>ng</w:t>
+      </w:r>
+      <w:proofErr w:type="spellEnd"/>
+      <w:r>
+        <w:rPr>
+          <w:rFonts w:ascii="Times New Roman" w:hAnsi="Times New Roman"/>
+          <w:sz w:val="22"/>
+          <w:szCs w:val="22"/>
+        </w:rPr>
+        <w:t xml:space="preserve"> Head office </w:t>
+      </w:r>
+      <w:proofErr w:type="spellStart"/>
+      <w:r>
+        <w:rPr>
+          <w:rFonts w:ascii="Times New Roman" w:hAnsi="Times New Roman"/>
+          <w:sz w:val="22"/>
+          <w:szCs w:val="22"/>
+        </w:rPr>
+        <w:t>s</w:t>
+      </w:r>
+      <w:r>
+        <w:rPr>
+          <w:rFonts w:ascii="Times New Roman" w:hAnsi="Times New Roman"/>
+          <w:sz w:val="22"/>
+          <w:szCs w:val="22"/>
+        </w:rPr>
+        <w:t>ẽ</w:t>
+      </w:r>
+      <w:proofErr w:type="spellEnd"/>
+      <w:r>
+        <w:rPr>
+          <w:rFonts w:ascii="Times New Roman" w:hAnsi="Times New Roman"/>
+          <w:sz w:val="22"/>
+          <w:szCs w:val="22"/>
+        </w:rPr>
+        <w:t xml:space="preserve"> </w:t>
+      </w:r>
+      <w:proofErr w:type="spellStart"/>
+      <w:r>
+        <w:rPr>
+          <w:rFonts w:ascii="Times New Roman" w:hAnsi="Times New Roman"/>
+          <w:sz w:val="22"/>
+          <w:szCs w:val="22"/>
+        </w:rPr>
+        <w:t>c</w:t>
+      </w:r>
+      <w:r>
+        <w:rPr>
+          <w:rFonts w:ascii="Times New Roman" w:hAnsi="Times New Roman"/>
+          <w:sz w:val="22"/>
+          <w:szCs w:val="22"/>
+        </w:rPr>
+        <w:t>ó</w:t>
+      </w:r>
+      <w:proofErr w:type="spellEnd"/>
+      <w:r>
+        <w:rPr>
+          <w:rFonts w:ascii="Times New Roman" w:hAnsi="Times New Roman"/>
+          <w:sz w:val="22"/>
+          <w:szCs w:val="22"/>
+        </w:rPr>
+        <w:t xml:space="preserve"> them </w:t>
+      </w:r>
+      <w:proofErr w:type="spellStart"/>
+      <w:r>
+        <w:rPr>
+          <w:rFonts w:ascii="Times New Roman" w:hAnsi="Times New Roman"/>
+          <w:sz w:val="22"/>
+          <w:szCs w:val="22"/>
+        </w:rPr>
+        <w:t>m</w:t>
+      </w:r>
+      <w:r>
+        <w:rPr>
+          <w:rFonts w:ascii="Times New Roman" w:hAnsi="Times New Roman"/>
+          <w:sz w:val="22"/>
+          <w:szCs w:val="22"/>
+        </w:rPr>
+        <w:t>ộ</w:t>
+      </w:r>
+      <w:r>
+        <w:rPr>
+          <w:rFonts w:ascii="Times New Roman" w:hAnsi="Times New Roman"/>
+          <w:sz w:val="22"/>
+          <w:szCs w:val="22"/>
+        </w:rPr>
+        <w:t>t</w:t>
+      </w:r>
+      <w:proofErr w:type="spellEnd"/>
+      <w:r>
+        <w:rPr>
+          <w:rFonts w:ascii="Times New Roman" w:hAnsi="Times New Roman"/>
+          <w:sz w:val="22"/>
+          <w:szCs w:val="22"/>
+        </w:rPr>
+        <w:t xml:space="preserve"> server database </w:t>
+      </w:r>
+      <w:proofErr w:type="spellStart"/>
+      <w:r>
+        <w:rPr>
+          <w:rFonts w:ascii="Times New Roman" w:hAnsi="Times New Roman"/>
+          <w:sz w:val="22"/>
+          <w:szCs w:val="22"/>
+        </w:rPr>
+        <w:t>ph</w:t>
+      </w:r>
+      <w:r>
+        <w:rPr>
+          <w:rFonts w:ascii="Times New Roman" w:hAnsi="Times New Roman"/>
+          <w:sz w:val="22"/>
+          <w:szCs w:val="22"/>
+        </w:rPr>
+        <w:t>ụ</w:t>
+      </w:r>
+      <w:proofErr w:type="spellEnd"/>
+      <w:r>
+        <w:rPr>
+          <w:rFonts w:ascii="Times New Roman" w:hAnsi="Times New Roman"/>
+          <w:sz w:val="22"/>
+          <w:szCs w:val="22"/>
+        </w:rPr>
+        <w:t xml:space="preserve">, </w:t>
+      </w:r>
+      <w:proofErr w:type="spellStart"/>
+      <w:r>
+        <w:rPr>
+          <w:rFonts w:ascii="Times New Roman" w:hAnsi="Times New Roman"/>
+          <w:sz w:val="22"/>
+          <w:szCs w:val="22"/>
+        </w:rPr>
+        <w:t>ch</w:t>
+      </w:r>
+      <w:r>
+        <w:rPr>
+          <w:rFonts w:ascii="Times New Roman" w:hAnsi="Times New Roman"/>
+          <w:sz w:val="22"/>
+          <w:szCs w:val="22"/>
+        </w:rPr>
+        <w:t>ỉ</w:t>
+      </w:r>
+      <w:proofErr w:type="spellEnd"/>
+      <w:r>
+        <w:rPr>
+          <w:rFonts w:ascii="Times New Roman" w:hAnsi="Times New Roman"/>
+          <w:sz w:val="22"/>
+          <w:szCs w:val="22"/>
+        </w:rPr>
+        <w:t xml:space="preserve"> </w:t>
+      </w:r>
+      <w:proofErr w:type="spellStart"/>
+      <w:r>
+        <w:rPr>
+          <w:rFonts w:ascii="Times New Roman" w:hAnsi="Times New Roman"/>
+          <w:sz w:val="22"/>
+          <w:szCs w:val="22"/>
+        </w:rPr>
+        <w:t>l</w:t>
+      </w:r>
+      <w:r>
+        <w:rPr>
+          <w:rFonts w:ascii="Times New Roman" w:hAnsi="Times New Roman"/>
+          <w:sz w:val="22"/>
+          <w:szCs w:val="22"/>
+        </w:rPr>
+        <w:t>à</w:t>
+      </w:r>
+      <w:r>
+        <w:rPr>
+          <w:rFonts w:ascii="Times New Roman" w:hAnsi="Times New Roman"/>
+          <w:sz w:val="22"/>
+          <w:szCs w:val="22"/>
+        </w:rPr>
+        <w:t>m</w:t>
+      </w:r>
+      <w:proofErr w:type="spellEnd"/>
+      <w:r>
+        <w:rPr>
+          <w:rFonts w:ascii="Times New Roman" w:hAnsi="Times New Roman"/>
+          <w:sz w:val="22"/>
+          <w:szCs w:val="22"/>
+        </w:rPr>
+        <w:t xml:space="preserve"> </w:t>
+      </w:r>
+      <w:proofErr w:type="spellStart"/>
+      <w:r>
+        <w:rPr>
+          <w:rFonts w:ascii="Times New Roman" w:hAnsi="Times New Roman"/>
+          <w:sz w:val="22"/>
+          <w:szCs w:val="22"/>
+        </w:rPr>
+        <w:t>nhi</w:t>
+      </w:r>
+      <w:r>
+        <w:rPr>
+          <w:rFonts w:ascii="Times New Roman" w:hAnsi="Times New Roman"/>
+          <w:sz w:val="22"/>
+          <w:szCs w:val="22"/>
+        </w:rPr>
+        <w:t>ệ</w:t>
+      </w:r>
+      <w:r>
+        <w:rPr>
+          <w:rFonts w:ascii="Times New Roman" w:hAnsi="Times New Roman"/>
+          <w:sz w:val="22"/>
+          <w:szCs w:val="22"/>
+        </w:rPr>
+        <w:t>m</w:t>
+      </w:r>
+      <w:proofErr w:type="spellEnd"/>
+      <w:r>
+        <w:rPr>
+          <w:rFonts w:ascii="Times New Roman" w:hAnsi="Times New Roman"/>
+          <w:sz w:val="22"/>
+          <w:szCs w:val="22"/>
+        </w:rPr>
+        <w:t xml:space="preserve"> </w:t>
+      </w:r>
+      <w:proofErr w:type="spellStart"/>
+      <w:r>
+        <w:rPr>
+          <w:rFonts w:ascii="Times New Roman" w:hAnsi="Times New Roman"/>
+          <w:sz w:val="22"/>
+          <w:szCs w:val="22"/>
+        </w:rPr>
+        <w:t>v</w:t>
+      </w:r>
+      <w:r>
+        <w:rPr>
+          <w:rFonts w:ascii="Times New Roman" w:hAnsi="Times New Roman"/>
+          <w:sz w:val="22"/>
+          <w:szCs w:val="22"/>
+        </w:rPr>
+        <w:t>ụ</w:t>
+      </w:r>
+      <w:proofErr w:type="spellEnd"/>
+      <w:r>
+        <w:rPr>
+          <w:rFonts w:ascii="Times New Roman" w:hAnsi="Times New Roman"/>
+          <w:sz w:val="22"/>
+          <w:szCs w:val="22"/>
+        </w:rPr>
+        <w:t xml:space="preserve"> update </w:t>
+      </w:r>
+      <w:proofErr w:type="spellStart"/>
+      <w:r>
+        <w:rPr>
+          <w:rFonts w:ascii="Times New Roman" w:hAnsi="Times New Roman"/>
+          <w:sz w:val="22"/>
+          <w:szCs w:val="22"/>
+        </w:rPr>
+        <w:t>th</w:t>
+      </w:r>
+      <w:r>
+        <w:rPr>
+          <w:rFonts w:ascii="Times New Roman" w:hAnsi="Times New Roman"/>
+          <w:sz w:val="22"/>
+          <w:szCs w:val="22"/>
+        </w:rPr>
+        <w:t>ô</w:t>
+      </w:r>
+      <w:r>
+        <w:rPr>
+          <w:rFonts w:ascii="Times New Roman" w:hAnsi="Times New Roman"/>
+          <w:sz w:val="22"/>
+          <w:szCs w:val="22"/>
+        </w:rPr>
+        <w:t>ng</w:t>
+      </w:r>
+      <w:proofErr w:type="spellEnd"/>
+      <w:r>
+        <w:rPr>
+          <w:rFonts w:ascii="Times New Roman" w:hAnsi="Times New Roman"/>
+          <w:sz w:val="22"/>
+          <w:szCs w:val="22"/>
+        </w:rPr>
+        <w:t xml:space="preserve"> tin</w:t>
+      </w:r>
+    </w:p>
+    <w:p>
+      <w:pPr>
+        <w:spacing w:before="0" w:line="276" w:lineRule="auto"/>
+        <w:rPr>
+          <w:rFonts w:ascii="Times New Roman" w:hAnsi="Times New Roman"/>
+          <w:sz w:val="22"/>
+          <w:szCs w:val="22"/>
+        </w:rPr>
+      </w:pPr>
+    </w:p>
+    <w:p>
+      <w:pPr>
+        <w:spacing w:before="0" w:line="276" w:lineRule="auto"/>
+        <w:rPr>
+          <w:rFonts w:ascii="Times New Roman" w:hAnsi="Times New Roman"/>
+          <w:sz w:val="22"/>
+          <w:szCs w:val="22"/>
+        </w:rPr>
+      </w:pPr>
+      <w:proofErr w:type="gramStart"/>
+      <w:r>
+        <w:rPr>
+          <w:rFonts w:ascii="Times New Roman" w:hAnsi="Times New Roman"/>
+          <w:sz w:val="22"/>
+          <w:szCs w:val="22"/>
+        </w:rPr>
+        <w:t>Moreover, in addition to the sales operation</w:t>
+      </w:r>
+      <w:r>
+        <w:rPr>
+          <w:rFonts w:ascii="Times New Roman" w:hAnsi="Times New Roman"/>
+          <w:sz w:val="22"/>
+          <w:szCs w:val="22"/>
+        </w:rPr>
+        <w:t xml:space="preserve">, </w:t>
+      </w:r>
+      <w:proofErr w:type="spellStart"/>
+      <w:r>
+        <w:rPr>
+          <w:rFonts w:ascii="Times New Roman" w:hAnsi="Times New Roman"/>
+          <w:sz w:val="22"/>
+          <w:szCs w:val="22"/>
+        </w:rPr>
+        <w:t>Vi</w:t>
+      </w:r>
+      <w:r>
+        <w:rPr>
+          <w:rFonts w:ascii="Times New Roman" w:hAnsi="Times New Roman"/>
+          <w:sz w:val="22"/>
+          <w:szCs w:val="22"/>
+        </w:rPr>
+        <w:t>ệ</w:t>
+      </w:r>
+      <w:r>
+        <w:rPr>
+          <w:rFonts w:ascii="Times New Roman" w:hAnsi="Times New Roman"/>
+          <w:sz w:val="22"/>
+          <w:szCs w:val="22"/>
+        </w:rPr>
+        <w:t>c</w:t>
+      </w:r>
+      <w:proofErr w:type="spellEnd"/>
+      <w:r>
+        <w:rPr>
+          <w:rFonts w:ascii="Times New Roman" w:hAnsi="Times New Roman"/>
+          <w:sz w:val="22"/>
+          <w:szCs w:val="22"/>
+        </w:rPr>
+        <w:t xml:space="preserve"> </w:t>
+      </w:r>
+      <w:proofErr w:type="spellStart"/>
+      <w:r>
+        <w:rPr>
+          <w:rFonts w:ascii="Times New Roman" w:hAnsi="Times New Roman" w:hint="eastAsia"/>
+          <w:sz w:val="22"/>
+          <w:szCs w:val="22"/>
+        </w:rPr>
+        <w:t>đ</w:t>
+      </w:r>
+      <w:r>
+        <w:rPr>
+          <w:rFonts w:ascii="Times New Roman" w:hAnsi="Times New Roman"/>
+          <w:sz w:val="22"/>
+          <w:szCs w:val="22"/>
+        </w:rPr>
+        <w:t>ồ</w:t>
+      </w:r>
+      <w:r>
+        <w:rPr>
+          <w:rFonts w:ascii="Times New Roman" w:hAnsi="Times New Roman"/>
+          <w:sz w:val="22"/>
+          <w:szCs w:val="22"/>
+        </w:rPr>
+        <w:t>ng</w:t>
+      </w:r>
+      <w:proofErr w:type="spellEnd"/>
+      <w:r>
+        <w:rPr>
+          <w:rFonts w:ascii="Times New Roman" w:hAnsi="Times New Roman"/>
+          <w:sz w:val="22"/>
+          <w:szCs w:val="22"/>
+        </w:rPr>
+        <w:t xml:space="preserve"> </w:t>
+      </w:r>
+      <w:proofErr w:type="spellStart"/>
+      <w:r>
+        <w:rPr>
+          <w:rFonts w:ascii="Times New Roman" w:hAnsi="Times New Roman"/>
+          <w:sz w:val="22"/>
+          <w:szCs w:val="22"/>
+        </w:rPr>
+        <w:t>b</w:t>
+      </w:r>
+      <w:r>
+        <w:rPr>
+          <w:rFonts w:ascii="Times New Roman" w:hAnsi="Times New Roman"/>
+          <w:sz w:val="22"/>
+          <w:szCs w:val="22"/>
+        </w:rPr>
+        <w:t>ộ</w:t>
+      </w:r>
+      <w:proofErr w:type="spellEnd"/>
+      <w:r>
+        <w:rPr>
+          <w:rFonts w:ascii="Times New Roman" w:hAnsi="Times New Roman"/>
+          <w:sz w:val="22"/>
+          <w:szCs w:val="22"/>
+        </w:rPr>
+        <w:t xml:space="preserve"> </w:t>
+      </w:r>
+      <w:proofErr w:type="spellStart"/>
+      <w:r>
+        <w:rPr>
+          <w:rFonts w:ascii="Times New Roman" w:hAnsi="Times New Roman"/>
+          <w:sz w:val="22"/>
+          <w:szCs w:val="22"/>
+        </w:rPr>
+        <w:t>d</w:t>
+      </w:r>
+      <w:r>
+        <w:rPr>
+          <w:rFonts w:ascii="Times New Roman" w:hAnsi="Times New Roman"/>
+          <w:sz w:val="22"/>
+          <w:szCs w:val="22"/>
+        </w:rPr>
+        <w:t>ữ</w:t>
+      </w:r>
+      <w:proofErr w:type="spellEnd"/>
+      <w:r>
+        <w:rPr>
+          <w:rFonts w:ascii="Times New Roman" w:hAnsi="Times New Roman"/>
+          <w:sz w:val="22"/>
+          <w:szCs w:val="22"/>
+        </w:rPr>
+        <w:t xml:space="preserve"> </w:t>
+      </w:r>
+      <w:proofErr w:type="spellStart"/>
+      <w:r>
+        <w:rPr>
+          <w:rFonts w:ascii="Times New Roman" w:hAnsi="Times New Roman"/>
+          <w:sz w:val="22"/>
+          <w:szCs w:val="22"/>
+        </w:rPr>
+        <w:t>li</w:t>
+      </w:r>
+      <w:r>
+        <w:rPr>
+          <w:rFonts w:ascii="Times New Roman" w:hAnsi="Times New Roman"/>
+          <w:sz w:val="22"/>
+          <w:szCs w:val="22"/>
+        </w:rPr>
+        <w:t>ệ</w:t>
+      </w:r>
+      <w:r>
+        <w:rPr>
+          <w:rFonts w:ascii="Times New Roman" w:hAnsi="Times New Roman"/>
+          <w:sz w:val="22"/>
+          <w:szCs w:val="22"/>
+        </w:rPr>
+        <w:t>u</w:t>
+      </w:r>
+      <w:proofErr w:type="spellEnd"/>
+      <w:r>
+        <w:rPr>
+          <w:rFonts w:ascii="Times New Roman" w:hAnsi="Times New Roman"/>
+          <w:sz w:val="22"/>
+          <w:szCs w:val="22"/>
+        </w:rPr>
+        <w:t xml:space="preserve"> </w:t>
+      </w:r>
+      <w:proofErr w:type="spellStart"/>
+      <w:r>
+        <w:rPr>
+          <w:rFonts w:ascii="Times New Roman" w:hAnsi="Times New Roman"/>
+          <w:sz w:val="22"/>
+          <w:szCs w:val="22"/>
+        </w:rPr>
+        <w:t>gi</w:t>
+      </w:r>
+      <w:r>
+        <w:rPr>
+          <w:rFonts w:ascii="Times New Roman" w:hAnsi="Times New Roman"/>
+          <w:sz w:val="22"/>
+          <w:szCs w:val="22"/>
+        </w:rPr>
+        <w:t>ữa</w:t>
+      </w:r>
+      <w:proofErr w:type="spellEnd"/>
+      <w:r>
+        <w:rPr>
+          <w:rFonts w:ascii="Times New Roman" w:hAnsi="Times New Roman"/>
+          <w:sz w:val="22"/>
+          <w:szCs w:val="22"/>
+        </w:rPr>
+        <w:t xml:space="preserve"> </w:t>
+      </w:r>
+      <w:proofErr w:type="spellStart"/>
+      <w:r>
+        <w:rPr>
+          <w:rFonts w:ascii="Times New Roman" w:hAnsi="Times New Roman"/>
+          <w:sz w:val="22"/>
+          <w:szCs w:val="22"/>
+        </w:rPr>
+        <w:t>c</w:t>
+      </w:r>
+      <w:r>
+        <w:rPr>
+          <w:rFonts w:ascii="Times New Roman" w:hAnsi="Times New Roman"/>
+          <w:sz w:val="22"/>
+          <w:szCs w:val="22"/>
+        </w:rPr>
+        <w:t>á</w:t>
+      </w:r>
+      <w:r>
+        <w:rPr>
+          <w:rFonts w:ascii="Times New Roman" w:hAnsi="Times New Roman"/>
+          <w:sz w:val="22"/>
+          <w:szCs w:val="22"/>
+        </w:rPr>
+        <w:t>c</w:t>
+      </w:r>
+      <w:proofErr w:type="spellEnd"/>
+      <w:r>
+        <w:rPr>
+          <w:rFonts w:ascii="Times New Roman" w:hAnsi="Times New Roman"/>
+          <w:sz w:val="22"/>
+          <w:szCs w:val="22"/>
+        </w:rPr>
+        <w:t xml:space="preserve"> </w:t>
+      </w:r>
+      <w:proofErr w:type="spellStart"/>
+      <w:r>
+        <w:rPr>
+          <w:rFonts w:ascii="Times New Roman" w:hAnsi="Times New Roman"/>
+          <w:sz w:val="22"/>
+          <w:szCs w:val="22"/>
+        </w:rPr>
+        <w:t>c</w:t>
+      </w:r>
+      <w:r>
+        <w:rPr>
+          <w:rFonts w:ascii="Times New Roman" w:hAnsi="Times New Roman"/>
+          <w:sz w:val="22"/>
+          <w:szCs w:val="22"/>
+        </w:rPr>
+        <w:t>ửa</w:t>
+      </w:r>
+      <w:proofErr w:type="spellEnd"/>
+      <w:r>
+        <w:rPr>
+          <w:rFonts w:ascii="Times New Roman" w:hAnsi="Times New Roman"/>
+          <w:sz w:val="22"/>
+          <w:szCs w:val="22"/>
+        </w:rPr>
+        <w:t xml:space="preserve"> </w:t>
+      </w:r>
+      <w:proofErr w:type="spellStart"/>
+      <w:r>
+        <w:rPr>
+          <w:rFonts w:ascii="Times New Roman" w:hAnsi="Times New Roman"/>
+          <w:sz w:val="22"/>
+          <w:szCs w:val="22"/>
+        </w:rPr>
+        <w:t>h</w:t>
+      </w:r>
+      <w:r>
+        <w:rPr>
+          <w:rFonts w:ascii="Times New Roman" w:hAnsi="Times New Roman"/>
+          <w:sz w:val="22"/>
+          <w:szCs w:val="22"/>
+        </w:rPr>
+        <w:t>àn</w:t>
+      </w:r>
+      <w:r>
+        <w:rPr>
+          <w:rFonts w:ascii="Times New Roman" w:hAnsi="Times New Roman"/>
+          <w:sz w:val="22"/>
+          <w:szCs w:val="22"/>
+        </w:rPr>
+        <w:t>g</w:t>
+      </w:r>
+      <w:proofErr w:type="spellEnd"/>
+      <w:r>
+        <w:rPr>
+          <w:rFonts w:ascii="Times New Roman" w:hAnsi="Times New Roman"/>
+          <w:sz w:val="22"/>
+          <w:szCs w:val="22"/>
+        </w:rPr>
+        <w:t xml:space="preserve"> </w:t>
+      </w:r>
+      <w:proofErr w:type="spellStart"/>
+      <w:r>
+        <w:rPr>
+          <w:rFonts w:ascii="Times New Roman" w:hAnsi="Times New Roman"/>
+          <w:sz w:val="22"/>
+          <w:szCs w:val="22"/>
+        </w:rPr>
+        <w:t>v</w:t>
+      </w:r>
+      <w:r>
+        <w:rPr>
+          <w:rFonts w:ascii="Times New Roman" w:hAnsi="Times New Roman"/>
+          <w:sz w:val="22"/>
+          <w:szCs w:val="22"/>
+        </w:rPr>
+        <w:t>à</w:t>
+      </w:r>
+      <w:proofErr w:type="spellEnd"/>
+      <w:r>
+        <w:rPr>
+          <w:rFonts w:ascii="Times New Roman" w:hAnsi="Times New Roman"/>
+          <w:sz w:val="22"/>
+          <w:szCs w:val="22"/>
+        </w:rPr>
+        <w:t xml:space="preserve"> the Head office</w:t>
+      </w:r>
+      <w:r>
+        <w:rPr>
+          <w:rFonts w:ascii="Times New Roman" w:hAnsi="Times New Roman"/>
+          <w:sz w:val="22"/>
+          <w:szCs w:val="22"/>
+        </w:rPr>
+        <w:t xml:space="preserve"> </w:t>
+      </w:r>
+      <w:proofErr w:type="spellStart"/>
+      <w:r>
+        <w:rPr>
+          <w:rFonts w:ascii="Times New Roman" w:hAnsi="Times New Roman"/>
+          <w:sz w:val="22"/>
+          <w:szCs w:val="22"/>
+        </w:rPr>
+        <w:t>s</w:t>
+      </w:r>
+      <w:r>
+        <w:rPr>
+          <w:rFonts w:ascii="Times New Roman" w:hAnsi="Times New Roman"/>
+          <w:sz w:val="22"/>
+          <w:szCs w:val="22"/>
+        </w:rPr>
+        <w:t>ẽ</w:t>
+      </w:r>
+      <w:proofErr w:type="spellEnd"/>
+      <w:r>
+        <w:rPr>
+          <w:rFonts w:ascii="Times New Roman" w:hAnsi="Times New Roman"/>
+          <w:sz w:val="22"/>
+          <w:szCs w:val="22"/>
+        </w:rPr>
+        <w:t xml:space="preserve"> </w:t>
+      </w:r>
+      <w:proofErr w:type="spellStart"/>
+      <w:r>
+        <w:rPr>
+          <w:rFonts w:ascii="Times New Roman" w:hAnsi="Times New Roman" w:hint="eastAsia"/>
+          <w:sz w:val="22"/>
+          <w:szCs w:val="22"/>
+        </w:rPr>
+        <w:t>đư</w:t>
+      </w:r>
+      <w:r>
+        <w:rPr>
+          <w:rFonts w:ascii="Times New Roman" w:hAnsi="Times New Roman"/>
+          <w:sz w:val="22"/>
+          <w:szCs w:val="22"/>
+        </w:rPr>
+        <w:t>ợ</w:t>
+      </w:r>
+      <w:r>
+        <w:rPr>
+          <w:rFonts w:ascii="Times New Roman" w:hAnsi="Times New Roman"/>
+          <w:sz w:val="22"/>
+          <w:szCs w:val="22"/>
+        </w:rPr>
+        <w:t>c</w:t>
+      </w:r>
+      <w:proofErr w:type="spellEnd"/>
+      <w:r>
+        <w:rPr>
+          <w:rFonts w:ascii="Times New Roman" w:hAnsi="Times New Roman"/>
+          <w:sz w:val="22"/>
+          <w:szCs w:val="22"/>
+        </w:rPr>
+        <w:t xml:space="preserve"> chia </w:t>
+      </w:r>
+      <w:proofErr w:type="spellStart"/>
+      <w:r>
+        <w:rPr>
+          <w:rFonts w:ascii="Times New Roman" w:hAnsi="Times New Roman"/>
+          <w:sz w:val="22"/>
+          <w:szCs w:val="22"/>
+        </w:rPr>
+        <w:t>l</w:t>
+      </w:r>
+      <w:r>
+        <w:rPr>
+          <w:rFonts w:ascii="Times New Roman" w:hAnsi="Times New Roman"/>
+          <w:sz w:val="22"/>
+          <w:szCs w:val="22"/>
+        </w:rPr>
+        <w:t>à</w:t>
+      </w:r>
+      <w:r>
+        <w:rPr>
+          <w:rFonts w:ascii="Times New Roman" w:hAnsi="Times New Roman"/>
+          <w:sz w:val="22"/>
+          <w:szCs w:val="22"/>
+        </w:rPr>
+        <w:t>m</w:t>
+      </w:r>
+      <w:proofErr w:type="spellEnd"/>
+      <w:r>
+        <w:rPr>
+          <w:rFonts w:ascii="Times New Roman" w:hAnsi="Times New Roman"/>
+          <w:sz w:val="22"/>
+          <w:szCs w:val="22"/>
+        </w:rPr>
+        <w:t xml:space="preserve"> </w:t>
+      </w:r>
+      <w:proofErr w:type="spellStart"/>
+      <w:r>
+        <w:rPr>
+          <w:rFonts w:ascii="Times New Roman" w:hAnsi="Times New Roman"/>
+          <w:sz w:val="22"/>
+          <w:szCs w:val="22"/>
+        </w:rPr>
+        <w:t>hai</w:t>
+      </w:r>
+      <w:proofErr w:type="spellEnd"/>
+      <w:r>
+        <w:rPr>
+          <w:rFonts w:ascii="Times New Roman" w:hAnsi="Times New Roman"/>
+          <w:sz w:val="22"/>
+          <w:szCs w:val="22"/>
+        </w:rPr>
+        <w:t xml:space="preserve"> </w:t>
+      </w:r>
+      <w:proofErr w:type="spellStart"/>
+      <w:r>
+        <w:rPr>
+          <w:rFonts w:ascii="Times New Roman" w:hAnsi="Times New Roman"/>
+          <w:sz w:val="22"/>
+          <w:szCs w:val="22"/>
+        </w:rPr>
+        <w:t>l</w:t>
+      </w:r>
+      <w:r>
+        <w:rPr>
+          <w:rFonts w:ascii="Times New Roman" w:hAnsi="Times New Roman"/>
+          <w:sz w:val="22"/>
+          <w:szCs w:val="22"/>
+        </w:rPr>
+        <w:t>oại</w:t>
+      </w:r>
+      <w:proofErr w:type="spellEnd"/>
+      <w:r>
+        <w:rPr>
+          <w:rFonts w:ascii="Times New Roman" w:hAnsi="Times New Roman"/>
+          <w:sz w:val="22"/>
+          <w:szCs w:val="22"/>
+        </w:rPr>
+        <w:t>.</w:t>
+      </w:r>
+      <w:proofErr w:type="gramEnd"/>
+      <w:r>
+        <w:rPr>
+          <w:rFonts w:ascii="Times New Roman" w:hAnsi="Times New Roman"/>
+          <w:sz w:val="22"/>
+          <w:szCs w:val="22"/>
+        </w:rPr>
+        <w:t xml:space="preserve"> </w:t>
+      </w:r>
+      <w:proofErr w:type="spellStart"/>
+      <w:r>
+        <w:rPr>
+          <w:rFonts w:ascii="Times New Roman" w:hAnsi="Times New Roman"/>
+          <w:sz w:val="22"/>
+          <w:szCs w:val="22"/>
+        </w:rPr>
+        <w:t>M</w:t>
+      </w:r>
+      <w:r>
+        <w:rPr>
+          <w:rFonts w:ascii="Times New Roman" w:hAnsi="Times New Roman"/>
+          <w:sz w:val="22"/>
+          <w:szCs w:val="22"/>
+        </w:rPr>
+        <w:t>ộ</w:t>
+      </w:r>
+      <w:r>
+        <w:rPr>
+          <w:rFonts w:ascii="Times New Roman" w:hAnsi="Times New Roman"/>
+          <w:sz w:val="22"/>
+          <w:szCs w:val="22"/>
+        </w:rPr>
+        <w:t>t</w:t>
+      </w:r>
+      <w:proofErr w:type="spellEnd"/>
+      <w:r>
+        <w:rPr>
+          <w:rFonts w:ascii="Times New Roman" w:hAnsi="Times New Roman"/>
+          <w:sz w:val="22"/>
+          <w:szCs w:val="22"/>
+        </w:rPr>
+        <w:t xml:space="preserve"> do </w:t>
+      </w:r>
+      <w:proofErr w:type="spellStart"/>
+      <w:r>
+        <w:rPr>
+          <w:rFonts w:ascii="Times New Roman" w:hAnsi="Times New Roman"/>
+          <w:sz w:val="22"/>
+          <w:szCs w:val="22"/>
+        </w:rPr>
+        <w:t>ng</w:t>
+      </w:r>
+      <w:r>
+        <w:rPr>
+          <w:rFonts w:ascii="Times New Roman" w:hAnsi="Times New Roman" w:hint="eastAsia"/>
+          <w:sz w:val="22"/>
+          <w:szCs w:val="22"/>
+        </w:rPr>
+        <w:t>ư</w:t>
+      </w:r>
+      <w:r>
+        <w:rPr>
+          <w:rFonts w:ascii="Times New Roman" w:hAnsi="Times New Roman"/>
+          <w:sz w:val="22"/>
+          <w:szCs w:val="22"/>
+        </w:rPr>
+        <w:t>ờ</w:t>
+      </w:r>
+      <w:r>
+        <w:rPr>
+          <w:rFonts w:ascii="Times New Roman" w:hAnsi="Times New Roman"/>
+          <w:sz w:val="22"/>
+          <w:szCs w:val="22"/>
+        </w:rPr>
+        <w:t>i</w:t>
+      </w:r>
+      <w:proofErr w:type="spellEnd"/>
+      <w:r>
+        <w:rPr>
+          <w:rFonts w:ascii="Times New Roman" w:hAnsi="Times New Roman"/>
+          <w:sz w:val="22"/>
+          <w:szCs w:val="22"/>
+        </w:rPr>
+        <w:t xml:space="preserve"> admin </w:t>
+      </w:r>
+      <w:proofErr w:type="spellStart"/>
+      <w:r>
+        <w:rPr>
+          <w:rFonts w:ascii="Times New Roman" w:hAnsi="Times New Roman"/>
+          <w:sz w:val="22"/>
+          <w:szCs w:val="22"/>
+        </w:rPr>
+        <w:t>t</w:t>
+      </w:r>
+      <w:r>
+        <w:rPr>
+          <w:rFonts w:ascii="Times New Roman" w:hAnsi="Times New Roman"/>
+          <w:sz w:val="22"/>
+          <w:szCs w:val="22"/>
+        </w:rPr>
+        <w:t>ự</w:t>
+      </w:r>
+      <w:proofErr w:type="spellEnd"/>
+      <w:r>
+        <w:rPr>
+          <w:rFonts w:ascii="Times New Roman" w:hAnsi="Times New Roman"/>
+          <w:sz w:val="22"/>
+          <w:szCs w:val="22"/>
+        </w:rPr>
+        <w:t xml:space="preserve"> </w:t>
+      </w:r>
+      <w:proofErr w:type="spellStart"/>
+      <w:r>
+        <w:rPr>
+          <w:rFonts w:ascii="Times New Roman" w:hAnsi="Times New Roman" w:hint="eastAsia"/>
+          <w:sz w:val="22"/>
+          <w:szCs w:val="22"/>
+        </w:rPr>
+        <w:t>đ</w:t>
+      </w:r>
+      <w:r>
+        <w:rPr>
+          <w:rFonts w:ascii="Times New Roman" w:hAnsi="Times New Roman"/>
+          <w:sz w:val="22"/>
+          <w:szCs w:val="22"/>
+        </w:rPr>
+        <w:t>ồ</w:t>
+      </w:r>
+      <w:r>
+        <w:rPr>
+          <w:rFonts w:ascii="Times New Roman" w:hAnsi="Times New Roman"/>
+          <w:sz w:val="22"/>
+          <w:szCs w:val="22"/>
+        </w:rPr>
+        <w:t>ng</w:t>
+      </w:r>
+      <w:proofErr w:type="spellEnd"/>
+      <w:r>
+        <w:rPr>
+          <w:rFonts w:ascii="Times New Roman" w:hAnsi="Times New Roman"/>
+          <w:sz w:val="22"/>
+          <w:szCs w:val="22"/>
+        </w:rPr>
+        <w:t xml:space="preserve"> </w:t>
+      </w:r>
+      <w:proofErr w:type="spellStart"/>
+      <w:r>
+        <w:rPr>
+          <w:rFonts w:ascii="Times New Roman" w:hAnsi="Times New Roman"/>
+          <w:sz w:val="22"/>
+          <w:szCs w:val="22"/>
+        </w:rPr>
+        <w:t>b</w:t>
+      </w:r>
+      <w:r>
+        <w:rPr>
+          <w:rFonts w:ascii="Times New Roman" w:hAnsi="Times New Roman"/>
+          <w:sz w:val="22"/>
+          <w:szCs w:val="22"/>
+        </w:rPr>
+        <w:t>ộ</w:t>
+      </w:r>
+      <w:proofErr w:type="spellEnd"/>
+      <w:r>
+        <w:rPr>
+          <w:rFonts w:ascii="Times New Roman" w:hAnsi="Times New Roman"/>
+          <w:sz w:val="22"/>
+          <w:szCs w:val="22"/>
+        </w:rPr>
+        <w:t xml:space="preserve"> </w:t>
+      </w:r>
+      <w:proofErr w:type="spellStart"/>
+      <w:r>
+        <w:rPr>
+          <w:rFonts w:ascii="Times New Roman" w:hAnsi="Times New Roman"/>
+          <w:sz w:val="22"/>
+          <w:szCs w:val="22"/>
+        </w:rPr>
+        <w:t>b</w:t>
+      </w:r>
+      <w:r>
+        <w:rPr>
+          <w:rFonts w:ascii="Times New Roman" w:hAnsi="Times New Roman"/>
+          <w:sz w:val="22"/>
+          <w:szCs w:val="22"/>
+        </w:rPr>
+        <w:t>ằ</w:t>
+      </w:r>
+      <w:r>
+        <w:rPr>
+          <w:rFonts w:ascii="Times New Roman" w:hAnsi="Times New Roman"/>
+          <w:sz w:val="22"/>
+          <w:szCs w:val="22"/>
+        </w:rPr>
+        <w:t>ng</w:t>
+      </w:r>
+      <w:proofErr w:type="spellEnd"/>
+      <w:r>
+        <w:rPr>
+          <w:rFonts w:ascii="Times New Roman" w:hAnsi="Times New Roman"/>
+          <w:sz w:val="22"/>
+          <w:szCs w:val="22"/>
+        </w:rPr>
+        <w:t xml:space="preserve"> </w:t>
+      </w:r>
+      <w:proofErr w:type="spellStart"/>
+      <w:proofErr w:type="gramStart"/>
+      <w:r>
+        <w:rPr>
+          <w:rFonts w:ascii="Times New Roman" w:hAnsi="Times New Roman"/>
+          <w:sz w:val="22"/>
+          <w:szCs w:val="22"/>
+        </w:rPr>
+        <w:t>tay</w:t>
+      </w:r>
+      <w:proofErr w:type="spellEnd"/>
+      <w:proofErr w:type="gramEnd"/>
+      <w:r>
+        <w:rPr>
+          <w:rFonts w:ascii="Times New Roman" w:hAnsi="Times New Roman"/>
+          <w:sz w:val="22"/>
+          <w:szCs w:val="22"/>
+        </w:rPr>
+        <w:t xml:space="preserve"> </w:t>
+      </w:r>
+      <w:proofErr w:type="spellStart"/>
+      <w:r>
+        <w:rPr>
+          <w:rFonts w:ascii="Times New Roman" w:hAnsi="Times New Roman"/>
+          <w:sz w:val="22"/>
+          <w:szCs w:val="22"/>
+        </w:rPr>
+        <w:t>v</w:t>
+      </w:r>
+      <w:r>
+        <w:rPr>
+          <w:rFonts w:ascii="Times New Roman" w:hAnsi="Times New Roman"/>
+          <w:sz w:val="22"/>
+          <w:szCs w:val="22"/>
+        </w:rPr>
+        <w:t>à</w:t>
+      </w:r>
+      <w:r>
+        <w:rPr>
+          <w:rFonts w:ascii="Times New Roman" w:hAnsi="Times New Roman"/>
+          <w:sz w:val="22"/>
+          <w:szCs w:val="22"/>
+        </w:rPr>
+        <w:t>o</w:t>
+      </w:r>
+      <w:proofErr w:type="spellEnd"/>
+      <w:r>
+        <w:rPr>
+          <w:rFonts w:ascii="Times New Roman" w:hAnsi="Times New Roman"/>
+          <w:sz w:val="22"/>
+          <w:szCs w:val="22"/>
+        </w:rPr>
+        <w:t xml:space="preserve"> </w:t>
+      </w:r>
+      <w:proofErr w:type="spellStart"/>
+      <w:r>
+        <w:rPr>
+          <w:rFonts w:ascii="Times New Roman" w:hAnsi="Times New Roman"/>
+          <w:sz w:val="22"/>
+          <w:szCs w:val="22"/>
+        </w:rPr>
+        <w:t>cu</w:t>
+      </w:r>
+      <w:r>
+        <w:rPr>
+          <w:rFonts w:ascii="Times New Roman" w:hAnsi="Times New Roman"/>
+          <w:sz w:val="22"/>
+          <w:szCs w:val="22"/>
+        </w:rPr>
+        <w:t>ố</w:t>
+      </w:r>
+      <w:r>
+        <w:rPr>
+          <w:rFonts w:ascii="Times New Roman" w:hAnsi="Times New Roman"/>
+          <w:sz w:val="22"/>
+          <w:szCs w:val="22"/>
+        </w:rPr>
+        <w:t>i</w:t>
+      </w:r>
+      <w:proofErr w:type="spellEnd"/>
+      <w:r>
+        <w:rPr>
+          <w:rFonts w:ascii="Times New Roman" w:hAnsi="Times New Roman"/>
+          <w:sz w:val="22"/>
+          <w:szCs w:val="22"/>
+        </w:rPr>
+        <w:t xml:space="preserve"> </w:t>
+      </w:r>
+      <w:proofErr w:type="spellStart"/>
+      <w:r>
+        <w:rPr>
+          <w:rFonts w:ascii="Times New Roman" w:hAnsi="Times New Roman"/>
+          <w:sz w:val="22"/>
+          <w:szCs w:val="22"/>
+        </w:rPr>
+        <w:t>ng</w:t>
+      </w:r>
+      <w:r>
+        <w:rPr>
+          <w:rFonts w:ascii="Times New Roman" w:hAnsi="Times New Roman"/>
+          <w:sz w:val="22"/>
+          <w:szCs w:val="22"/>
+        </w:rPr>
+        <w:t>à</w:t>
+      </w:r>
+      <w:r>
+        <w:rPr>
+          <w:rFonts w:ascii="Times New Roman" w:hAnsi="Times New Roman"/>
+          <w:sz w:val="22"/>
+          <w:szCs w:val="22"/>
+        </w:rPr>
+        <w:t>y</w:t>
+      </w:r>
+      <w:proofErr w:type="spellEnd"/>
+      <w:r>
+        <w:rPr>
+          <w:rFonts w:ascii="Times New Roman" w:hAnsi="Times New Roman"/>
+          <w:sz w:val="22"/>
+          <w:szCs w:val="22"/>
+        </w:rPr>
+        <w:t xml:space="preserve"> </w:t>
+      </w:r>
+      <w:proofErr w:type="spellStart"/>
+      <w:r>
+        <w:rPr>
+          <w:rFonts w:ascii="Times New Roman" w:hAnsi="Times New Roman"/>
+          <w:sz w:val="22"/>
+          <w:szCs w:val="22"/>
+        </w:rPr>
+        <w:t>v</w:t>
+      </w:r>
+      <w:r>
+        <w:rPr>
+          <w:rFonts w:ascii="Times New Roman" w:hAnsi="Times New Roman"/>
+          <w:sz w:val="22"/>
+          <w:szCs w:val="22"/>
+        </w:rPr>
+        <w:t>à</w:t>
+      </w:r>
+      <w:proofErr w:type="spellEnd"/>
+      <w:r>
+        <w:rPr>
+          <w:rFonts w:ascii="Times New Roman" w:hAnsi="Times New Roman"/>
+          <w:sz w:val="22"/>
+          <w:szCs w:val="22"/>
+        </w:rPr>
+        <w:t xml:space="preserve"> </w:t>
+      </w:r>
+      <w:proofErr w:type="spellStart"/>
+      <w:r>
+        <w:rPr>
+          <w:rFonts w:ascii="Times New Roman" w:hAnsi="Times New Roman" w:hint="eastAsia"/>
+          <w:sz w:val="22"/>
+          <w:szCs w:val="22"/>
+        </w:rPr>
+        <w:t>đ</w:t>
+      </w:r>
+      <w:r>
+        <w:rPr>
+          <w:rFonts w:ascii="Times New Roman" w:hAnsi="Times New Roman"/>
+          <w:sz w:val="22"/>
+          <w:szCs w:val="22"/>
+        </w:rPr>
+        <w:t>ầ</w:t>
+      </w:r>
+      <w:r>
+        <w:rPr>
+          <w:rFonts w:ascii="Times New Roman" w:hAnsi="Times New Roman"/>
+          <w:sz w:val="22"/>
+          <w:szCs w:val="22"/>
+        </w:rPr>
+        <w:t>u</w:t>
+      </w:r>
+      <w:proofErr w:type="spellEnd"/>
+      <w:r>
+        <w:rPr>
+          <w:rFonts w:ascii="Times New Roman" w:hAnsi="Times New Roman"/>
+          <w:sz w:val="22"/>
+          <w:szCs w:val="22"/>
+        </w:rPr>
+        <w:t xml:space="preserve"> </w:t>
+      </w:r>
+      <w:proofErr w:type="spellStart"/>
+      <w:r>
+        <w:rPr>
+          <w:rFonts w:ascii="Times New Roman" w:hAnsi="Times New Roman"/>
+          <w:sz w:val="22"/>
+          <w:szCs w:val="22"/>
+        </w:rPr>
+        <w:t>ng</w:t>
+      </w:r>
+      <w:r>
+        <w:rPr>
+          <w:rFonts w:ascii="Times New Roman" w:hAnsi="Times New Roman"/>
+          <w:sz w:val="22"/>
+          <w:szCs w:val="22"/>
+        </w:rPr>
+        <w:t>à</w:t>
+      </w:r>
+      <w:r>
+        <w:rPr>
+          <w:rFonts w:ascii="Times New Roman" w:hAnsi="Times New Roman"/>
+          <w:sz w:val="22"/>
+          <w:szCs w:val="22"/>
+        </w:rPr>
+        <w:t>y</w:t>
+      </w:r>
+      <w:proofErr w:type="spellEnd"/>
+      <w:r>
+        <w:rPr>
+          <w:rFonts w:ascii="Times New Roman" w:hAnsi="Times New Roman"/>
+          <w:sz w:val="22"/>
+          <w:szCs w:val="22"/>
+        </w:rPr>
+        <w:t xml:space="preserve">, </w:t>
+      </w:r>
+      <w:proofErr w:type="spellStart"/>
+      <w:r>
+        <w:rPr>
+          <w:rFonts w:ascii="Times New Roman" w:hAnsi="Times New Roman"/>
+          <w:sz w:val="22"/>
+          <w:szCs w:val="22"/>
+        </w:rPr>
+        <w:t>th</w:t>
+      </w:r>
+      <w:r>
+        <w:rPr>
+          <w:rFonts w:ascii="Times New Roman" w:hAnsi="Times New Roman" w:hint="eastAsia"/>
+          <w:sz w:val="22"/>
+          <w:szCs w:val="22"/>
+        </w:rPr>
+        <w:t>ư</w:t>
+      </w:r>
+      <w:r>
+        <w:rPr>
+          <w:rFonts w:ascii="Times New Roman" w:hAnsi="Times New Roman"/>
+          <w:sz w:val="22"/>
+          <w:szCs w:val="22"/>
+        </w:rPr>
+        <w:t>ờ</w:t>
+      </w:r>
+      <w:r>
+        <w:rPr>
+          <w:rFonts w:ascii="Times New Roman" w:hAnsi="Times New Roman"/>
+          <w:sz w:val="22"/>
+          <w:szCs w:val="22"/>
+        </w:rPr>
+        <w:t>ng</w:t>
+      </w:r>
+      <w:proofErr w:type="spellEnd"/>
+      <w:r>
+        <w:rPr>
+          <w:rFonts w:ascii="Times New Roman" w:hAnsi="Times New Roman"/>
+          <w:sz w:val="22"/>
+          <w:szCs w:val="22"/>
+        </w:rPr>
+        <w:t xml:space="preserve"> </w:t>
+      </w:r>
+      <w:proofErr w:type="spellStart"/>
+      <w:r>
+        <w:rPr>
+          <w:rFonts w:ascii="Times New Roman" w:hAnsi="Times New Roman"/>
+          <w:sz w:val="22"/>
+          <w:szCs w:val="22"/>
+        </w:rPr>
+        <w:t>l</w:t>
+      </w:r>
+      <w:r>
+        <w:rPr>
+          <w:rFonts w:ascii="Times New Roman" w:hAnsi="Times New Roman"/>
+          <w:sz w:val="22"/>
+          <w:szCs w:val="22"/>
+        </w:rPr>
+        <w:t>à</w:t>
+      </w:r>
+      <w:proofErr w:type="spellEnd"/>
+      <w:r>
+        <w:rPr>
+          <w:rFonts w:ascii="Times New Roman" w:hAnsi="Times New Roman"/>
+          <w:sz w:val="22"/>
+          <w:szCs w:val="22"/>
+        </w:rPr>
+        <w:t xml:space="preserve"> </w:t>
+      </w:r>
+      <w:proofErr w:type="spellStart"/>
+      <w:r>
+        <w:rPr>
+          <w:rFonts w:ascii="Times New Roman" w:hAnsi="Times New Roman" w:hint="eastAsia"/>
+          <w:sz w:val="22"/>
+          <w:szCs w:val="22"/>
+        </w:rPr>
+        <w:t>đ</w:t>
+      </w:r>
+      <w:r>
+        <w:rPr>
+          <w:rFonts w:ascii="Times New Roman" w:hAnsi="Times New Roman"/>
+          <w:sz w:val="22"/>
+          <w:szCs w:val="22"/>
+        </w:rPr>
+        <w:t>ồ</w:t>
+      </w:r>
+      <w:r>
+        <w:rPr>
+          <w:rFonts w:ascii="Times New Roman" w:hAnsi="Times New Roman"/>
+          <w:sz w:val="22"/>
+          <w:szCs w:val="22"/>
+        </w:rPr>
+        <w:t>ng</w:t>
+      </w:r>
+      <w:proofErr w:type="spellEnd"/>
+      <w:r>
+        <w:rPr>
+          <w:rFonts w:ascii="Times New Roman" w:hAnsi="Times New Roman"/>
+          <w:sz w:val="22"/>
+          <w:szCs w:val="22"/>
+        </w:rPr>
+        <w:t xml:space="preserve"> </w:t>
+      </w:r>
+      <w:proofErr w:type="spellStart"/>
+      <w:r>
+        <w:rPr>
+          <w:rFonts w:ascii="Times New Roman" w:hAnsi="Times New Roman"/>
+          <w:sz w:val="22"/>
+          <w:szCs w:val="22"/>
+        </w:rPr>
+        <w:t>b</w:t>
+      </w:r>
+      <w:r>
+        <w:rPr>
+          <w:rFonts w:ascii="Times New Roman" w:hAnsi="Times New Roman"/>
+          <w:sz w:val="22"/>
+          <w:szCs w:val="22"/>
+        </w:rPr>
+        <w:t>ộ</w:t>
+      </w:r>
+      <w:proofErr w:type="spellEnd"/>
+      <w:r>
+        <w:rPr>
+          <w:rFonts w:ascii="Times New Roman" w:hAnsi="Times New Roman"/>
+          <w:sz w:val="22"/>
+          <w:szCs w:val="22"/>
+        </w:rPr>
+        <w:t xml:space="preserve"> </w:t>
+      </w:r>
+      <w:proofErr w:type="spellStart"/>
+      <w:r>
+        <w:rPr>
+          <w:rFonts w:ascii="Times New Roman" w:hAnsi="Times New Roman"/>
+          <w:sz w:val="22"/>
+          <w:szCs w:val="22"/>
+        </w:rPr>
+        <w:t>t</w:t>
+      </w:r>
+      <w:r>
+        <w:rPr>
+          <w:rFonts w:ascii="Times New Roman" w:hAnsi="Times New Roman"/>
+          <w:sz w:val="22"/>
+          <w:szCs w:val="22"/>
+        </w:rPr>
+        <w:t>ấ</w:t>
+      </w:r>
+      <w:r>
+        <w:rPr>
+          <w:rFonts w:ascii="Times New Roman" w:hAnsi="Times New Roman"/>
+          <w:sz w:val="22"/>
+          <w:szCs w:val="22"/>
+        </w:rPr>
+        <w:t>t</w:t>
+      </w:r>
+      <w:proofErr w:type="spellEnd"/>
+      <w:r>
+        <w:rPr>
+          <w:rFonts w:ascii="Times New Roman" w:hAnsi="Times New Roman"/>
+          <w:sz w:val="22"/>
+          <w:szCs w:val="22"/>
+        </w:rPr>
+        <w:t xml:space="preserve"> </w:t>
+      </w:r>
+      <w:proofErr w:type="spellStart"/>
+      <w:r>
+        <w:rPr>
+          <w:rFonts w:ascii="Times New Roman" w:hAnsi="Times New Roman"/>
+          <w:sz w:val="22"/>
+          <w:szCs w:val="22"/>
+        </w:rPr>
+        <w:t>c</w:t>
+      </w:r>
+      <w:r>
+        <w:rPr>
+          <w:rFonts w:ascii="Times New Roman" w:hAnsi="Times New Roman"/>
+          <w:sz w:val="22"/>
+          <w:szCs w:val="22"/>
+        </w:rPr>
+        <w:t>ả</w:t>
+      </w:r>
+      <w:proofErr w:type="spellEnd"/>
+      <w:r>
+        <w:rPr>
+          <w:rFonts w:ascii="Times New Roman" w:hAnsi="Times New Roman"/>
+          <w:sz w:val="22"/>
+          <w:szCs w:val="22"/>
+        </w:rPr>
+        <w:t xml:space="preserve"> </w:t>
+      </w:r>
+      <w:proofErr w:type="spellStart"/>
+      <w:r>
+        <w:rPr>
+          <w:rFonts w:ascii="Times New Roman" w:hAnsi="Times New Roman"/>
+          <w:sz w:val="22"/>
+          <w:szCs w:val="22"/>
+        </w:rPr>
+        <w:t>c</w:t>
+      </w:r>
+      <w:r>
+        <w:rPr>
+          <w:rFonts w:ascii="Times New Roman" w:hAnsi="Times New Roman"/>
+          <w:sz w:val="22"/>
+          <w:szCs w:val="22"/>
+        </w:rPr>
+        <w:t>á</w:t>
+      </w:r>
+      <w:r>
+        <w:rPr>
+          <w:rFonts w:ascii="Times New Roman" w:hAnsi="Times New Roman"/>
+          <w:sz w:val="22"/>
+          <w:szCs w:val="22"/>
+        </w:rPr>
+        <w:t>c</w:t>
+      </w:r>
+      <w:proofErr w:type="spellEnd"/>
+      <w:r>
+        <w:rPr>
+          <w:rFonts w:ascii="Times New Roman" w:hAnsi="Times New Roman"/>
+          <w:sz w:val="22"/>
+          <w:szCs w:val="22"/>
+        </w:rPr>
+        <w:t xml:space="preserve"> </w:t>
+      </w:r>
+      <w:proofErr w:type="spellStart"/>
+      <w:r>
+        <w:rPr>
+          <w:rFonts w:ascii="Times New Roman" w:hAnsi="Times New Roman"/>
+          <w:sz w:val="22"/>
+          <w:szCs w:val="22"/>
+        </w:rPr>
+        <w:t>th</w:t>
+      </w:r>
+      <w:r>
+        <w:rPr>
+          <w:rFonts w:ascii="Times New Roman" w:hAnsi="Times New Roman"/>
+          <w:sz w:val="22"/>
+          <w:szCs w:val="22"/>
+        </w:rPr>
+        <w:t>ô</w:t>
+      </w:r>
+      <w:r>
+        <w:rPr>
+          <w:rFonts w:ascii="Times New Roman" w:hAnsi="Times New Roman"/>
+          <w:sz w:val="22"/>
+          <w:szCs w:val="22"/>
+        </w:rPr>
+        <w:t>ng</w:t>
+      </w:r>
+      <w:proofErr w:type="spellEnd"/>
+      <w:r>
+        <w:rPr>
+          <w:rFonts w:ascii="Times New Roman" w:hAnsi="Times New Roman"/>
+          <w:sz w:val="22"/>
+          <w:szCs w:val="22"/>
+        </w:rPr>
+        <w:t xml:space="preserve"> tin. </w:t>
+      </w:r>
+      <w:proofErr w:type="spellStart"/>
+      <w:r>
+        <w:rPr>
+          <w:rFonts w:ascii="Times New Roman" w:hAnsi="Times New Roman"/>
+          <w:sz w:val="22"/>
+          <w:szCs w:val="22"/>
+        </w:rPr>
+        <w:t>Hai</w:t>
+      </w:r>
+      <w:proofErr w:type="spellEnd"/>
+      <w:r>
+        <w:rPr>
+          <w:rFonts w:ascii="Times New Roman" w:hAnsi="Times New Roman"/>
+          <w:sz w:val="22"/>
+          <w:szCs w:val="22"/>
+        </w:rPr>
+        <w:t xml:space="preserve"> </w:t>
+      </w:r>
+      <w:proofErr w:type="spellStart"/>
+      <w:r>
+        <w:rPr>
+          <w:rFonts w:ascii="Times New Roman" w:hAnsi="Times New Roman"/>
+          <w:sz w:val="22"/>
+          <w:szCs w:val="22"/>
+        </w:rPr>
+        <w:t>l</w:t>
+      </w:r>
+      <w:r>
+        <w:rPr>
+          <w:rFonts w:ascii="Times New Roman" w:hAnsi="Times New Roman"/>
+          <w:sz w:val="22"/>
+          <w:szCs w:val="22"/>
+        </w:rPr>
+        <w:t>à</w:t>
+      </w:r>
+      <w:proofErr w:type="spellEnd"/>
+      <w:r>
+        <w:rPr>
+          <w:rFonts w:ascii="Times New Roman" w:hAnsi="Times New Roman"/>
+          <w:sz w:val="22"/>
+          <w:szCs w:val="22"/>
+        </w:rPr>
+        <w:t xml:space="preserve"> </w:t>
+      </w:r>
+      <w:proofErr w:type="spellStart"/>
+      <w:r>
+        <w:rPr>
+          <w:rFonts w:ascii="Times New Roman" w:hAnsi="Times New Roman" w:hint="eastAsia"/>
+          <w:sz w:val="22"/>
+          <w:szCs w:val="22"/>
+        </w:rPr>
+        <w:t>đ</w:t>
+      </w:r>
+      <w:r>
+        <w:rPr>
+          <w:rFonts w:ascii="Times New Roman" w:hAnsi="Times New Roman"/>
+          <w:sz w:val="22"/>
+          <w:szCs w:val="22"/>
+        </w:rPr>
+        <w:t>ồ</w:t>
+      </w:r>
+      <w:r>
+        <w:rPr>
+          <w:rFonts w:ascii="Times New Roman" w:hAnsi="Times New Roman"/>
+          <w:sz w:val="22"/>
+          <w:szCs w:val="22"/>
+        </w:rPr>
+        <w:t>ng</w:t>
+      </w:r>
+      <w:proofErr w:type="spellEnd"/>
+      <w:r>
+        <w:rPr>
+          <w:rFonts w:ascii="Times New Roman" w:hAnsi="Times New Roman"/>
+          <w:sz w:val="22"/>
+          <w:szCs w:val="22"/>
+        </w:rPr>
+        <w:t xml:space="preserve"> </w:t>
+      </w:r>
+      <w:proofErr w:type="spellStart"/>
+      <w:r>
+        <w:rPr>
+          <w:rFonts w:ascii="Times New Roman" w:hAnsi="Times New Roman"/>
+          <w:sz w:val="22"/>
+          <w:szCs w:val="22"/>
+        </w:rPr>
+        <w:t>b</w:t>
+      </w:r>
+      <w:r>
+        <w:rPr>
+          <w:rFonts w:ascii="Times New Roman" w:hAnsi="Times New Roman"/>
+          <w:sz w:val="22"/>
+          <w:szCs w:val="22"/>
+        </w:rPr>
+        <w:t>ộ</w:t>
+      </w:r>
+      <w:proofErr w:type="spellEnd"/>
+      <w:r>
+        <w:rPr>
+          <w:rFonts w:ascii="Times New Roman" w:hAnsi="Times New Roman"/>
+          <w:sz w:val="22"/>
+          <w:szCs w:val="22"/>
+        </w:rPr>
+        <w:t xml:space="preserve"> do </w:t>
+      </w:r>
+      <w:proofErr w:type="spellStart"/>
+      <w:r>
+        <w:rPr>
+          <w:rFonts w:ascii="Times New Roman" w:hAnsi="Times New Roman"/>
+          <w:sz w:val="22"/>
+          <w:szCs w:val="22"/>
+        </w:rPr>
+        <w:t>h</w:t>
+      </w:r>
+      <w:r>
+        <w:rPr>
+          <w:rFonts w:ascii="Times New Roman" w:hAnsi="Times New Roman"/>
+          <w:sz w:val="22"/>
+          <w:szCs w:val="22"/>
+        </w:rPr>
+        <w:t>ệ</w:t>
+      </w:r>
+      <w:proofErr w:type="spellEnd"/>
+      <w:r>
+        <w:rPr>
+          <w:rFonts w:ascii="Times New Roman" w:hAnsi="Times New Roman"/>
+          <w:sz w:val="22"/>
+          <w:szCs w:val="22"/>
+        </w:rPr>
+        <w:t xml:space="preserve"> </w:t>
+      </w:r>
+      <w:proofErr w:type="spellStart"/>
+      <w:r>
+        <w:rPr>
+          <w:rFonts w:ascii="Times New Roman" w:hAnsi="Times New Roman"/>
+          <w:sz w:val="22"/>
+          <w:szCs w:val="22"/>
+        </w:rPr>
+        <w:t>th</w:t>
+      </w:r>
+      <w:r>
+        <w:rPr>
+          <w:rFonts w:ascii="Times New Roman" w:hAnsi="Times New Roman"/>
+          <w:sz w:val="22"/>
+          <w:szCs w:val="22"/>
+        </w:rPr>
+        <w:t>ố</w:t>
+      </w:r>
+      <w:r>
+        <w:rPr>
+          <w:rFonts w:ascii="Times New Roman" w:hAnsi="Times New Roman"/>
+          <w:sz w:val="22"/>
+          <w:szCs w:val="22"/>
+        </w:rPr>
+        <w:t>ng</w:t>
+      </w:r>
+      <w:proofErr w:type="spellEnd"/>
+      <w:r>
+        <w:rPr>
+          <w:rFonts w:ascii="Times New Roman" w:hAnsi="Times New Roman"/>
+          <w:sz w:val="22"/>
+          <w:szCs w:val="22"/>
+        </w:rPr>
+        <w:t xml:space="preserve"> </w:t>
+      </w:r>
+      <w:proofErr w:type="spellStart"/>
+      <w:r>
+        <w:rPr>
+          <w:rFonts w:ascii="Times New Roman" w:hAnsi="Times New Roman"/>
+          <w:sz w:val="22"/>
+          <w:szCs w:val="22"/>
+        </w:rPr>
+        <w:t>t</w:t>
+      </w:r>
+      <w:r>
+        <w:rPr>
+          <w:rFonts w:ascii="Times New Roman" w:hAnsi="Times New Roman"/>
+          <w:sz w:val="22"/>
+          <w:szCs w:val="22"/>
+        </w:rPr>
+        <w:t>ự</w:t>
+      </w:r>
+      <w:proofErr w:type="spellEnd"/>
+      <w:r>
+        <w:rPr>
+          <w:rFonts w:ascii="Times New Roman" w:hAnsi="Times New Roman"/>
+          <w:sz w:val="22"/>
+          <w:szCs w:val="22"/>
+        </w:rPr>
+        <w:t xml:space="preserve"> </w:t>
+      </w:r>
+      <w:proofErr w:type="spellStart"/>
+      <w:r>
+        <w:rPr>
+          <w:rFonts w:ascii="Times New Roman" w:hAnsi="Times New Roman" w:hint="eastAsia"/>
+          <w:sz w:val="22"/>
+          <w:szCs w:val="22"/>
+        </w:rPr>
+        <w:t>đ</w:t>
+      </w:r>
+      <w:r>
+        <w:rPr>
+          <w:rFonts w:ascii="Times New Roman" w:hAnsi="Times New Roman"/>
+          <w:sz w:val="22"/>
+          <w:szCs w:val="22"/>
+        </w:rPr>
+        <w:t>ộ</w:t>
+      </w:r>
+      <w:r>
+        <w:rPr>
+          <w:rFonts w:ascii="Times New Roman" w:hAnsi="Times New Roman"/>
+          <w:sz w:val="22"/>
+          <w:szCs w:val="22"/>
+        </w:rPr>
+        <w:t>ng</w:t>
+      </w:r>
+      <w:proofErr w:type="spellEnd"/>
+      <w:r>
+        <w:rPr>
+          <w:rFonts w:ascii="Times New Roman" w:hAnsi="Times New Roman"/>
+          <w:sz w:val="22"/>
+          <w:szCs w:val="22"/>
+        </w:rPr>
+        <w:t xml:space="preserve"> </w:t>
+      </w:r>
+      <w:proofErr w:type="spellStart"/>
+      <w:r>
+        <w:rPr>
+          <w:rFonts w:ascii="Times New Roman" w:hAnsi="Times New Roman"/>
+          <w:sz w:val="22"/>
+          <w:szCs w:val="22"/>
+        </w:rPr>
+        <w:t>sau</w:t>
+      </w:r>
+      <w:proofErr w:type="spellEnd"/>
+      <w:r>
+        <w:rPr>
+          <w:rFonts w:ascii="Times New Roman" w:hAnsi="Times New Roman"/>
+          <w:sz w:val="22"/>
+          <w:szCs w:val="22"/>
+        </w:rPr>
+        <w:t xml:space="preserve"> </w:t>
+      </w:r>
+      <w:proofErr w:type="spellStart"/>
+      <w:r>
+        <w:rPr>
+          <w:rFonts w:ascii="Times New Roman" w:hAnsi="Times New Roman"/>
+          <w:sz w:val="22"/>
+          <w:szCs w:val="22"/>
+        </w:rPr>
+        <w:t>m</w:t>
+      </w:r>
+      <w:r>
+        <w:rPr>
+          <w:rFonts w:ascii="Times New Roman" w:hAnsi="Times New Roman"/>
+          <w:sz w:val="22"/>
+          <w:szCs w:val="22"/>
+        </w:rPr>
+        <w:t>ỗ</w:t>
+      </w:r>
+      <w:r>
+        <w:rPr>
+          <w:rFonts w:ascii="Times New Roman" w:hAnsi="Times New Roman"/>
+          <w:sz w:val="22"/>
+          <w:szCs w:val="22"/>
+        </w:rPr>
+        <w:t>i</w:t>
+      </w:r>
+      <w:proofErr w:type="spellEnd"/>
+      <w:r>
+        <w:rPr>
+          <w:rFonts w:ascii="Times New Roman" w:hAnsi="Times New Roman"/>
+          <w:sz w:val="22"/>
+          <w:szCs w:val="22"/>
+        </w:rPr>
+        <w:t xml:space="preserve"> 5 </w:t>
+      </w:r>
+      <w:proofErr w:type="spellStart"/>
+      <w:r>
+        <w:rPr>
+          <w:rFonts w:ascii="Times New Roman" w:hAnsi="Times New Roman"/>
+          <w:sz w:val="22"/>
+          <w:szCs w:val="22"/>
+        </w:rPr>
+        <w:t>ph</w:t>
+      </w:r>
+      <w:r>
+        <w:rPr>
+          <w:rFonts w:ascii="Times New Roman" w:hAnsi="Times New Roman"/>
+          <w:sz w:val="22"/>
+          <w:szCs w:val="22"/>
+        </w:rPr>
+        <w:t>út</w:t>
+      </w:r>
+      <w:proofErr w:type="spellEnd"/>
+      <w:r>
+        <w:rPr>
+          <w:rFonts w:ascii="Times New Roman" w:hAnsi="Times New Roman"/>
+          <w:sz w:val="22"/>
+          <w:szCs w:val="22"/>
+        </w:rPr>
+        <w:t xml:space="preserve"> </w:t>
+      </w:r>
+      <w:proofErr w:type="spellStart"/>
+      <w:r>
+        <w:rPr>
+          <w:rFonts w:ascii="Times New Roman" w:hAnsi="Times New Roman" w:hint="eastAsia"/>
+          <w:sz w:val="22"/>
+          <w:szCs w:val="22"/>
+        </w:rPr>
+        <w:t>đ</w:t>
+      </w:r>
+      <w:r>
+        <w:rPr>
+          <w:rFonts w:ascii="Times New Roman" w:hAnsi="Times New Roman"/>
+          <w:sz w:val="22"/>
+          <w:szCs w:val="22"/>
+        </w:rPr>
+        <w:t>ố</w:t>
+      </w:r>
+      <w:r>
+        <w:rPr>
+          <w:rFonts w:ascii="Times New Roman" w:hAnsi="Times New Roman"/>
+          <w:sz w:val="22"/>
+          <w:szCs w:val="22"/>
+        </w:rPr>
+        <w:t>i</w:t>
+      </w:r>
+      <w:proofErr w:type="spellEnd"/>
+      <w:r>
+        <w:rPr>
+          <w:rFonts w:ascii="Times New Roman" w:hAnsi="Times New Roman"/>
+          <w:sz w:val="22"/>
+          <w:szCs w:val="22"/>
+        </w:rPr>
+        <w:t xml:space="preserve"> </w:t>
+      </w:r>
+      <w:proofErr w:type="spellStart"/>
+      <w:r>
+        <w:rPr>
+          <w:rFonts w:ascii="Times New Roman" w:hAnsi="Times New Roman"/>
+          <w:sz w:val="22"/>
+          <w:szCs w:val="22"/>
+        </w:rPr>
+        <w:t>v</w:t>
+      </w:r>
+      <w:r>
+        <w:rPr>
+          <w:rFonts w:ascii="Times New Roman" w:hAnsi="Times New Roman"/>
+          <w:sz w:val="22"/>
+          <w:szCs w:val="22"/>
+        </w:rPr>
+        <w:t>ớ</w:t>
+      </w:r>
+      <w:r>
+        <w:rPr>
+          <w:rFonts w:ascii="Times New Roman" w:hAnsi="Times New Roman"/>
+          <w:sz w:val="22"/>
+          <w:szCs w:val="22"/>
+        </w:rPr>
+        <w:t>i</w:t>
+      </w:r>
+      <w:proofErr w:type="spellEnd"/>
+      <w:r>
+        <w:rPr>
+          <w:rFonts w:ascii="Times New Roman" w:hAnsi="Times New Roman"/>
+          <w:sz w:val="22"/>
+          <w:szCs w:val="22"/>
+        </w:rPr>
+        <w:t xml:space="preserve"> </w:t>
+      </w:r>
+      <w:proofErr w:type="spellStart"/>
+      <w:r>
+        <w:rPr>
+          <w:rFonts w:ascii="Times New Roman" w:hAnsi="Times New Roman"/>
+          <w:sz w:val="22"/>
+          <w:szCs w:val="22"/>
+        </w:rPr>
+        <w:t>c</w:t>
+      </w:r>
+      <w:r>
+        <w:rPr>
+          <w:rFonts w:ascii="Times New Roman" w:hAnsi="Times New Roman"/>
+          <w:sz w:val="22"/>
+          <w:szCs w:val="22"/>
+        </w:rPr>
+        <w:t>á</w:t>
+      </w:r>
+      <w:r>
+        <w:rPr>
+          <w:rFonts w:ascii="Times New Roman" w:hAnsi="Times New Roman"/>
+          <w:sz w:val="22"/>
+          <w:szCs w:val="22"/>
+        </w:rPr>
+        <w:t>c</w:t>
+      </w:r>
+      <w:proofErr w:type="spellEnd"/>
+      <w:r>
+        <w:rPr>
+          <w:rFonts w:ascii="Times New Roman" w:hAnsi="Times New Roman"/>
+          <w:sz w:val="22"/>
+          <w:szCs w:val="22"/>
+        </w:rPr>
+        <w:t xml:space="preserve"> </w:t>
+      </w:r>
+      <w:proofErr w:type="spellStart"/>
+      <w:r>
+        <w:rPr>
+          <w:rFonts w:ascii="Times New Roman" w:hAnsi="Times New Roman"/>
+          <w:sz w:val="22"/>
+          <w:szCs w:val="22"/>
+        </w:rPr>
+        <w:t>th</w:t>
+      </w:r>
+      <w:r>
+        <w:rPr>
+          <w:rFonts w:ascii="Times New Roman" w:hAnsi="Times New Roman"/>
+          <w:sz w:val="22"/>
+          <w:szCs w:val="22"/>
+        </w:rPr>
+        <w:t>ô</w:t>
+      </w:r>
+      <w:r>
+        <w:rPr>
+          <w:rFonts w:ascii="Times New Roman" w:hAnsi="Times New Roman"/>
+          <w:sz w:val="22"/>
+          <w:szCs w:val="22"/>
+        </w:rPr>
+        <w:t>ng</w:t>
+      </w:r>
+      <w:proofErr w:type="spellEnd"/>
+      <w:r>
+        <w:rPr>
+          <w:rFonts w:ascii="Times New Roman" w:hAnsi="Times New Roman"/>
+          <w:sz w:val="22"/>
+          <w:szCs w:val="22"/>
+        </w:rPr>
+        <w:t xml:space="preserve"> tin </w:t>
+      </w:r>
+      <w:proofErr w:type="spellStart"/>
+      <w:r>
+        <w:rPr>
+          <w:rFonts w:ascii="Times New Roman" w:hAnsi="Times New Roman"/>
+          <w:sz w:val="22"/>
+          <w:szCs w:val="22"/>
+        </w:rPr>
+        <w:t>v</w:t>
+      </w:r>
+      <w:r>
+        <w:rPr>
+          <w:rFonts w:ascii="Times New Roman" w:hAnsi="Times New Roman"/>
+          <w:sz w:val="22"/>
+          <w:szCs w:val="22"/>
+        </w:rPr>
+        <w:t>ề</w:t>
+      </w:r>
+      <w:proofErr w:type="spellEnd"/>
+      <w:r>
+        <w:rPr>
+          <w:rFonts w:ascii="Times New Roman" w:hAnsi="Times New Roman"/>
+          <w:sz w:val="22"/>
+          <w:szCs w:val="22"/>
+        </w:rPr>
+        <w:t xml:space="preserve"> </w:t>
+      </w:r>
+      <w:proofErr w:type="spellStart"/>
+      <w:r>
+        <w:rPr>
+          <w:rFonts w:ascii="Times New Roman" w:hAnsi="Times New Roman"/>
+          <w:sz w:val="22"/>
+          <w:szCs w:val="22"/>
+        </w:rPr>
+        <w:t>kh</w:t>
+      </w:r>
+      <w:r>
+        <w:rPr>
+          <w:rFonts w:ascii="Times New Roman" w:hAnsi="Times New Roman"/>
+          <w:sz w:val="22"/>
+          <w:szCs w:val="22"/>
+        </w:rPr>
+        <w:t>á</w:t>
+      </w:r>
+      <w:r>
+        <w:rPr>
+          <w:rFonts w:ascii="Times New Roman" w:hAnsi="Times New Roman"/>
+          <w:sz w:val="22"/>
+          <w:szCs w:val="22"/>
+        </w:rPr>
+        <w:t>ch</w:t>
+      </w:r>
+      <w:proofErr w:type="spellEnd"/>
+      <w:r>
+        <w:rPr>
+          <w:rFonts w:ascii="Times New Roman" w:hAnsi="Times New Roman"/>
+          <w:sz w:val="22"/>
+          <w:szCs w:val="22"/>
+        </w:rPr>
+        <w:t xml:space="preserve"> </w:t>
+      </w:r>
+      <w:proofErr w:type="spellStart"/>
+      <w:r>
+        <w:rPr>
+          <w:rFonts w:ascii="Times New Roman" w:hAnsi="Times New Roman"/>
+          <w:sz w:val="22"/>
+          <w:szCs w:val="22"/>
+        </w:rPr>
+        <w:t>h</w:t>
+      </w:r>
+      <w:r>
+        <w:rPr>
+          <w:rFonts w:ascii="Times New Roman" w:hAnsi="Times New Roman"/>
+          <w:sz w:val="22"/>
+          <w:szCs w:val="22"/>
+        </w:rPr>
+        <w:t>àn</w:t>
+      </w:r>
+      <w:r>
+        <w:rPr>
+          <w:rFonts w:ascii="Times New Roman" w:hAnsi="Times New Roman"/>
+          <w:sz w:val="22"/>
+          <w:szCs w:val="22"/>
+        </w:rPr>
+        <w:t>g</w:t>
+      </w:r>
+      <w:proofErr w:type="spellEnd"/>
+      <w:r>
+        <w:rPr>
+          <w:rFonts w:ascii="Times New Roman" w:hAnsi="Times New Roman"/>
+          <w:sz w:val="22"/>
+          <w:szCs w:val="22"/>
+        </w:rPr>
+        <w:t xml:space="preserve"> </w:t>
+      </w:r>
+      <w:proofErr w:type="spellStart"/>
+      <w:r>
+        <w:rPr>
+          <w:rFonts w:ascii="Times New Roman" w:hAnsi="Times New Roman"/>
+          <w:sz w:val="22"/>
+          <w:szCs w:val="22"/>
+        </w:rPr>
+        <w:t>v</w:t>
+      </w:r>
+      <w:r>
+        <w:rPr>
+          <w:rFonts w:ascii="Times New Roman" w:hAnsi="Times New Roman"/>
+          <w:sz w:val="22"/>
+          <w:szCs w:val="22"/>
+        </w:rPr>
+        <w:t>à</w:t>
+      </w:r>
+      <w:proofErr w:type="spellEnd"/>
+      <w:r>
+        <w:rPr>
+          <w:rFonts w:ascii="Times New Roman" w:hAnsi="Times New Roman"/>
+          <w:sz w:val="22"/>
+          <w:szCs w:val="22"/>
+        </w:rPr>
+        <w:t xml:space="preserve"> </w:t>
+      </w:r>
+      <w:proofErr w:type="spellStart"/>
+      <w:r>
+        <w:rPr>
+          <w:rFonts w:ascii="Times New Roman" w:hAnsi="Times New Roman" w:hint="eastAsia"/>
+          <w:sz w:val="22"/>
+          <w:szCs w:val="22"/>
+        </w:rPr>
+        <w:t>c</w:t>
+      </w:r>
+      <w:r>
+        <w:rPr>
+          <w:rFonts w:ascii="Times New Roman" w:hAnsi="Times New Roman"/>
+          <w:sz w:val="22"/>
+          <w:szCs w:val="22"/>
+        </w:rPr>
+        <w:t>á</w:t>
+      </w:r>
+      <w:r>
+        <w:rPr>
+          <w:rFonts w:ascii="Times New Roman" w:hAnsi="Times New Roman"/>
+          <w:sz w:val="22"/>
+          <w:szCs w:val="22"/>
+        </w:rPr>
+        <w:t>c</w:t>
+      </w:r>
+      <w:proofErr w:type="spellEnd"/>
+      <w:r>
+        <w:rPr>
+          <w:rFonts w:ascii="Times New Roman" w:hAnsi="Times New Roman"/>
+          <w:sz w:val="22"/>
+          <w:szCs w:val="22"/>
+        </w:rPr>
+        <w:t xml:space="preserve"> </w:t>
+      </w:r>
+      <w:proofErr w:type="spellStart"/>
+      <w:r>
+        <w:rPr>
+          <w:rFonts w:ascii="Times New Roman" w:hAnsi="Times New Roman"/>
+          <w:sz w:val="22"/>
+          <w:szCs w:val="22"/>
+        </w:rPr>
+        <w:t>th</w:t>
+      </w:r>
+      <w:r>
+        <w:rPr>
+          <w:rFonts w:ascii="Times New Roman" w:hAnsi="Times New Roman"/>
+          <w:sz w:val="22"/>
+          <w:szCs w:val="22"/>
+        </w:rPr>
+        <w:t>ô</w:t>
+      </w:r>
+      <w:r>
+        <w:rPr>
+          <w:rFonts w:ascii="Times New Roman" w:hAnsi="Times New Roman"/>
+          <w:sz w:val="22"/>
+          <w:szCs w:val="22"/>
+        </w:rPr>
+        <w:t>ng</w:t>
+      </w:r>
+      <w:proofErr w:type="spellEnd"/>
+      <w:r>
+        <w:rPr>
+          <w:rFonts w:ascii="Times New Roman" w:hAnsi="Times New Roman"/>
+          <w:sz w:val="22"/>
+          <w:szCs w:val="22"/>
+        </w:rPr>
+        <w:t xml:space="preserve"> tin </w:t>
+      </w:r>
+      <w:proofErr w:type="spellStart"/>
+      <w:r>
+        <w:rPr>
+          <w:rFonts w:ascii="Times New Roman" w:hAnsi="Times New Roman"/>
+          <w:sz w:val="22"/>
+          <w:szCs w:val="22"/>
+        </w:rPr>
+        <w:t>b</w:t>
+      </w:r>
+      <w:r>
+        <w:rPr>
+          <w:rFonts w:ascii="Times New Roman" w:hAnsi="Times New Roman"/>
+          <w:sz w:val="22"/>
+          <w:szCs w:val="22"/>
+        </w:rPr>
+        <w:t>á</w:t>
+      </w:r>
+      <w:r>
+        <w:rPr>
+          <w:rFonts w:ascii="Times New Roman" w:hAnsi="Times New Roman"/>
+          <w:sz w:val="22"/>
+          <w:szCs w:val="22"/>
+        </w:rPr>
+        <w:t>n</w:t>
+      </w:r>
+      <w:proofErr w:type="spellEnd"/>
+      <w:r>
+        <w:rPr>
+          <w:rFonts w:ascii="Times New Roman" w:hAnsi="Times New Roman"/>
+          <w:sz w:val="22"/>
+          <w:szCs w:val="22"/>
+        </w:rPr>
+        <w:t xml:space="preserve"> </w:t>
+      </w:r>
+      <w:proofErr w:type="spellStart"/>
+      <w:r>
+        <w:rPr>
+          <w:rFonts w:ascii="Times New Roman" w:hAnsi="Times New Roman"/>
+          <w:sz w:val="22"/>
+          <w:szCs w:val="22"/>
+        </w:rPr>
+        <w:t>h</w:t>
+      </w:r>
+      <w:r>
+        <w:rPr>
+          <w:rFonts w:ascii="Times New Roman" w:hAnsi="Times New Roman"/>
+          <w:sz w:val="22"/>
+          <w:szCs w:val="22"/>
+        </w:rPr>
+        <w:t>àn</w:t>
+      </w:r>
+      <w:r>
+        <w:rPr>
+          <w:rFonts w:ascii="Times New Roman" w:hAnsi="Times New Roman"/>
+          <w:sz w:val="22"/>
+          <w:szCs w:val="22"/>
+        </w:rPr>
+        <w:t>g</w:t>
+      </w:r>
+      <w:proofErr w:type="spellEnd"/>
+      <w:r>
+        <w:rPr>
+          <w:rFonts w:ascii="Times New Roman" w:hAnsi="Times New Roman"/>
+          <w:sz w:val="22"/>
+          <w:szCs w:val="22"/>
+        </w:rPr>
+        <w:t xml:space="preserve"> </w:t>
+      </w:r>
+      <w:proofErr w:type="spellStart"/>
+      <w:r>
+        <w:rPr>
+          <w:rFonts w:ascii="Times New Roman" w:hAnsi="Times New Roman"/>
+          <w:sz w:val="22"/>
+          <w:szCs w:val="22"/>
+        </w:rPr>
+        <w:t>nh</w:t>
+      </w:r>
+      <w:r>
+        <w:rPr>
+          <w:rFonts w:ascii="Times New Roman" w:hAnsi="Times New Roman" w:hint="eastAsia"/>
+          <w:sz w:val="22"/>
+          <w:szCs w:val="22"/>
+        </w:rPr>
+        <w:t>ư</w:t>
+      </w:r>
+      <w:proofErr w:type="spellEnd"/>
+      <w:r>
+        <w:rPr>
+          <w:rFonts w:ascii="Times New Roman" w:hAnsi="Times New Roman"/>
+          <w:sz w:val="22"/>
+          <w:szCs w:val="22"/>
+        </w:rPr>
+        <w:t xml:space="preserve"> bills </w:t>
+      </w:r>
+      <w:proofErr w:type="spellStart"/>
+      <w:r>
+        <w:rPr>
+          <w:rFonts w:ascii="Times New Roman" w:hAnsi="Times New Roman" w:hint="eastAsia"/>
+          <w:sz w:val="22"/>
+          <w:szCs w:val="22"/>
+        </w:rPr>
+        <w:t>đ</w:t>
+      </w:r>
+      <w:r>
+        <w:rPr>
+          <w:rFonts w:ascii="Times New Roman" w:hAnsi="Times New Roman"/>
+          <w:sz w:val="22"/>
+          <w:szCs w:val="22"/>
+        </w:rPr>
+        <w:t>ể</w:t>
+      </w:r>
+      <w:proofErr w:type="spellEnd"/>
+      <w:r>
+        <w:rPr>
+          <w:rFonts w:ascii="Times New Roman" w:hAnsi="Times New Roman"/>
+          <w:sz w:val="22"/>
+          <w:szCs w:val="22"/>
+        </w:rPr>
+        <w:t xml:space="preserve"> the system is also capable of performing the statistical analysis on the sales records of all stores in near real-time manner.</w:t>
+      </w:r>
+    </w:p>
+    <w:p>
+      <w:pPr>
+        <w:spacing w:before="0" w:line="276" w:lineRule="auto"/>
+        <w:rPr>
+          <w:rFonts w:ascii="Times New Roman" w:hAnsi="Times New Roman"/>
+          <w:sz w:val="22"/>
+          <w:szCs w:val="22"/>
+        </w:rPr>
+      </w:pPr>
+    </w:p>
+    <w:p>
+      <w:pPr>
+        <w:spacing w:before="0" w:line="276" w:lineRule="auto"/>
+        <w:rPr>
+          <w:rFonts w:ascii="Times New Roman" w:hAnsi="Times New Roman"/>
+          <w:sz w:val="22"/>
+          <w:szCs w:val="22"/>
+        </w:rPr>
+      </w:pPr>
+    </w:p>
+    <w:p>
+      <w:pPr>
+        <w:spacing w:before="0" w:line="276" w:lineRule="auto"/>
+        <w:rPr>
+          <w:rFonts w:ascii="Times New Roman" w:hAnsi="Times New Roman"/>
+          <w:sz w:val="22"/>
+          <w:szCs w:val="22"/>
+        </w:rPr>
+      </w:pPr>
+    </w:p>
+    <w:p>
+      <w:pPr>
+        <w:pStyle w:val="ListParagraph"/>
+        <w:numPr>
+          <w:ilvl w:val="1"/>
+          <w:numId w:val="1"/>
+        </w:numPr>
+        <w:spacing w:before="0" w:line="276" w:lineRule="auto"/>
+        <w:ind w:left="450"/>
+        <w:rPr>
+          <w:rFonts w:ascii="Times New Roman" w:hAnsi="Times New Roman"/>
+          <w:b/>
+          <w:bCs/>
+          <w:sz w:val="22"/>
+          <w:szCs w:val="22"/>
+        </w:rPr>
+      </w:pPr>
+      <w:r>
+        <w:rPr>
+          <w:rFonts w:ascii="Times New Roman" w:hAnsi="Times New Roman"/>
+          <w:b/>
+          <w:bCs/>
+          <w:sz w:val="22"/>
+          <w:szCs w:val="22"/>
+        </w:rPr>
+        <w:t>Stakeholder</w:t>
+      </w:r>
+      <w:r>
+        <w:rPr>
+          <w:rFonts w:ascii="Times New Roman" w:hAnsi="Times New Roman"/>
+          <w:b/>
+          <w:bCs/>
+          <w:sz w:val="22"/>
+          <w:szCs w:val="22"/>
+        </w:rPr>
+        <w:t>s</w:t>
+      </w:r>
+    </w:p>
+    <w:tbl>
+      <w:tblPr>
+        <w:tblStyle w:val="TableGrid"/>
+        <w:tblW w:w="0" w:type="auto"/>
+        <w:tblLook w:val="04A0" w:firstRow="1" w:lastRow="0" w:firstColumn="1" w:lastColumn="0" w:noHBand="0" w:noVBand="1"/>
+      </w:tblPr>
+      <w:tblGrid>
+        <w:gridCol w:w="1998"/>
+        <w:gridCol w:w="2430"/>
+        <w:gridCol w:w="5040"/>
+      </w:tblGrid>
+      <w:tr>
+        <w:tc>
+          <w:tcPr>
+            <w:tcW w:w="1998" w:type="dxa"/>
+          </w:tcPr>
+          <w:p>
+            <w:pPr>
+              <w:spacing w:before="0" w:line="276" w:lineRule="auto"/>
+              <w:rPr>
+                <w:rFonts w:ascii="Times New Roman" w:hAnsi="Times New Roman"/>
+                <w:sz w:val="22"/>
+                <w:szCs w:val="22"/>
+              </w:rPr>
+            </w:pPr>
+            <w:r>
+              <w:rPr>
+                <w:rFonts w:ascii="Times New Roman" w:hAnsi="Times New Roman"/>
+                <w:sz w:val="22"/>
+                <w:szCs w:val="22"/>
+              </w:rPr>
+              <w:t>Stakeholders</w:t>
+            </w:r>
+          </w:p>
+        </w:tc>
+        <w:tc>
+          <w:tcPr>
+            <w:tcW w:w="2430" w:type="dxa"/>
+          </w:tcPr>
+          <w:p>
+            <w:pPr>
+              <w:spacing w:before="0" w:line="276" w:lineRule="auto"/>
+              <w:rPr>
+                <w:rFonts w:ascii="Times New Roman" w:hAnsi="Times New Roman"/>
+                <w:sz w:val="22"/>
+                <w:szCs w:val="22"/>
+              </w:rPr>
+            </w:pPr>
+            <w:r>
+              <w:rPr>
+                <w:rFonts w:ascii="Times New Roman" w:hAnsi="Times New Roman"/>
+                <w:sz w:val="22"/>
+                <w:szCs w:val="22"/>
+              </w:rPr>
+              <w:t>Organizations</w:t>
+            </w:r>
+          </w:p>
+        </w:tc>
+        <w:tc>
+          <w:tcPr>
+            <w:tcW w:w="5040" w:type="dxa"/>
+          </w:tcPr>
+          <w:p>
+            <w:pPr>
+              <w:spacing w:before="0" w:line="276" w:lineRule="auto"/>
+              <w:rPr>
+                <w:rFonts w:ascii="Times New Roman" w:hAnsi="Times New Roman"/>
+                <w:sz w:val="22"/>
+                <w:szCs w:val="22"/>
+              </w:rPr>
+            </w:pPr>
+            <w:r>
+              <w:rPr>
+                <w:rFonts w:ascii="Times New Roman" w:hAnsi="Times New Roman"/>
+                <w:sz w:val="22"/>
+                <w:szCs w:val="22"/>
+              </w:rPr>
+              <w:t>Interaction</w:t>
+            </w:r>
+          </w:p>
+        </w:tc>
+      </w:tr>
+      <w:tr>
+        <w:tc>
+          <w:tcPr>
+            <w:tcW w:w="1998" w:type="dxa"/>
+          </w:tcPr>
+          <w:p>
+            <w:pPr>
+              <w:spacing w:before="0" w:line="276" w:lineRule="auto"/>
+              <w:rPr>
+                <w:rFonts w:ascii="Times New Roman" w:hAnsi="Times New Roman"/>
+                <w:sz w:val="22"/>
+                <w:szCs w:val="22"/>
+              </w:rPr>
+            </w:pPr>
+            <w:r>
+              <w:rPr>
+                <w:rFonts w:ascii="Times New Roman" w:hAnsi="Times New Roman"/>
+                <w:sz w:val="22"/>
+                <w:szCs w:val="22"/>
+              </w:rPr>
+              <w:t>Customers</w:t>
+            </w:r>
+          </w:p>
+        </w:tc>
+        <w:tc>
+          <w:tcPr>
+            <w:tcW w:w="2430" w:type="dxa"/>
+          </w:tcPr>
+          <w:p>
+            <w:pPr>
+              <w:spacing w:before="0" w:line="276" w:lineRule="auto"/>
+              <w:rPr>
+                <w:rFonts w:ascii="Times New Roman" w:hAnsi="Times New Roman"/>
+                <w:sz w:val="22"/>
+                <w:szCs w:val="22"/>
+              </w:rPr>
+            </w:pPr>
+            <w:r>
+              <w:rPr>
+                <w:rFonts w:ascii="Times New Roman" w:hAnsi="Times New Roman"/>
+                <w:sz w:val="22"/>
+                <w:szCs w:val="22"/>
+              </w:rPr>
+              <w:t>None</w:t>
+            </w:r>
+          </w:p>
+        </w:tc>
+        <w:tc>
+          <w:tcPr>
+            <w:tcW w:w="5040" w:type="dxa"/>
+          </w:tcPr>
+          <w:p>
+            <w:pPr>
+              <w:spacing w:before="0" w:line="276" w:lineRule="auto"/>
+              <w:rPr>
+                <w:rFonts w:ascii="Times New Roman" w:hAnsi="Times New Roman"/>
+                <w:sz w:val="22"/>
+                <w:szCs w:val="22"/>
+              </w:rPr>
+            </w:pPr>
+          </w:p>
+        </w:tc>
+      </w:tr>
+      <w:tr>
+        <w:tc>
+          <w:tcPr>
+            <w:tcW w:w="1998" w:type="dxa"/>
+          </w:tcPr>
+          <w:p>
+            <w:pPr>
+              <w:spacing w:before="0" w:line="276" w:lineRule="auto"/>
+              <w:rPr>
+                <w:rFonts w:ascii="Times New Roman" w:hAnsi="Times New Roman"/>
+                <w:sz w:val="22"/>
+                <w:szCs w:val="22"/>
+              </w:rPr>
+            </w:pPr>
+            <w:r>
+              <w:rPr>
+                <w:rFonts w:ascii="Times New Roman" w:hAnsi="Times New Roman"/>
+                <w:sz w:val="22"/>
+                <w:szCs w:val="22"/>
+              </w:rPr>
+              <w:t>Staffs</w:t>
+            </w:r>
+          </w:p>
+        </w:tc>
+        <w:tc>
+          <w:tcPr>
+            <w:tcW w:w="2430" w:type="dxa"/>
+          </w:tcPr>
+          <w:p>
+            <w:pPr>
+              <w:spacing w:before="0" w:line="276" w:lineRule="auto"/>
+              <w:rPr>
+                <w:rFonts w:ascii="Times New Roman" w:hAnsi="Times New Roman"/>
+                <w:sz w:val="22"/>
+                <w:szCs w:val="22"/>
+              </w:rPr>
+            </w:pPr>
+            <w:r>
+              <w:rPr>
+                <w:rFonts w:ascii="Times New Roman" w:hAnsi="Times New Roman"/>
+                <w:sz w:val="22"/>
+                <w:szCs w:val="22"/>
+              </w:rPr>
+              <w:t>Company A</w:t>
+            </w:r>
+          </w:p>
+        </w:tc>
+        <w:tc>
+          <w:tcPr>
+            <w:tcW w:w="5040" w:type="dxa"/>
+          </w:tcPr>
+          <w:p>
+            <w:pPr>
+              <w:spacing w:before="0" w:line="276" w:lineRule="auto"/>
+              <w:rPr>
+                <w:rFonts w:ascii="Times New Roman" w:hAnsi="Times New Roman"/>
+                <w:sz w:val="22"/>
+                <w:szCs w:val="22"/>
+              </w:rPr>
+            </w:pPr>
+          </w:p>
+        </w:tc>
+      </w:tr>
+      <w:tr>
+        <w:tc>
+          <w:tcPr>
+            <w:tcW w:w="1998" w:type="dxa"/>
+          </w:tcPr>
+          <w:p>
+            <w:pPr>
+              <w:spacing w:before="0" w:line="276" w:lineRule="auto"/>
+              <w:rPr>
+                <w:rFonts w:ascii="Times New Roman" w:hAnsi="Times New Roman"/>
+                <w:sz w:val="22"/>
+                <w:szCs w:val="22"/>
+              </w:rPr>
+            </w:pPr>
+            <w:r>
+              <w:rPr>
+                <w:rFonts w:ascii="Times New Roman" w:hAnsi="Times New Roman"/>
+                <w:sz w:val="22"/>
+                <w:szCs w:val="22"/>
+              </w:rPr>
+              <w:t>Cashiers</w:t>
+            </w:r>
+          </w:p>
+        </w:tc>
+        <w:tc>
+          <w:tcPr>
+            <w:tcW w:w="2430" w:type="dxa"/>
+          </w:tcPr>
+          <w:p>
+            <w:pPr>
+              <w:spacing w:before="0" w:line="276" w:lineRule="auto"/>
+              <w:rPr>
+                <w:rFonts w:ascii="Times New Roman" w:hAnsi="Times New Roman"/>
+                <w:sz w:val="22"/>
+                <w:szCs w:val="22"/>
+              </w:rPr>
+            </w:pPr>
+            <w:r>
+              <w:rPr>
+                <w:rFonts w:ascii="Times New Roman" w:hAnsi="Times New Roman"/>
+                <w:sz w:val="22"/>
+                <w:szCs w:val="22"/>
+              </w:rPr>
+              <w:t>Company A</w:t>
+            </w:r>
+          </w:p>
+        </w:tc>
+        <w:tc>
+          <w:tcPr>
+            <w:tcW w:w="5040" w:type="dxa"/>
+          </w:tcPr>
+          <w:p>
+            <w:pPr>
+              <w:spacing w:before="0" w:line="276" w:lineRule="auto"/>
+              <w:rPr>
+                <w:rFonts w:ascii="Times New Roman" w:hAnsi="Times New Roman"/>
+                <w:sz w:val="22"/>
+                <w:szCs w:val="22"/>
+              </w:rPr>
+            </w:pPr>
+          </w:p>
+        </w:tc>
+      </w:tr>
+      <w:tr>
+        <w:tc>
+          <w:tcPr>
+            <w:tcW w:w="1998" w:type="dxa"/>
+          </w:tcPr>
+          <w:p>
+            <w:pPr>
+              <w:spacing w:before="0" w:line="276" w:lineRule="auto"/>
+              <w:rPr>
+                <w:rFonts w:ascii="Times New Roman" w:hAnsi="Times New Roman"/>
+                <w:sz w:val="22"/>
+                <w:szCs w:val="22"/>
+              </w:rPr>
+            </w:pPr>
+            <w:r>
+              <w:rPr>
+                <w:rFonts w:ascii="Times New Roman" w:hAnsi="Times New Roman"/>
+                <w:sz w:val="22"/>
+                <w:szCs w:val="22"/>
+              </w:rPr>
+              <w:t>Administrator</w:t>
+            </w:r>
+          </w:p>
+        </w:tc>
+        <w:tc>
+          <w:tcPr>
+            <w:tcW w:w="2430" w:type="dxa"/>
+          </w:tcPr>
+          <w:p>
+            <w:pPr>
+              <w:spacing w:before="0" w:line="276" w:lineRule="auto"/>
+              <w:rPr>
+                <w:rFonts w:ascii="Times New Roman" w:hAnsi="Times New Roman"/>
+                <w:sz w:val="22"/>
+                <w:szCs w:val="22"/>
+              </w:rPr>
+            </w:pPr>
+            <w:r>
+              <w:rPr>
+                <w:rFonts w:ascii="Times New Roman" w:hAnsi="Times New Roman"/>
+                <w:sz w:val="22"/>
+                <w:szCs w:val="22"/>
+              </w:rPr>
+              <w:t>Company A</w:t>
+            </w:r>
+          </w:p>
+        </w:tc>
+        <w:tc>
+          <w:tcPr>
+            <w:tcW w:w="5040" w:type="dxa"/>
+          </w:tcPr>
+          <w:p>
+            <w:pPr>
+              <w:spacing w:before="0" w:line="276" w:lineRule="auto"/>
+              <w:rPr>
+                <w:rFonts w:ascii="Times New Roman" w:hAnsi="Times New Roman"/>
+                <w:sz w:val="22"/>
+                <w:szCs w:val="22"/>
+              </w:rPr>
+            </w:pPr>
+          </w:p>
+        </w:tc>
+      </w:tr>
+      <w:tr>
+        <w:tc>
+          <w:tcPr>
+            <w:tcW w:w="1998" w:type="dxa"/>
+          </w:tcPr>
+          <w:p>
+            <w:pPr>
+              <w:spacing w:before="0" w:line="276" w:lineRule="auto"/>
+              <w:rPr>
+                <w:rFonts w:ascii="Times New Roman" w:hAnsi="Times New Roman"/>
+                <w:sz w:val="22"/>
+                <w:szCs w:val="22"/>
+              </w:rPr>
+            </w:pPr>
+            <w:r>
+              <w:rPr>
+                <w:rFonts w:ascii="Times New Roman" w:hAnsi="Times New Roman"/>
+                <w:sz w:val="22"/>
+                <w:szCs w:val="22"/>
+              </w:rPr>
+              <w:t>HIT Team</w:t>
+            </w:r>
+          </w:p>
+        </w:tc>
+        <w:tc>
+          <w:tcPr>
+            <w:tcW w:w="2430" w:type="dxa"/>
+          </w:tcPr>
+          <w:p>
+            <w:pPr>
+              <w:spacing w:before="0" w:line="276" w:lineRule="auto"/>
+              <w:rPr>
+                <w:rFonts w:ascii="Times New Roman" w:hAnsi="Times New Roman"/>
+                <w:sz w:val="22"/>
+                <w:szCs w:val="22"/>
+              </w:rPr>
+            </w:pPr>
+            <w:r>
+              <w:rPr>
+                <w:rFonts w:ascii="Times New Roman" w:hAnsi="Times New Roman"/>
+                <w:sz w:val="22"/>
+                <w:szCs w:val="22"/>
+              </w:rPr>
+              <w:t>Van Lang University</w:t>
+            </w:r>
+          </w:p>
+        </w:tc>
+        <w:tc>
+          <w:tcPr>
+            <w:tcW w:w="5040" w:type="dxa"/>
+          </w:tcPr>
+          <w:p>
+            <w:pPr>
+              <w:spacing w:before="0" w:line="276" w:lineRule="auto"/>
+              <w:rPr>
+                <w:rFonts w:ascii="Times New Roman" w:hAnsi="Times New Roman"/>
+                <w:sz w:val="22"/>
+                <w:szCs w:val="22"/>
+              </w:rPr>
+            </w:pPr>
+          </w:p>
+        </w:tc>
+      </w:tr>
+    </w:tbl>
+    <w:p>
+      <w:pPr>
+        <w:spacing w:before="0" w:line="276" w:lineRule="auto"/>
+        <w:rPr>
+          <w:rFonts w:ascii="Times New Roman" w:hAnsi="Times New Roman"/>
+          <w:sz w:val="22"/>
+          <w:szCs w:val="22"/>
+        </w:rPr>
+      </w:pPr>
     </w:p>
     <w:p>
       <w:pPr>
@@ -241,14 +3913,14 @@
         </w:numPr>
         <w:spacing w:before="0" w:line="276" w:lineRule="auto"/>
         <w:rPr>
-          <w:rFonts w:ascii="Arial" w:hAnsi="Arial" w:cs="Arial"/>
-          <w:sz w:val="22"/>
-          <w:szCs w:val="22"/>
-        </w:rPr>
-      </w:pPr>
-      <w:r>
-        <w:rPr>
-          <w:rFonts w:ascii="Arial" w:hAnsi="Arial" w:cs="Arial"/>
+          <w:rFonts w:ascii="Times New Roman" w:hAnsi="Times New Roman"/>
+          <w:sz w:val="22"/>
+          <w:szCs w:val="22"/>
+        </w:rPr>
+      </w:pPr>
+      <w:r>
+        <w:rPr>
+          <w:rFonts w:ascii="Times New Roman" w:hAnsi="Times New Roman"/>
           <w:sz w:val="22"/>
           <w:szCs w:val="22"/>
         </w:rPr>
@@ -264,14 +3936,14 @@
         </w:numPr>
         <w:spacing w:before="0" w:line="276" w:lineRule="auto"/>
         <w:rPr>
-          <w:rFonts w:ascii="Arial" w:hAnsi="Arial" w:cs="Arial"/>
-          <w:sz w:val="22"/>
-          <w:szCs w:val="22"/>
-        </w:rPr>
-      </w:pPr>
-      <w:r>
-        <w:rPr>
-          <w:rFonts w:ascii="Arial" w:hAnsi="Arial" w:cs="Arial"/>
+          <w:rFonts w:ascii="Times New Roman" w:hAnsi="Times New Roman"/>
+          <w:sz w:val="22"/>
+          <w:szCs w:val="22"/>
+        </w:rPr>
+      </w:pPr>
+      <w:r>
+        <w:rPr>
+          <w:rFonts w:ascii="Times New Roman" w:hAnsi="Times New Roman"/>
           <w:sz w:val="22"/>
           <w:szCs w:val="22"/>
         </w:rPr>
@@ -287,28 +3959,18 @@
         </w:numPr>
         <w:spacing w:before="0" w:line="276" w:lineRule="auto"/>
         <w:rPr>
-          <w:rFonts w:ascii="Arial" w:hAnsi="Arial" w:cs="Arial"/>
-          <w:sz w:val="22"/>
-          <w:szCs w:val="22"/>
-        </w:rPr>
-      </w:pPr>
-      <w:r>
-        <w:rPr>
-          <w:rFonts w:ascii="Arial" w:hAnsi="Arial" w:cs="Arial"/>
-          <w:sz w:val="22"/>
-          <w:szCs w:val="22"/>
-        </w:rPr>
-        <w:t>Describe business, organizational, mission, or marketing concerns that are relevant to the pro</w:t>
-      </w:r>
-      <w:bookmarkStart w:id="0" w:name="_GoBack"/>
-      <w:bookmarkEnd w:id="0"/>
-      <w:r>
-        <w:rPr>
-          <w:rFonts w:ascii="Arial" w:hAnsi="Arial" w:cs="Arial"/>
-          <w:sz w:val="22"/>
-          <w:szCs w:val="22"/>
-        </w:rPr>
-        <w:t xml:space="preserve">ject. </w:t>
+          <w:rFonts w:ascii="Times New Roman" w:hAnsi="Times New Roman"/>
+          <w:sz w:val="22"/>
+          <w:szCs w:val="22"/>
+        </w:rPr>
+      </w:pPr>
+      <w:r>
+        <w:rPr>
+          <w:rFonts w:ascii="Times New Roman" w:hAnsi="Times New Roman"/>
+          <w:sz w:val="22"/>
+          <w:szCs w:val="22"/>
+        </w:rPr>
+        <w:t xml:space="preserve">Describe business, organizational, mission, or marketing concerns that are relevant to the project. </w:t>
       </w:r>
     </w:p>
     <w:p>
@@ -320,14 +3982,14 @@
         </w:numPr>
         <w:spacing w:before="0" w:line="276" w:lineRule="auto"/>
         <w:rPr>
-          <w:rFonts w:ascii="Arial" w:hAnsi="Arial" w:cs="Arial"/>
-          <w:sz w:val="22"/>
-          <w:szCs w:val="22"/>
-        </w:rPr>
-      </w:pPr>
-      <w:r>
-        <w:rPr>
-          <w:rFonts w:ascii="Arial" w:hAnsi="Arial" w:cs="Arial"/>
+          <w:rFonts w:ascii="Times New Roman" w:hAnsi="Times New Roman"/>
+          <w:sz w:val="22"/>
+          <w:szCs w:val="22"/>
+        </w:rPr>
+      </w:pPr>
+      <w:r>
+        <w:rPr>
+          <w:rFonts w:ascii="Times New Roman" w:hAnsi="Times New Roman"/>
           <w:sz w:val="22"/>
           <w:szCs w:val="22"/>
         </w:rPr>
@@ -343,7 +4005,7 @@
         </w:numPr>
         <w:spacing w:before="0" w:line="276" w:lineRule="auto"/>
         <w:rPr>
-          <w:rFonts w:ascii="Arial" w:hAnsi="Arial" w:cs="Arial"/>
+          <w:rFonts w:ascii="Times New Roman" w:hAnsi="Times New Roman"/>
           <w:b/>
           <w:sz w:val="22"/>
           <w:szCs w:val="22"/>
@@ -351,7 +4013,7 @@
       </w:pPr>
       <w:r>
         <w:rPr>
-          <w:rFonts w:ascii="Arial" w:hAnsi="Arial" w:cs="Arial"/>
+          <w:rFonts w:ascii="Times New Roman" w:hAnsi="Times New Roman"/>
           <w:b/>
           <w:bCs/>
           <w:sz w:val="22"/>
@@ -361,13 +4023,37 @@
       </w:r>
       <w:r>
         <w:rPr>
-          <w:rFonts w:ascii="Arial" w:hAnsi="Arial" w:cs="Arial"/>
+          <w:rFonts w:ascii="Times New Roman" w:hAnsi="Times New Roman"/>
           <w:b/>
           <w:sz w:val="22"/>
           <w:szCs w:val="22"/>
         </w:rPr>
         <w:t xml:space="preserve"> </w:t>
       </w:r>
+    </w:p>
+    <w:p>
+      <w:pPr>
+        <w:spacing w:before="0" w:line="276" w:lineRule="auto"/>
+        <w:rPr>
+          <w:rFonts w:ascii="Times New Roman" w:hAnsi="Times New Roman"/>
+          <w:b/>
+          <w:sz w:val="22"/>
+          <w:szCs w:val="22"/>
+        </w:rPr>
+      </w:pPr>
+    </w:p>
+    <w:p>
+      <w:pPr>
+        <w:spacing w:before="0" w:line="276" w:lineRule="auto"/>
+        <w:rPr>
+          <w:rFonts w:ascii="Times New Roman" w:hAnsi="Times New Roman"/>
+          <w:b/>
+          <w:sz w:val="22"/>
+          <w:szCs w:val="22"/>
+        </w:rPr>
+      </w:pPr>
+      <w:bookmarkStart w:id="0" w:name="_GoBack"/>
+      <w:bookmarkEnd w:id="0"/>
     </w:p>
     <w:p>
       <w:pPr>
@@ -378,14 +4064,14 @@
         </w:numPr>
         <w:spacing w:before="0" w:line="276" w:lineRule="auto"/>
         <w:rPr>
-          <w:rFonts w:ascii="Arial" w:hAnsi="Arial" w:cs="Arial"/>
-          <w:sz w:val="22"/>
-          <w:szCs w:val="22"/>
-        </w:rPr>
-      </w:pPr>
-      <w:r>
-        <w:rPr>
-          <w:rFonts w:ascii="Arial" w:hAnsi="Arial" w:cs="Arial"/>
+          <w:rFonts w:ascii="Times New Roman" w:hAnsi="Times New Roman"/>
+          <w:sz w:val="22"/>
+          <w:szCs w:val="22"/>
+        </w:rPr>
+      </w:pPr>
+      <w:r>
+        <w:rPr>
+          <w:rFonts w:ascii="Times New Roman" w:hAnsi="Times New Roman"/>
           <w:sz w:val="22"/>
           <w:szCs w:val="22"/>
         </w:rPr>
@@ -401,14 +4087,14 @@
         </w:numPr>
         <w:spacing w:before="0" w:line="276" w:lineRule="auto"/>
         <w:rPr>
-          <w:rFonts w:ascii="Arial" w:hAnsi="Arial" w:cs="Arial"/>
-          <w:sz w:val="22"/>
-          <w:szCs w:val="22"/>
-        </w:rPr>
-      </w:pPr>
-      <w:r>
-        <w:rPr>
-          <w:rFonts w:ascii="Arial" w:hAnsi="Arial" w:cs="Arial"/>
+          <w:rFonts w:ascii="Times New Roman" w:hAnsi="Times New Roman"/>
+          <w:sz w:val="22"/>
+          <w:szCs w:val="22"/>
+        </w:rPr>
+      </w:pPr>
+      <w:r>
+        <w:rPr>
+          <w:rFonts w:ascii="Times New Roman" w:hAnsi="Times New Roman"/>
           <w:sz w:val="22"/>
           <w:szCs w:val="22"/>
         </w:rPr>
@@ -424,14 +4110,14 @@
         </w:numPr>
         <w:spacing w:before="0" w:line="276" w:lineRule="auto"/>
         <w:rPr>
-          <w:rFonts w:ascii="Arial" w:hAnsi="Arial" w:cs="Arial"/>
-          <w:sz w:val="22"/>
-          <w:szCs w:val="22"/>
-        </w:rPr>
-      </w:pPr>
-      <w:r>
-        <w:rPr>
-          <w:rFonts w:ascii="Arial" w:hAnsi="Arial" w:cs="Arial"/>
+          <w:rFonts w:ascii="Times New Roman" w:hAnsi="Times New Roman"/>
+          <w:sz w:val="22"/>
+          <w:szCs w:val="22"/>
+        </w:rPr>
+      </w:pPr>
+      <w:r>
+        <w:rPr>
+          <w:rFonts w:ascii="Times New Roman" w:hAnsi="Times New Roman"/>
           <w:sz w:val="22"/>
           <w:szCs w:val="22"/>
         </w:rPr>
@@ -447,14 +4133,14 @@
         </w:numPr>
         <w:spacing w:before="0" w:line="276" w:lineRule="auto"/>
         <w:rPr>
-          <w:rFonts w:ascii="Arial" w:hAnsi="Arial" w:cs="Arial"/>
-          <w:sz w:val="22"/>
-          <w:szCs w:val="22"/>
-        </w:rPr>
-      </w:pPr>
-      <w:r>
-        <w:rPr>
-          <w:rFonts w:ascii="Arial" w:hAnsi="Arial" w:cs="Arial"/>
+          <w:rFonts w:ascii="Times New Roman" w:hAnsi="Times New Roman"/>
+          <w:sz w:val="22"/>
+          <w:szCs w:val="22"/>
+        </w:rPr>
+      </w:pPr>
+      <w:r>
+        <w:rPr>
+          <w:rFonts w:ascii="Times New Roman" w:hAnsi="Times New Roman"/>
           <w:sz w:val="22"/>
           <w:szCs w:val="22"/>
         </w:rPr>
@@ -470,7 +4156,7 @@
         </w:numPr>
         <w:spacing w:before="0" w:line="276" w:lineRule="auto"/>
         <w:rPr>
-          <w:rFonts w:ascii="Arial" w:hAnsi="Arial" w:cs="Arial"/>
+          <w:rFonts w:ascii="Times New Roman" w:hAnsi="Times New Roman"/>
           <w:b/>
           <w:sz w:val="22"/>
           <w:szCs w:val="22"/>
@@ -478,12 +4164,13 @@
       </w:pPr>
       <w:r>
         <w:rPr>
-          <w:rFonts w:ascii="Arial" w:hAnsi="Arial" w:cs="Arial"/>
+          <w:rFonts w:ascii="Times New Roman" w:hAnsi="Times New Roman"/>
           <w:b/>
           <w:bCs/>
           <w:sz w:val="22"/>
           <w:szCs w:val="22"/>
         </w:rPr>
+        <w:lastRenderedPageBreak/>
         <w:t>System context</w:t>
       </w:r>
     </w:p>
@@ -496,14 +4183,14 @@
         </w:numPr>
         <w:spacing w:before="0" w:line="276" w:lineRule="auto"/>
         <w:rPr>
-          <w:rFonts w:ascii="Arial" w:hAnsi="Arial" w:cs="Arial"/>
-          <w:sz w:val="22"/>
-          <w:szCs w:val="22"/>
-        </w:rPr>
-      </w:pPr>
-      <w:r>
-        <w:rPr>
-          <w:rFonts w:ascii="Arial" w:hAnsi="Arial" w:cs="Arial"/>
+          <w:rFonts w:ascii="Times New Roman" w:hAnsi="Times New Roman"/>
+          <w:sz w:val="22"/>
+          <w:szCs w:val="22"/>
+        </w:rPr>
+      </w:pPr>
+      <w:r>
+        <w:rPr>
+          <w:rFonts w:ascii="Times New Roman" w:hAnsi="Times New Roman"/>
           <w:sz w:val="22"/>
           <w:szCs w:val="22"/>
         </w:rPr>
@@ -519,14 +4206,14 @@
         </w:numPr>
         <w:spacing w:before="0" w:line="276" w:lineRule="auto"/>
         <w:rPr>
-          <w:rFonts w:ascii="Arial" w:hAnsi="Arial" w:cs="Arial"/>
-          <w:sz w:val="22"/>
-          <w:szCs w:val="22"/>
-        </w:rPr>
-      </w:pPr>
-      <w:r>
-        <w:rPr>
-          <w:rFonts w:ascii="Arial" w:hAnsi="Arial" w:cs="Arial"/>
+          <w:rFonts w:ascii="Times New Roman" w:hAnsi="Times New Roman"/>
+          <w:sz w:val="22"/>
+          <w:szCs w:val="22"/>
+        </w:rPr>
+      </w:pPr>
+      <w:r>
+        <w:rPr>
+          <w:rFonts w:ascii="Times New Roman" w:hAnsi="Times New Roman"/>
           <w:sz w:val="22"/>
           <w:szCs w:val="22"/>
         </w:rPr>
@@ -542,14 +4229,14 @@
         </w:numPr>
         <w:spacing w:before="0" w:line="276" w:lineRule="auto"/>
         <w:rPr>
-          <w:rFonts w:ascii="Arial" w:hAnsi="Arial" w:cs="Arial"/>
-          <w:sz w:val="22"/>
-          <w:szCs w:val="22"/>
-        </w:rPr>
-      </w:pPr>
-      <w:r>
-        <w:rPr>
-          <w:rFonts w:ascii="Arial" w:hAnsi="Arial" w:cs="Arial"/>
+          <w:rFonts w:ascii="Times New Roman" w:hAnsi="Times New Roman"/>
+          <w:sz w:val="22"/>
+          <w:szCs w:val="22"/>
+        </w:rPr>
+      </w:pPr>
+      <w:r>
+        <w:rPr>
+          <w:rFonts w:ascii="Times New Roman" w:hAnsi="Times New Roman"/>
           <w:sz w:val="22"/>
           <w:szCs w:val="22"/>
         </w:rPr>
@@ -565,7 +4252,7 @@
         </w:numPr>
         <w:spacing w:before="0" w:line="276" w:lineRule="auto"/>
         <w:rPr>
-          <w:rFonts w:ascii="Arial" w:hAnsi="Arial" w:cs="Arial"/>
+          <w:rFonts w:ascii="Times New Roman" w:hAnsi="Times New Roman"/>
           <w:b/>
           <w:sz w:val="22"/>
           <w:szCs w:val="22"/>
@@ -573,7 +4260,7 @@
       </w:pPr>
       <w:r>
         <w:rPr>
-          <w:rFonts w:ascii="Arial" w:hAnsi="Arial" w:cs="Arial"/>
+          <w:rFonts w:ascii="Times New Roman" w:hAnsi="Times New Roman"/>
           <w:b/>
           <w:bCs/>
           <w:sz w:val="22"/>
@@ -591,7 +4278,7 @@
         </w:numPr>
         <w:spacing w:before="0" w:line="276" w:lineRule="auto"/>
         <w:rPr>
-          <w:rFonts w:ascii="Arial" w:hAnsi="Arial" w:cs="Arial"/>
+          <w:rFonts w:ascii="Times New Roman" w:hAnsi="Times New Roman"/>
           <w:iCs/>
           <w:sz w:val="22"/>
           <w:szCs w:val="22"/>
@@ -599,7 +4286,7 @@
       </w:pPr>
       <w:r>
         <w:rPr>
-          <w:rFonts w:ascii="Arial" w:hAnsi="Arial" w:cs="Arial"/>
+          <w:rFonts w:ascii="Times New Roman" w:hAnsi="Times New Roman"/>
           <w:b/>
           <w:iCs/>
           <w:sz w:val="22"/>
@@ -609,7 +4296,7 @@
       </w:r>
       <w:r>
         <w:rPr>
-          <w:rFonts w:ascii="Arial" w:hAnsi="Arial" w:cs="Arial"/>
+          <w:rFonts w:ascii="Times New Roman" w:hAnsi="Times New Roman"/>
           <w:iCs/>
           <w:sz w:val="22"/>
           <w:szCs w:val="22"/>
@@ -626,7 +4313,7 @@
         </w:numPr>
         <w:spacing w:before="0" w:line="276" w:lineRule="auto"/>
         <w:rPr>
-          <w:rFonts w:ascii="Arial" w:hAnsi="Arial" w:cs="Arial"/>
+          <w:rFonts w:ascii="Times New Roman" w:hAnsi="Times New Roman"/>
           <w:iCs/>
           <w:sz w:val="22"/>
           <w:szCs w:val="22"/>
@@ -634,7 +4321,7 @@
       </w:pPr>
       <w:r>
         <w:rPr>
-          <w:rFonts w:ascii="Arial" w:hAnsi="Arial" w:cs="Arial"/>
+          <w:rFonts w:ascii="Times New Roman" w:hAnsi="Times New Roman"/>
           <w:b/>
           <w:iCs/>
           <w:sz w:val="22"/>
@@ -644,7 +4331,7 @@
       </w:r>
       <w:r>
         <w:rPr>
-          <w:rFonts w:ascii="Arial" w:hAnsi="Arial" w:cs="Arial"/>
+          <w:rFonts w:ascii="Times New Roman" w:hAnsi="Times New Roman"/>
           <w:iCs/>
           <w:sz w:val="22"/>
           <w:szCs w:val="22"/>
@@ -661,7 +4348,7 @@
         </w:numPr>
         <w:spacing w:before="0" w:line="276" w:lineRule="auto"/>
         <w:rPr>
-          <w:rFonts w:ascii="Arial" w:hAnsi="Arial" w:cs="Arial"/>
+          <w:rFonts w:ascii="Times New Roman" w:hAnsi="Times New Roman"/>
           <w:iCs/>
           <w:sz w:val="22"/>
           <w:szCs w:val="22"/>
@@ -669,7 +4356,7 @@
       </w:pPr>
       <w:r>
         <w:rPr>
-          <w:rFonts w:ascii="Arial" w:hAnsi="Arial" w:cs="Arial"/>
+          <w:rFonts w:ascii="Times New Roman" w:hAnsi="Times New Roman"/>
           <w:b/>
           <w:iCs/>
           <w:sz w:val="22"/>
@@ -679,7 +4366,7 @@
       </w:r>
       <w:r>
         <w:rPr>
-          <w:rFonts w:ascii="Arial" w:hAnsi="Arial" w:cs="Arial"/>
+          <w:rFonts w:ascii="Times New Roman" w:hAnsi="Times New Roman"/>
           <w:iCs/>
           <w:sz w:val="22"/>
           <w:szCs w:val="22"/>
@@ -696,7 +4383,7 @@
         </w:numPr>
         <w:spacing w:before="0" w:line="276" w:lineRule="auto"/>
         <w:rPr>
-          <w:rFonts w:ascii="Arial" w:hAnsi="Arial" w:cs="Arial"/>
+          <w:rFonts w:ascii="Times New Roman" w:hAnsi="Times New Roman"/>
           <w:iCs/>
           <w:sz w:val="22"/>
           <w:szCs w:val="22"/>
@@ -704,12 +4391,11 @@
       </w:pPr>
       <w:r>
         <w:rPr>
-          <w:rFonts w:ascii="Arial" w:hAnsi="Arial" w:cs="Arial"/>
+          <w:rFonts w:ascii="Times New Roman" w:hAnsi="Times New Roman"/>
           <w:iCs/>
           <w:sz w:val="22"/>
           <w:szCs w:val="22"/>
         </w:rPr>
-        <w:lastRenderedPageBreak/>
         <w:t xml:space="preserve">Describe the primary representation and include rationale for the decomposition. </w:t>
       </w:r>
     </w:p>
@@ -722,7 +4408,7 @@
         </w:numPr>
         <w:spacing w:before="0" w:line="276" w:lineRule="auto"/>
         <w:rPr>
-          <w:rFonts w:ascii="Arial" w:hAnsi="Arial" w:cs="Arial"/>
+          <w:rFonts w:ascii="Times New Roman" w:hAnsi="Times New Roman"/>
           <w:iCs/>
           <w:sz w:val="22"/>
           <w:szCs w:val="22"/>
@@ -730,7 +4416,7 @@
       </w:pPr>
       <w:r>
         <w:rPr>
-          <w:rFonts w:ascii="Arial" w:hAnsi="Arial" w:cs="Arial"/>
+          <w:rFonts w:ascii="Times New Roman" w:hAnsi="Times New Roman"/>
           <w:iCs/>
           <w:sz w:val="22"/>
           <w:szCs w:val="22"/>
@@ -747,7 +4433,7 @@
         </w:numPr>
         <w:spacing w:before="0" w:line="276" w:lineRule="auto"/>
         <w:rPr>
-          <w:rFonts w:ascii="Arial" w:hAnsi="Arial" w:cs="Arial"/>
+          <w:rFonts w:ascii="Times New Roman" w:hAnsi="Times New Roman"/>
           <w:iCs/>
           <w:sz w:val="22"/>
           <w:szCs w:val="22"/>
@@ -755,7 +4441,7 @@
       </w:pPr>
       <w:r>
         <w:rPr>
-          <w:rFonts w:ascii="Arial" w:hAnsi="Arial" w:cs="Arial"/>
+          <w:rFonts w:ascii="Times New Roman" w:hAnsi="Times New Roman"/>
           <w:iCs/>
           <w:sz w:val="22"/>
           <w:szCs w:val="22"/>
@@ -772,7 +4458,7 @@
         </w:numPr>
         <w:spacing w:before="0" w:line="276" w:lineRule="auto"/>
         <w:rPr>
-          <w:rFonts w:ascii="Arial" w:hAnsi="Arial" w:cs="Arial"/>
+          <w:rFonts w:ascii="Times New Roman" w:hAnsi="Times New Roman"/>
           <w:iCs/>
           <w:sz w:val="22"/>
           <w:szCs w:val="22"/>
@@ -780,7 +4466,7 @@
       </w:pPr>
       <w:r>
         <w:rPr>
-          <w:rFonts w:ascii="Arial" w:hAnsi="Arial" w:cs="Arial"/>
+          <w:rFonts w:ascii="Times New Roman" w:hAnsi="Times New Roman"/>
           <w:b/>
           <w:iCs/>
           <w:sz w:val="22"/>
@@ -790,7 +4476,7 @@
       </w:r>
       <w:r>
         <w:rPr>
-          <w:rFonts w:ascii="Arial" w:hAnsi="Arial" w:cs="Arial"/>
+          <w:rFonts w:ascii="Times New Roman" w:hAnsi="Times New Roman"/>
           <w:iCs/>
           <w:sz w:val="22"/>
           <w:szCs w:val="22"/>
@@ -807,7 +4493,7 @@
         </w:numPr>
         <w:spacing w:before="0" w:line="276" w:lineRule="auto"/>
         <w:rPr>
-          <w:rFonts w:ascii="Arial" w:hAnsi="Arial" w:cs="Arial"/>
+          <w:rFonts w:ascii="Times New Roman" w:hAnsi="Times New Roman"/>
           <w:iCs/>
           <w:sz w:val="22"/>
           <w:szCs w:val="22"/>
@@ -815,7 +4501,7 @@
       </w:pPr>
       <w:r>
         <w:rPr>
-          <w:rFonts w:ascii="Arial" w:hAnsi="Arial" w:cs="Arial"/>
+          <w:rFonts w:ascii="Times New Roman" w:hAnsi="Times New Roman"/>
           <w:b/>
           <w:iCs/>
           <w:sz w:val="22"/>
@@ -825,7 +4511,7 @@
       </w:r>
       <w:r>
         <w:rPr>
-          <w:rFonts w:ascii="Arial" w:hAnsi="Arial" w:cs="Arial"/>
+          <w:rFonts w:ascii="Times New Roman" w:hAnsi="Times New Roman"/>
           <w:iCs/>
           <w:sz w:val="22"/>
           <w:szCs w:val="22"/>
@@ -842,7 +4528,7 @@
         </w:numPr>
         <w:spacing w:before="0" w:line="276" w:lineRule="auto"/>
         <w:rPr>
-          <w:rFonts w:ascii="Arial" w:hAnsi="Arial" w:cs="Arial"/>
+          <w:rFonts w:ascii="Times New Roman" w:hAnsi="Times New Roman"/>
           <w:b/>
           <w:sz w:val="22"/>
           <w:szCs w:val="22"/>
@@ -850,7 +4536,7 @@
       </w:pPr>
       <w:r>
         <w:rPr>
-          <w:rFonts w:ascii="Arial" w:hAnsi="Arial" w:cs="Arial"/>
+          <w:rFonts w:ascii="Times New Roman" w:hAnsi="Times New Roman"/>
           <w:b/>
           <w:bCs/>
           <w:sz w:val="22"/>
@@ -860,7 +4546,7 @@
       </w:r>
       <w:r>
         <w:rPr>
-          <w:rFonts w:ascii="Arial" w:hAnsi="Arial" w:cs="Arial"/>
+          <w:rFonts w:ascii="Times New Roman" w:hAnsi="Times New Roman"/>
           <w:b/>
           <w:sz w:val="22"/>
           <w:szCs w:val="22"/>
@@ -877,14 +4563,14 @@
         </w:numPr>
         <w:spacing w:before="0" w:line="276" w:lineRule="auto"/>
         <w:rPr>
-          <w:rFonts w:ascii="Arial" w:hAnsi="Arial" w:cs="Arial"/>
-          <w:sz w:val="22"/>
-          <w:szCs w:val="22"/>
-        </w:rPr>
-      </w:pPr>
-      <w:r>
-        <w:rPr>
-          <w:rFonts w:ascii="Arial" w:hAnsi="Arial" w:cs="Arial"/>
+          <w:rFonts w:ascii="Times New Roman" w:hAnsi="Times New Roman"/>
+          <w:sz w:val="22"/>
+          <w:szCs w:val="22"/>
+        </w:rPr>
+      </w:pPr>
+      <w:r>
+        <w:rPr>
+          <w:rFonts w:ascii="Times New Roman" w:hAnsi="Times New Roman"/>
           <w:sz w:val="22"/>
           <w:szCs w:val="22"/>
         </w:rPr>
@@ -900,14 +4586,14 @@
         </w:numPr>
         <w:spacing w:before="0" w:line="276" w:lineRule="auto"/>
         <w:rPr>
-          <w:rFonts w:ascii="Arial" w:hAnsi="Arial" w:cs="Arial"/>
-          <w:sz w:val="22"/>
-          <w:szCs w:val="22"/>
-        </w:rPr>
-      </w:pPr>
-      <w:r>
-        <w:rPr>
-          <w:rFonts w:ascii="Arial" w:hAnsi="Arial" w:cs="Arial"/>
+          <w:rFonts w:ascii="Times New Roman" w:hAnsi="Times New Roman"/>
+          <w:sz w:val="22"/>
+          <w:szCs w:val="22"/>
+        </w:rPr>
+      </w:pPr>
+      <w:r>
+        <w:rPr>
+          <w:rFonts w:ascii="Times New Roman" w:hAnsi="Times New Roman"/>
           <w:sz w:val="22"/>
           <w:szCs w:val="22"/>
         </w:rPr>
@@ -923,14 +4609,14 @@
         </w:numPr>
         <w:spacing w:before="0" w:line="276" w:lineRule="auto"/>
         <w:rPr>
-          <w:rFonts w:ascii="Arial" w:hAnsi="Arial" w:cs="Arial"/>
-          <w:sz w:val="22"/>
-          <w:szCs w:val="22"/>
-        </w:rPr>
-      </w:pPr>
-      <w:r>
-        <w:rPr>
-          <w:rFonts w:ascii="Arial" w:hAnsi="Arial" w:cs="Arial"/>
+          <w:rFonts w:ascii="Times New Roman" w:hAnsi="Times New Roman"/>
+          <w:sz w:val="22"/>
+          <w:szCs w:val="22"/>
+        </w:rPr>
+      </w:pPr>
+      <w:r>
+        <w:rPr>
+          <w:rFonts w:ascii="Times New Roman" w:hAnsi="Times New Roman"/>
           <w:sz w:val="22"/>
           <w:szCs w:val="22"/>
         </w:rPr>
@@ -950,9 +4636,9 @@
         <w:autoSpaceDE w:val="0"/>
         <w:autoSpaceDN w:val="0"/>
         <w:adjustRightInd w:val="0"/>
-        <w:spacing w:before="0"/>
-        <w:rPr>
-          <w:rFonts w:ascii="Arial" w:hAnsi="Arial" w:cs="Arial"/>
+        <w:spacing w:before="0" w:line="276" w:lineRule="auto"/>
+        <w:rPr>
+          <w:rFonts w:ascii="Times New Roman" w:hAnsi="Times New Roman"/>
           <w:b/>
           <w:sz w:val="22"/>
           <w:szCs w:val="22"/>
@@ -960,7 +4646,7 @@
       </w:pPr>
       <w:r>
         <w:rPr>
-          <w:rFonts w:ascii="Arial" w:hAnsi="Arial" w:cs="Arial"/>
+          <w:rFonts w:ascii="Times New Roman" w:hAnsi="Times New Roman"/>
           <w:b/>
           <w:bCs/>
           <w:sz w:val="22"/>
@@ -978,17 +4664,17 @@
         <w:autoSpaceDE w:val="0"/>
         <w:autoSpaceDN w:val="0"/>
         <w:adjustRightInd w:val="0"/>
-        <w:spacing w:before="0"/>
+        <w:spacing w:before="0" w:line="276" w:lineRule="auto"/>
         <w:ind w:left="1080"/>
         <w:rPr>
-          <w:rFonts w:ascii="Arial" w:hAnsi="Arial" w:cs="Arial"/>
-          <w:sz w:val="22"/>
-          <w:szCs w:val="22"/>
-        </w:rPr>
-      </w:pPr>
-      <w:r>
-        <w:rPr>
-          <w:rFonts w:ascii="Arial" w:hAnsi="Arial" w:cs="Arial"/>
+          <w:rFonts w:ascii="Times New Roman" w:hAnsi="Times New Roman"/>
+          <w:sz w:val="22"/>
+          <w:szCs w:val="22"/>
+        </w:rPr>
+      </w:pPr>
+      <w:r>
+        <w:rPr>
+          <w:rFonts w:ascii="Times New Roman" w:hAnsi="Times New Roman"/>
           <w:sz w:val="22"/>
           <w:szCs w:val="22"/>
         </w:rPr>
@@ -1023,7 +4709,7 @@
               <w:spacing w:before="0" w:after="200" w:line="276" w:lineRule="auto"/>
               <w:jc w:val="left"/>
               <w:rPr>
-                <w:rFonts w:asciiTheme="minorHAnsi" w:eastAsiaTheme="minorEastAsia" w:hAnsiTheme="minorHAnsi" w:cstheme="minorBidi"/>
+                <w:rFonts w:ascii="Times New Roman" w:eastAsiaTheme="minorEastAsia" w:hAnsi="Times New Roman"/>
                 <w:sz w:val="22"/>
                 <w:szCs w:val="22"/>
                 <w:lang w:eastAsia="ja-JP"/>
@@ -1043,7 +4729,7 @@
               <w:spacing w:before="0" w:after="200" w:line="276" w:lineRule="auto"/>
               <w:jc w:val="left"/>
               <w:rPr>
-                <w:rFonts w:asciiTheme="minorHAnsi" w:eastAsiaTheme="minorEastAsia" w:hAnsiTheme="minorHAnsi" w:cstheme="minorBidi"/>
+                <w:rFonts w:ascii="Times New Roman" w:eastAsiaTheme="minorEastAsia" w:hAnsi="Times New Roman"/>
                 <w:sz w:val="22"/>
                 <w:szCs w:val="22"/>
                 <w:lang w:eastAsia="ja-JP"/>
@@ -1053,7 +4739,16 @@
         </w:tc>
       </w:tr>
     </w:tbl>
-    <w:p/>
+    <w:p>
+      <w:pPr>
+        <w:spacing w:line="276" w:lineRule="auto"/>
+        <w:rPr>
+          <w:rFonts w:ascii="Times New Roman" w:hAnsi="Times New Roman"/>
+          <w:sz w:val="22"/>
+          <w:szCs w:val="22"/>
+        </w:rPr>
+      </w:pPr>
+    </w:p>
     <w:sectPr>
       <w:pgSz w:w="12240" w:h="15840"/>
       <w:pgMar w:top="1440" w:right="1440" w:bottom="1440" w:left="1440" w:header="720" w:footer="720" w:gutter="0"/>
@@ -1492,6 +5187,119 @@
     </w:lvl>
   </w:abstractNum>
   <w:abstractNum w:abstractNumId="4">
+    <w:nsid w:val="29C472E5"/>
+    <w:multiLevelType w:val="hybridMultilevel"/>
+    <w:tmpl w:val="3D14B8F0"/>
+    <w:lvl w:ilvl="0" w:tplc="04090001">
+      <w:start w:val="1"/>
+      <w:numFmt w:val="bullet"/>
+      <w:lvlText w:val=""/>
+      <w:lvlJc w:val="left"/>
+      <w:pPr>
+        <w:ind w:left="720" w:hanging="360"/>
+      </w:pPr>
+      <w:rPr>
+        <w:rFonts w:ascii="Symbol" w:hAnsi="Symbol" w:hint="default"/>
+      </w:rPr>
+    </w:lvl>
+    <w:lvl w:ilvl="1" w:tplc="04090003" w:tentative="1">
+      <w:start w:val="1"/>
+      <w:numFmt w:val="bullet"/>
+      <w:lvlText w:val="o"/>
+      <w:lvlJc w:val="left"/>
+      <w:pPr>
+        <w:ind w:left="1440" w:hanging="360"/>
+      </w:pPr>
+      <w:rPr>
+        <w:rFonts w:ascii="Courier New" w:hAnsi="Courier New" w:cs="Courier New" w:hint="default"/>
+      </w:rPr>
+    </w:lvl>
+    <w:lvl w:ilvl="2" w:tplc="04090005" w:tentative="1">
+      <w:start w:val="1"/>
+      <w:numFmt w:val="bullet"/>
+      <w:lvlText w:val=""/>
+      <w:lvlJc w:val="left"/>
+      <w:pPr>
+        <w:ind w:left="2160" w:hanging="360"/>
+      </w:pPr>
+      <w:rPr>
+        <w:rFonts w:ascii="Wingdings" w:hAnsi="Wingdings" w:hint="default"/>
+      </w:rPr>
+    </w:lvl>
+    <w:lvl w:ilvl="3" w:tplc="04090001" w:tentative="1">
+      <w:start w:val="1"/>
+      <w:numFmt w:val="bullet"/>
+      <w:lvlText w:val=""/>
+      <w:lvlJc w:val="left"/>
+      <w:pPr>
+        <w:ind w:left="2880" w:hanging="360"/>
+      </w:pPr>
+      <w:rPr>
+        <w:rFonts w:ascii="Symbol" w:hAnsi="Symbol" w:hint="default"/>
+      </w:rPr>
+    </w:lvl>
+    <w:lvl w:ilvl="4" w:tplc="04090003" w:tentative="1">
+      <w:start w:val="1"/>
+      <w:numFmt w:val="bullet"/>
+      <w:lvlText w:val="o"/>
+      <w:lvlJc w:val="left"/>
+      <w:pPr>
+        <w:ind w:left="3600" w:hanging="360"/>
+      </w:pPr>
+      <w:rPr>
+        <w:rFonts w:ascii="Courier New" w:hAnsi="Courier New" w:cs="Courier New" w:hint="default"/>
+      </w:rPr>
+    </w:lvl>
+    <w:lvl w:ilvl="5" w:tplc="04090005" w:tentative="1">
+      <w:start w:val="1"/>
+      <w:numFmt w:val="bullet"/>
+      <w:lvlText w:val=""/>
+      <w:lvlJc w:val="left"/>
+      <w:pPr>
+        <w:ind w:left="4320" w:hanging="360"/>
+      </w:pPr>
+      <w:rPr>
+        <w:rFonts w:ascii="Wingdings" w:hAnsi="Wingdings" w:hint="default"/>
+      </w:rPr>
+    </w:lvl>
+    <w:lvl w:ilvl="6" w:tplc="04090001" w:tentative="1">
+      <w:start w:val="1"/>
+      <w:numFmt w:val="bullet"/>
+      <w:lvlText w:val=""/>
+      <w:lvlJc w:val="left"/>
+      <w:pPr>
+        <w:ind w:left="5040" w:hanging="360"/>
+      </w:pPr>
+      <w:rPr>
+        <w:rFonts w:ascii="Symbol" w:hAnsi="Symbol" w:hint="default"/>
+      </w:rPr>
+    </w:lvl>
+    <w:lvl w:ilvl="7" w:tplc="04090003" w:tentative="1">
+      <w:start w:val="1"/>
+      <w:numFmt w:val="bullet"/>
+      <w:lvlText w:val="o"/>
+      <w:lvlJc w:val="left"/>
+      <w:pPr>
+        <w:ind w:left="5760" w:hanging="360"/>
+      </w:pPr>
+      <w:rPr>
+        <w:rFonts w:ascii="Courier New" w:hAnsi="Courier New" w:cs="Courier New" w:hint="default"/>
+      </w:rPr>
+    </w:lvl>
+    <w:lvl w:ilvl="8" w:tplc="04090005" w:tentative="1">
+      <w:start w:val="1"/>
+      <w:numFmt w:val="bullet"/>
+      <w:lvlText w:val=""/>
+      <w:lvlJc w:val="left"/>
+      <w:pPr>
+        <w:ind w:left="6480" w:hanging="360"/>
+      </w:pPr>
+      <w:rPr>
+        <w:rFonts w:ascii="Wingdings" w:hAnsi="Wingdings" w:hint="default"/>
+      </w:rPr>
+    </w:lvl>
+  </w:abstractNum>
+  <w:abstractNum w:abstractNumId="5">
     <w:nsid w:val="388332D6"/>
     <w:multiLevelType w:val="hybridMultilevel"/>
     <w:tmpl w:val="10420C8E"/>
@@ -1631,7 +5439,7 @@
       </w:rPr>
     </w:lvl>
   </w:abstractNum>
-  <w:abstractNum w:abstractNumId="5">
+  <w:abstractNum w:abstractNumId="6">
     <w:nsid w:val="50FC207F"/>
     <w:multiLevelType w:val="hybridMultilevel"/>
     <w:tmpl w:val="AE625CCE"/>
@@ -1744,7 +5552,7 @@
       </w:rPr>
     </w:lvl>
   </w:abstractNum>
-  <w:abstractNum w:abstractNumId="6">
+  <w:abstractNum w:abstractNumId="7">
     <w:nsid w:val="513350D1"/>
     <w:multiLevelType w:val="hybridMultilevel"/>
     <w:tmpl w:val="5BCC18AA"/>
@@ -1857,7 +5665,7 @@
       </w:rPr>
     </w:lvl>
   </w:abstractNum>
-  <w:abstractNum w:abstractNumId="7">
+  <w:abstractNum w:abstractNumId="8">
     <w:nsid w:val="5C422B8C"/>
     <w:multiLevelType w:val="hybridMultilevel"/>
     <w:tmpl w:val="A0B02842"/>
@@ -1970,109 +5778,100 @@
       </w:rPr>
     </w:lvl>
   </w:abstractNum>
-  <w:abstractNum w:abstractNumId="8">
+  <w:abstractNum w:abstractNumId="9">
     <w:nsid w:val="5D9B5379"/>
-    <w:multiLevelType w:val="hybridMultilevel"/>
-    <w:tmpl w:val="15FE0A02"/>
-    <w:lvl w:ilvl="0" w:tplc="3AE6E32A">
+    <w:multiLevelType w:val="multilevel"/>
+    <w:tmpl w:val="0409001F"/>
+    <w:lvl w:ilvl="0">
       <w:start w:val="1"/>
       <w:numFmt w:val="decimal"/>
       <w:lvlText w:val="%1."/>
       <w:lvlJc w:val="left"/>
       <w:pPr>
-        <w:ind w:left="720" w:hanging="360"/>
+        <w:ind w:left="360" w:hanging="360"/>
       </w:pPr>
       <w:rPr>
         <w:rFonts w:hint="default"/>
       </w:rPr>
     </w:lvl>
-    <w:lvl w:ilvl="1" w:tplc="04090019">
-      <w:start w:val="1"/>
-      <w:numFmt w:val="lowerLetter"/>
-      <w:lvlText w:val="%2."/>
-      <w:lvlJc w:val="left"/>
-      <w:pPr>
-        <w:ind w:left="1440" w:hanging="360"/>
-      </w:pPr>
-    </w:lvl>
-    <w:lvl w:ilvl="2" w:tplc="0409001B">
-      <w:start w:val="1"/>
-      <w:numFmt w:val="lowerRoman"/>
-      <w:lvlText w:val="%3."/>
-      <w:lvlJc w:val="right"/>
-      <w:pPr>
-        <w:ind w:left="2160" w:hanging="180"/>
-      </w:pPr>
-    </w:lvl>
-    <w:lvl w:ilvl="3" w:tplc="0409000F">
+    <w:lvl w:ilvl="1">
       <w:start w:val="1"/>
       <w:numFmt w:val="decimal"/>
-      <w:lvlText w:val="%4."/>
-      <w:lvlJc w:val="left"/>
-      <w:pPr>
-        <w:ind w:left="2880" w:hanging="360"/>
-      </w:pPr>
-    </w:lvl>
-    <w:lvl w:ilvl="4" w:tplc="04090019">
-      <w:start w:val="1"/>
-      <w:numFmt w:val="lowerLetter"/>
-      <w:lvlText w:val="%5."/>
-      <w:lvlJc w:val="left"/>
-      <w:pPr>
-        <w:ind w:left="3600" w:hanging="360"/>
-      </w:pPr>
-    </w:lvl>
-    <w:lvl w:ilvl="5" w:tplc="0409001B">
-      <w:start w:val="1"/>
-      <w:numFmt w:val="lowerRoman"/>
-      <w:lvlText w:val="%6."/>
-      <w:lvlJc w:val="right"/>
-      <w:pPr>
-        <w:ind w:left="4320" w:hanging="180"/>
-      </w:pPr>
-    </w:lvl>
-    <w:lvl w:ilvl="6" w:tplc="0409000F">
+      <w:lvlText w:val="%1.%2."/>
+      <w:lvlJc w:val="left"/>
+      <w:pPr>
+        <w:ind w:left="792" w:hanging="432"/>
+      </w:pPr>
+    </w:lvl>
+    <w:lvl w:ilvl="2">
       <w:start w:val="1"/>
       <w:numFmt w:val="decimal"/>
-      <w:lvlText w:val="%7."/>
-      <w:lvlJc w:val="left"/>
-      <w:pPr>
-        <w:ind w:left="5040" w:hanging="360"/>
-      </w:pPr>
-    </w:lvl>
-    <w:lvl w:ilvl="7" w:tplc="04090019">
-      <w:start w:val="1"/>
-      <w:numFmt w:val="lowerLetter"/>
-      <w:lvlText w:val="%8."/>
-      <w:lvlJc w:val="left"/>
-      <w:pPr>
-        <w:ind w:left="5760" w:hanging="360"/>
-      </w:pPr>
-    </w:lvl>
-    <w:lvl w:ilvl="8" w:tplc="0409001B">
-      <w:start w:val="1"/>
-      <w:numFmt w:val="lowerRoman"/>
-      <w:lvlText w:val="%9."/>
-      <w:lvlJc w:val="right"/>
-      <w:pPr>
-        <w:ind w:left="6480" w:hanging="180"/>
+      <w:lvlText w:val="%1.%2.%3."/>
+      <w:lvlJc w:val="left"/>
+      <w:pPr>
+        <w:ind w:left="1224" w:hanging="504"/>
+      </w:pPr>
+    </w:lvl>
+    <w:lvl w:ilvl="3">
+      <w:start w:val="1"/>
+      <w:numFmt w:val="decimal"/>
+      <w:lvlText w:val="%1.%2.%3.%4."/>
+      <w:lvlJc w:val="left"/>
+      <w:pPr>
+        <w:ind w:left="1728" w:hanging="648"/>
+      </w:pPr>
+    </w:lvl>
+    <w:lvl w:ilvl="4">
+      <w:start w:val="1"/>
+      <w:numFmt w:val="decimal"/>
+      <w:lvlText w:val="%1.%2.%3.%4.%5."/>
+      <w:lvlJc w:val="left"/>
+      <w:pPr>
+        <w:ind w:left="2232" w:hanging="792"/>
+      </w:pPr>
+    </w:lvl>
+    <w:lvl w:ilvl="5">
+      <w:start w:val="1"/>
+      <w:numFmt w:val="decimal"/>
+      <w:lvlText w:val="%1.%2.%3.%4.%5.%6."/>
+      <w:lvlJc w:val="left"/>
+      <w:pPr>
+        <w:ind w:left="2736" w:hanging="936"/>
+      </w:pPr>
+    </w:lvl>
+    <w:lvl w:ilvl="6">
+      <w:start w:val="1"/>
+      <w:numFmt w:val="decimal"/>
+      <w:lvlText w:val="%1.%2.%3.%4.%5.%6.%7."/>
+      <w:lvlJc w:val="left"/>
+      <w:pPr>
+        <w:ind w:left="3240" w:hanging="1080"/>
+      </w:pPr>
+    </w:lvl>
+    <w:lvl w:ilvl="7">
+      <w:start w:val="1"/>
+      <w:numFmt w:val="decimal"/>
+      <w:lvlText w:val="%1.%2.%3.%4.%5.%6.%7.%8."/>
+      <w:lvlJc w:val="left"/>
+      <w:pPr>
+        <w:ind w:left="3744" w:hanging="1224"/>
+      </w:pPr>
+    </w:lvl>
+    <w:lvl w:ilvl="8">
+      <w:start w:val="1"/>
+      <w:numFmt w:val="decimal"/>
+      <w:lvlText w:val="%1.%2.%3.%4.%5.%6.%7.%8.%9."/>
+      <w:lvlJc w:val="left"/>
+      <w:pPr>
+        <w:ind w:left="4320" w:hanging="1440"/>
       </w:pPr>
     </w:lvl>
   </w:abstractNum>
   <w:num w:numId="1">
-    <w:abstractNumId w:val="8"/>
+    <w:abstractNumId w:val="9"/>
   </w:num>
   <w:num w:numId="2">
-    <w:abstractNumId w:val="4"/>
-    <w:lvlOverride w:ilvl="0"/>
-    <w:lvlOverride w:ilvl="1"/>
-    <w:lvlOverride w:ilvl="2"/>
-    <w:lvlOverride w:ilvl="3"/>
-    <w:lvlOverride w:ilvl="4"/>
-    <w:lvlOverride w:ilvl="5"/>
-    <w:lvlOverride w:ilvl="6"/>
-    <w:lvlOverride w:ilvl="7"/>
-    <w:lvlOverride w:ilvl="8"/>
+    <w:abstractNumId w:val="5"/>
   </w:num>
   <w:num w:numId="3">
     <w:abstractNumId w:val="2"/>
@@ -2106,75 +5905,21 @@
   </w:num>
   <w:num w:numId="4">
     <w:abstractNumId w:val="3"/>
-    <w:lvlOverride w:ilvl="0"/>
-    <w:lvlOverride w:ilvl="1"/>
-    <w:lvlOverride w:ilvl="2"/>
-    <w:lvlOverride w:ilvl="3"/>
-    <w:lvlOverride w:ilvl="4"/>
-    <w:lvlOverride w:ilvl="5"/>
-    <w:lvlOverride w:ilvl="6"/>
-    <w:lvlOverride w:ilvl="7"/>
-    <w:lvlOverride w:ilvl="8"/>
   </w:num>
   <w:num w:numId="5">
-    <w:abstractNumId w:val="6"/>
-    <w:lvlOverride w:ilvl="0"/>
-    <w:lvlOverride w:ilvl="1"/>
-    <w:lvlOverride w:ilvl="2"/>
-    <w:lvlOverride w:ilvl="3"/>
-    <w:lvlOverride w:ilvl="4"/>
-    <w:lvlOverride w:ilvl="5"/>
-    <w:lvlOverride w:ilvl="6"/>
-    <w:lvlOverride w:ilvl="7"/>
-    <w:lvlOverride w:ilvl="8"/>
+    <w:abstractNumId w:val="7"/>
   </w:num>
   <w:num w:numId="6">
-    <w:abstractNumId w:val="5"/>
-    <w:lvlOverride w:ilvl="0"/>
-    <w:lvlOverride w:ilvl="1"/>
-    <w:lvlOverride w:ilvl="2"/>
-    <w:lvlOverride w:ilvl="3"/>
-    <w:lvlOverride w:ilvl="4"/>
-    <w:lvlOverride w:ilvl="5"/>
-    <w:lvlOverride w:ilvl="6"/>
-    <w:lvlOverride w:ilvl="7"/>
-    <w:lvlOverride w:ilvl="8"/>
+    <w:abstractNumId w:val="6"/>
   </w:num>
   <w:num w:numId="7">
-    <w:abstractNumId w:val="7"/>
-    <w:lvlOverride w:ilvl="0"/>
-    <w:lvlOverride w:ilvl="1"/>
-    <w:lvlOverride w:ilvl="2"/>
-    <w:lvlOverride w:ilvl="3"/>
-    <w:lvlOverride w:ilvl="4"/>
-    <w:lvlOverride w:ilvl="5"/>
-    <w:lvlOverride w:ilvl="6"/>
-    <w:lvlOverride w:ilvl="7"/>
-    <w:lvlOverride w:ilvl="8"/>
+    <w:abstractNumId w:val="8"/>
   </w:num>
   <w:num w:numId="8">
     <w:abstractNumId w:val="1"/>
-    <w:lvlOverride w:ilvl="0"/>
-    <w:lvlOverride w:ilvl="1"/>
-    <w:lvlOverride w:ilvl="2"/>
-    <w:lvlOverride w:ilvl="3"/>
-    <w:lvlOverride w:ilvl="4"/>
-    <w:lvlOverride w:ilvl="5"/>
-    <w:lvlOverride w:ilvl="6"/>
-    <w:lvlOverride w:ilvl="7"/>
-    <w:lvlOverride w:ilvl="8"/>
   </w:num>
   <w:num w:numId="9">
     <w:abstractNumId w:val="0"/>
-    <w:lvlOverride w:ilvl="0"/>
-    <w:lvlOverride w:ilvl="1"/>
-    <w:lvlOverride w:ilvl="2"/>
-    <w:lvlOverride w:ilvl="3"/>
-    <w:lvlOverride w:ilvl="4"/>
-    <w:lvlOverride w:ilvl="5"/>
-    <w:lvlOverride w:ilvl="6"/>
-    <w:lvlOverride w:ilvl="7"/>
-    <w:lvlOverride w:ilvl="8"/>
   </w:num>
   <w:num w:numId="10">
     <w:abstractNumId w:val="2"/>
@@ -2184,6 +5929,9 @@
   </w:num>
   <w:num w:numId="12">
     <w:abstractNumId w:val="1"/>
+  </w:num>
+  <w:num w:numId="13">
+    <w:abstractNumId w:val="4"/>
   </w:num>
 </w:numbering>
 </file>
@@ -2396,6 +6144,32 @@
       <w:contextualSpacing/>
     </w:pPr>
   </w:style>
+  <w:style w:type="table" w:styleId="TableGrid">
+    <w:name w:val="Table Grid"/>
+    <w:basedOn w:val="TableNormal"/>
+    <w:uiPriority w:val="59"/>
+    <w:rsid w:val="00A11646"/>
+    <w:pPr>
+      <w:spacing w:after="0" w:line="240" w:lineRule="auto"/>
+    </w:pPr>
+    <w:tblPr>
+      <w:tblInd w:w="0" w:type="dxa"/>
+      <w:tblBorders>
+        <w:top w:val="single" w:sz="4" w:space="0" w:color="auto"/>
+        <w:left w:val="single" w:sz="4" w:space="0" w:color="auto"/>
+        <w:bottom w:val="single" w:sz="4" w:space="0" w:color="auto"/>
+        <w:right w:val="single" w:sz="4" w:space="0" w:color="auto"/>
+        <w:insideH w:val="single" w:sz="4" w:space="0" w:color="auto"/>
+        <w:insideV w:val="single" w:sz="4" w:space="0" w:color="auto"/>
+      </w:tblBorders>
+      <w:tblCellMar>
+        <w:top w:w="0" w:type="dxa"/>
+        <w:left w:w="108" w:type="dxa"/>
+        <w:bottom w:w="0" w:type="dxa"/>
+        <w:right w:w="108" w:type="dxa"/>
+      </w:tblCellMar>
+    </w:tblPr>
+  </w:style>
 </w:styles>
 </file>
 
@@ -2606,6 +6380,32 @@
       <w:ind w:left="720"/>
       <w:contextualSpacing/>
     </w:pPr>
+  </w:style>
+  <w:style w:type="table" w:styleId="TableGrid">
+    <w:name w:val="Table Grid"/>
+    <w:basedOn w:val="TableNormal"/>
+    <w:uiPriority w:val="59"/>
+    <w:rsid w:val="00A11646"/>
+    <w:pPr>
+      <w:spacing w:after="0" w:line="240" w:lineRule="auto"/>
+    </w:pPr>
+    <w:tblPr>
+      <w:tblInd w:w="0" w:type="dxa"/>
+      <w:tblBorders>
+        <w:top w:val="single" w:sz="4" w:space="0" w:color="auto"/>
+        <w:left w:val="single" w:sz="4" w:space="0" w:color="auto"/>
+        <w:bottom w:val="single" w:sz="4" w:space="0" w:color="auto"/>
+        <w:right w:val="single" w:sz="4" w:space="0" w:color="auto"/>
+        <w:insideH w:val="single" w:sz="4" w:space="0" w:color="auto"/>
+        <w:insideV w:val="single" w:sz="4" w:space="0" w:color="auto"/>
+      </w:tblBorders>
+      <w:tblCellMar>
+        <w:top w:w="0" w:type="dxa"/>
+        <w:left w:w="108" w:type="dxa"/>
+        <w:bottom w:w="0" w:type="dxa"/>
+        <w:right w:w="108" w:type="dxa"/>
+      </w:tblCellMar>
+    </w:tblPr>
   </w:style>
 </w:styles>
 </file>
